--- a/DATN_PhongxDuy.docx
+++ b/DATN_PhongxDuy.docx
@@ -15198,7 +15198,17 @@
             <w:sz w:val="26"/>
             <w:szCs w:val="26"/>
           </w:rPr>
-          <w:t xml:space="preserve"> Các kiểu thiết bị Bluetooth 4.0</w:t>
+          <w:t xml:space="preserve"> </w:t>
+        </w:r>
+        <w:r>
+          <w:rPr>
+            <w:rStyle w:val="Hyperlink"/>
+            <w:rFonts w:ascii="Times New Roman" w:hAnsi="Times New Roman" w:cs="Times New Roman"/>
+            <w:noProof/>
+            <w:sz w:val="26"/>
+            <w:szCs w:val="26"/>
+          </w:rPr>
+          <w:t>Một loại máy POS thanh toán.</w:t>
         </w:r>
         <w:r>
           <w:rPr>
@@ -15305,7 +15315,17 @@
             <w:sz w:val="26"/>
             <w:szCs w:val="26"/>
           </w:rPr>
-          <w:t xml:space="preserve"> Công nghệ Beacon</w:t>
+          <w:t xml:space="preserve"> </w:t>
+        </w:r>
+        <w:r>
+          <w:rPr>
+            <w:rStyle w:val="Hyperlink"/>
+            <w:rFonts w:ascii="Times New Roman" w:hAnsi="Times New Roman" w:cs="Times New Roman"/>
+            <w:noProof/>
+            <w:sz w:val="26"/>
+            <w:szCs w:val="26"/>
+          </w:rPr>
+          <w:t>Mô hình giao tiếp các thiết bị qua mạng Wifi</w:t>
         </w:r>
         <w:r>
           <w:rPr>
@@ -15408,11 +15428,12 @@
           <w:rPr>
             <w:rStyle w:val="Hyperlink"/>
             <w:rFonts w:ascii="Times New Roman" w:hAnsi="Times New Roman" w:cs="Times New Roman"/>
-            <w:noProof/>
-            <w:sz w:val="26"/>
-            <w:szCs w:val="26"/>
-          </w:rPr>
-          <w:t>Vùng lân cận của giao thức Beacon</w:t>
+            <w:bCs/>
+            <w:noProof/>
+            <w:sz w:val="26"/>
+            <w:szCs w:val="26"/>
+          </w:rPr>
+          <w:t>Mô hình mạng Wifi</w:t>
         </w:r>
         <w:r>
           <w:rPr>
@@ -15519,7 +15540,7 @@
             <w:sz w:val="26"/>
             <w:szCs w:val="26"/>
           </w:rPr>
-          <w:t xml:space="preserve"> Cấu trúc Raspberry Pi 3 Model B+</w:t>
+          <w:t xml:space="preserve"> Biểu trưng SQLite</w:t>
         </w:r>
         <w:r>
           <w:rPr>
@@ -15539,56 +15560,7 @@
             <w:sz w:val="26"/>
             <w:szCs w:val="26"/>
           </w:rPr>
-          <w:fldChar w:fldCharType="begin"/>
-        </w:r>
-        <w:r>
-          <w:rPr>
-            <w:rFonts w:ascii="Times New Roman" w:hAnsi="Times New Roman" w:cs="Times New Roman"/>
-            <w:noProof/>
-            <w:webHidden/>
-            <w:sz w:val="26"/>
-            <w:szCs w:val="26"/>
-          </w:rPr>
-          <w:instrText xml:space="preserve"> PAGEREF _Toc49207767 \h </w:instrText>
-        </w:r>
-        <w:r>
-          <w:rPr>
-            <w:rFonts w:ascii="Times New Roman" w:hAnsi="Times New Roman" w:cs="Times New Roman"/>
-            <w:noProof/>
-            <w:webHidden/>
-            <w:sz w:val="26"/>
-            <w:szCs w:val="26"/>
-          </w:rPr>
-        </w:r>
-        <w:r>
-          <w:rPr>
-            <w:rFonts w:ascii="Times New Roman" w:hAnsi="Times New Roman" w:cs="Times New Roman"/>
-            <w:noProof/>
-            <w:webHidden/>
-            <w:sz w:val="26"/>
-            <w:szCs w:val="26"/>
-          </w:rPr>
-          <w:fldChar w:fldCharType="separate"/>
-        </w:r>
-        <w:r>
-          <w:rPr>
-            <w:rFonts w:ascii="Times New Roman" w:hAnsi="Times New Roman" w:cs="Times New Roman"/>
-            <w:noProof/>
-            <w:webHidden/>
-            <w:sz w:val="26"/>
-            <w:szCs w:val="26"/>
-          </w:rPr>
-          <w:t>14</w:t>
-        </w:r>
-        <w:r>
-          <w:rPr>
-            <w:rFonts w:ascii="Times New Roman" w:hAnsi="Times New Roman" w:cs="Times New Roman"/>
-            <w:noProof/>
-            <w:webHidden/>
-            <w:sz w:val="26"/>
-            <w:szCs w:val="26"/>
-          </w:rPr>
-          <w:fldChar w:fldCharType="end"/>
+          <w:t>11</w:t>
         </w:r>
       </w:hyperlink>
     </w:p>
@@ -15626,7 +15598,7 @@
             <w:sz w:val="26"/>
             <w:szCs w:val="26"/>
           </w:rPr>
-          <w:t>Sơ đồ chân GPIO Raspberry Pi 3 Model B+</w:t>
+          <w:t>Biểu trưng Qt</w:t>
         </w:r>
         <w:r>
           <w:rPr>
@@ -15646,56 +15618,7 @@
             <w:sz w:val="26"/>
             <w:szCs w:val="26"/>
           </w:rPr>
-          <w:fldChar w:fldCharType="begin"/>
-        </w:r>
-        <w:r>
-          <w:rPr>
-            <w:rFonts w:ascii="Times New Roman" w:hAnsi="Times New Roman" w:cs="Times New Roman"/>
-            <w:noProof/>
-            <w:webHidden/>
-            <w:sz w:val="26"/>
-            <w:szCs w:val="26"/>
-          </w:rPr>
-          <w:instrText xml:space="preserve"> PAGEREF _Toc49207768 \h </w:instrText>
-        </w:r>
-        <w:r>
-          <w:rPr>
-            <w:rFonts w:ascii="Times New Roman" w:hAnsi="Times New Roman" w:cs="Times New Roman"/>
-            <w:noProof/>
-            <w:webHidden/>
-            <w:sz w:val="26"/>
-            <w:szCs w:val="26"/>
-          </w:rPr>
-        </w:r>
-        <w:r>
-          <w:rPr>
-            <w:rFonts w:ascii="Times New Roman" w:hAnsi="Times New Roman" w:cs="Times New Roman"/>
-            <w:noProof/>
-            <w:webHidden/>
-            <w:sz w:val="26"/>
-            <w:szCs w:val="26"/>
-          </w:rPr>
-          <w:fldChar w:fldCharType="separate"/>
-        </w:r>
-        <w:r>
-          <w:rPr>
-            <w:rFonts w:ascii="Times New Roman" w:hAnsi="Times New Roman" w:cs="Times New Roman"/>
-            <w:noProof/>
-            <w:webHidden/>
-            <w:sz w:val="26"/>
-            <w:szCs w:val="26"/>
-          </w:rPr>
-          <w:t>16</w:t>
-        </w:r>
-        <w:r>
-          <w:rPr>
-            <w:rFonts w:ascii="Times New Roman" w:hAnsi="Times New Roman" w:cs="Times New Roman"/>
-            <w:noProof/>
-            <w:webHidden/>
-            <w:sz w:val="26"/>
-            <w:szCs w:val="26"/>
-          </w:rPr>
-          <w:fldChar w:fldCharType="end"/>
+          <w:t>12</w:t>
         </w:r>
       </w:hyperlink>
     </w:p>
@@ -15723,17 +15646,29 @@
             <w:sz w:val="26"/>
             <w:szCs w:val="26"/>
           </w:rPr>
-          <w:t xml:space="preserve">Hình 2.6: </w:t>
+          <w:t>Hình 2.6:</w:t>
         </w:r>
         <w:r>
           <w:rPr>
             <w:rStyle w:val="Hyperlink"/>
             <w:rFonts w:ascii="Times New Roman" w:hAnsi="Times New Roman" w:cs="Times New Roman"/>
-            <w:noProof/>
-            <w:sz w:val="26"/>
-            <w:szCs w:val="26"/>
-          </w:rPr>
-          <w:t>Module ESP32 Camera</w:t>
+            <w:b/>
+            <w:noProof/>
+            <w:sz w:val="26"/>
+            <w:szCs w:val="26"/>
+          </w:rPr>
+          <w:t xml:space="preserve"> </w:t>
+        </w:r>
+        <w:r>
+          <w:rPr>
+            <w:rStyle w:val="Hyperlink"/>
+            <w:rFonts w:ascii="Times New Roman" w:hAnsi="Times New Roman" w:cs="Times New Roman"/>
+            <w:bCs/>
+            <w:noProof/>
+            <w:sz w:val="26"/>
+            <w:szCs w:val="26"/>
+          </w:rPr>
+          <w:t>Giao diện thiết kế Qt Desinger</w:t>
         </w:r>
         <w:r>
           <w:rPr>
@@ -15753,56 +15688,7 @@
             <w:sz w:val="26"/>
             <w:szCs w:val="26"/>
           </w:rPr>
-          <w:fldChar w:fldCharType="begin"/>
-        </w:r>
-        <w:r>
-          <w:rPr>
-            <w:rFonts w:ascii="Times New Roman" w:hAnsi="Times New Roman" w:cs="Times New Roman"/>
-            <w:noProof/>
-            <w:webHidden/>
-            <w:sz w:val="26"/>
-            <w:szCs w:val="26"/>
-          </w:rPr>
-          <w:instrText xml:space="preserve"> PAGEREF _Toc49207769 \h </w:instrText>
-        </w:r>
-        <w:r>
-          <w:rPr>
-            <w:rFonts w:ascii="Times New Roman" w:hAnsi="Times New Roman" w:cs="Times New Roman"/>
-            <w:noProof/>
-            <w:webHidden/>
-            <w:sz w:val="26"/>
-            <w:szCs w:val="26"/>
-          </w:rPr>
-        </w:r>
-        <w:r>
-          <w:rPr>
-            <w:rFonts w:ascii="Times New Roman" w:hAnsi="Times New Roman" w:cs="Times New Roman"/>
-            <w:noProof/>
-            <w:webHidden/>
-            <w:sz w:val="26"/>
-            <w:szCs w:val="26"/>
-          </w:rPr>
-          <w:fldChar w:fldCharType="separate"/>
-        </w:r>
-        <w:r>
-          <w:rPr>
-            <w:rFonts w:ascii="Times New Roman" w:hAnsi="Times New Roman" w:cs="Times New Roman"/>
-            <w:noProof/>
-            <w:webHidden/>
-            <w:sz w:val="26"/>
-            <w:szCs w:val="26"/>
-          </w:rPr>
-          <w:t>16</w:t>
-        </w:r>
-        <w:r>
-          <w:rPr>
-            <w:rFonts w:ascii="Times New Roman" w:hAnsi="Times New Roman" w:cs="Times New Roman"/>
-            <w:noProof/>
-            <w:webHidden/>
-            <w:sz w:val="26"/>
-            <w:szCs w:val="26"/>
-          </w:rPr>
-          <w:fldChar w:fldCharType="end"/>
+          <w:t>14</w:t>
         </w:r>
       </w:hyperlink>
     </w:p>
@@ -15840,7 +15726,7 @@
             <w:sz w:val="26"/>
             <w:szCs w:val="26"/>
           </w:rPr>
-          <w:t>Sơ đồ chân module ESP32 Camera</w:t>
+          <w:t>Cấu trúc Raspberry Pi 4 Model B</w:t>
         </w:r>
         <w:r>
           <w:rPr>
@@ -15860,56 +15746,7 @@
             <w:sz w:val="26"/>
             <w:szCs w:val="26"/>
           </w:rPr>
-          <w:fldChar w:fldCharType="begin"/>
-        </w:r>
-        <w:r>
-          <w:rPr>
-            <w:rFonts w:ascii="Times New Roman" w:hAnsi="Times New Roman" w:cs="Times New Roman"/>
-            <w:noProof/>
-            <w:webHidden/>
-            <w:sz w:val="26"/>
-            <w:szCs w:val="26"/>
-          </w:rPr>
-          <w:instrText xml:space="preserve"> PAGEREF _Toc49207770 \h </w:instrText>
-        </w:r>
-        <w:r>
-          <w:rPr>
-            <w:rFonts w:ascii="Times New Roman" w:hAnsi="Times New Roman" w:cs="Times New Roman"/>
-            <w:noProof/>
-            <w:webHidden/>
-            <w:sz w:val="26"/>
-            <w:szCs w:val="26"/>
-          </w:rPr>
-        </w:r>
-        <w:r>
-          <w:rPr>
-            <w:rFonts w:ascii="Times New Roman" w:hAnsi="Times New Roman" w:cs="Times New Roman"/>
-            <w:noProof/>
-            <w:webHidden/>
-            <w:sz w:val="26"/>
-            <w:szCs w:val="26"/>
-          </w:rPr>
-          <w:fldChar w:fldCharType="separate"/>
-        </w:r>
-        <w:r>
-          <w:rPr>
-            <w:rFonts w:ascii="Times New Roman" w:hAnsi="Times New Roman" w:cs="Times New Roman"/>
-            <w:noProof/>
-            <w:webHidden/>
-            <w:sz w:val="26"/>
-            <w:szCs w:val="26"/>
-          </w:rPr>
-          <w:t>18</w:t>
-        </w:r>
-        <w:r>
-          <w:rPr>
-            <w:rFonts w:ascii="Times New Roman" w:hAnsi="Times New Roman" w:cs="Times New Roman"/>
-            <w:noProof/>
-            <w:webHidden/>
-            <w:sz w:val="26"/>
-            <w:szCs w:val="26"/>
-          </w:rPr>
-          <w:fldChar w:fldCharType="end"/>
+          <w:t>16</w:t>
         </w:r>
       </w:hyperlink>
     </w:p>
@@ -15947,7 +15784,7 @@
             <w:sz w:val="26"/>
             <w:szCs w:val="26"/>
           </w:rPr>
-          <w:t>Cảm biến MPU9250</w:t>
+          <w:t>Sơ đồ chân GPIO Raspberry Pi 4 Model B</w:t>
         </w:r>
         <w:r>
           <w:rPr>
@@ -15967,56 +15804,7 @@
             <w:sz w:val="26"/>
             <w:szCs w:val="26"/>
           </w:rPr>
-          <w:fldChar w:fldCharType="begin"/>
-        </w:r>
-        <w:r>
-          <w:rPr>
-            <w:rFonts w:ascii="Times New Roman" w:hAnsi="Times New Roman" w:cs="Times New Roman"/>
-            <w:noProof/>
-            <w:webHidden/>
-            <w:sz w:val="26"/>
-            <w:szCs w:val="26"/>
-          </w:rPr>
-          <w:instrText xml:space="preserve"> PAGEREF _Toc49207771 \h </w:instrText>
-        </w:r>
-        <w:r>
-          <w:rPr>
-            <w:rFonts w:ascii="Times New Roman" w:hAnsi="Times New Roman" w:cs="Times New Roman"/>
-            <w:noProof/>
-            <w:webHidden/>
-            <w:sz w:val="26"/>
-            <w:szCs w:val="26"/>
-          </w:rPr>
-        </w:r>
-        <w:r>
-          <w:rPr>
-            <w:rFonts w:ascii="Times New Roman" w:hAnsi="Times New Roman" w:cs="Times New Roman"/>
-            <w:noProof/>
-            <w:webHidden/>
-            <w:sz w:val="26"/>
-            <w:szCs w:val="26"/>
-          </w:rPr>
-          <w:fldChar w:fldCharType="separate"/>
-        </w:r>
-        <w:r>
-          <w:rPr>
-            <w:rFonts w:ascii="Times New Roman" w:hAnsi="Times New Roman" w:cs="Times New Roman"/>
-            <w:noProof/>
-            <w:webHidden/>
-            <w:sz w:val="26"/>
-            <w:szCs w:val="26"/>
-          </w:rPr>
-          <w:t>18</w:t>
-        </w:r>
-        <w:r>
-          <w:rPr>
-            <w:rFonts w:ascii="Times New Roman" w:hAnsi="Times New Roman" w:cs="Times New Roman"/>
-            <w:noProof/>
-            <w:webHidden/>
-            <w:sz w:val="26"/>
-            <w:szCs w:val="26"/>
-          </w:rPr>
-          <w:fldChar w:fldCharType="end"/>
+          <w:t>17</w:t>
         </w:r>
       </w:hyperlink>
     </w:p>
@@ -16054,7 +15842,7 @@
             <w:sz w:val="26"/>
             <w:szCs w:val="26"/>
           </w:rPr>
-          <w:t>Bluetooth BLE CC2640 Beacon</w:t>
+          <w:t>Màn hình Waveshare 7 inch HDMI LCD (B)</w:t>
         </w:r>
         <w:r>
           <w:rPr>
@@ -16074,7 +15862,45 @@
             <w:sz w:val="26"/>
             <w:szCs w:val="26"/>
           </w:rPr>
-          <w:fldChar w:fldCharType="begin"/>
+          <w:t>17</w:t>
+        </w:r>
+      </w:hyperlink>
+    </w:p>
+    <w:p>
+      <w:pPr>
+        <w:pStyle w:val="TableofFigures"/>
+        <w:tabs>
+          <w:tab w:val="right" w:leader="dot" w:pos="8789"/>
+        </w:tabs>
+        <w:rPr>
+          <w:rFonts w:ascii="Times New Roman" w:eastAsiaTheme="minorEastAsia" w:hAnsi="Times New Roman" w:cs="Times New Roman"/>
+          <w:noProof/>
+          <w:sz w:val="26"/>
+          <w:szCs w:val="26"/>
+          <w:lang w:val="vi-VN" w:eastAsia="vi-VN"/>
+        </w:rPr>
+      </w:pPr>
+      <w:hyperlink w:anchor="_Toc49207773" w:history="1">
+        <w:r>
+          <w:rPr>
+            <w:rStyle w:val="Hyperlink"/>
+            <w:rFonts w:ascii="Times New Roman" w:hAnsi="Times New Roman" w:cs="Times New Roman"/>
+            <w:b/>
+            <w:noProof/>
+            <w:sz w:val="26"/>
+            <w:szCs w:val="26"/>
+          </w:rPr>
+          <w:t xml:space="preserve">Hình 2.10: </w:t>
+        </w:r>
+        <w:r>
+          <w:rPr>
+            <w:rStyle w:val="Hyperlink"/>
+            <w:rFonts w:ascii="Times New Roman" w:hAnsi="Times New Roman" w:cs="Times New Roman"/>
+            <w:noProof/>
+            <w:sz w:val="26"/>
+            <w:szCs w:val="26"/>
+          </w:rPr>
+          <w:t>Các linh kiện mặt sau Waveshare 7 inch HDMI LCD (B)</w:t>
         </w:r>
         <w:r>
           <w:rPr>
@@ -16084,7 +15910,7 @@
             <w:sz w:val="26"/>
             <w:szCs w:val="26"/>
           </w:rPr>
-          <w:instrText xml:space="preserve"> PAGEREF _Toc49207772 \h </w:instrText>
+          <w:tab/>
         </w:r>
         <w:r>
           <w:rPr>
@@ -16094,38 +15920,45 @@
             <w:sz w:val="26"/>
             <w:szCs w:val="26"/>
           </w:rPr>
-        </w:r>
-        <w:r>
-          <w:rPr>
-            <w:rFonts w:ascii="Times New Roman" w:hAnsi="Times New Roman" w:cs="Times New Roman"/>
-            <w:noProof/>
-            <w:webHidden/>
-            <w:sz w:val="26"/>
-            <w:szCs w:val="26"/>
-          </w:rPr>
-          <w:fldChar w:fldCharType="separate"/>
-        </w:r>
-        <w:r>
-          <w:rPr>
-            <w:rFonts w:ascii="Times New Roman" w:hAnsi="Times New Roman" w:cs="Times New Roman"/>
-            <w:noProof/>
-            <w:webHidden/>
-            <w:sz w:val="26"/>
-            <w:szCs w:val="26"/>
-          </w:rPr>
-          <w:t>21</w:t>
-        </w:r>
-        <w:r>
-          <w:rPr>
-            <w:rFonts w:ascii="Times New Roman" w:hAnsi="Times New Roman" w:cs="Times New Roman"/>
-            <w:noProof/>
-            <w:webHidden/>
-            <w:sz w:val="26"/>
-            <w:szCs w:val="26"/>
-          </w:rPr>
-          <w:fldChar w:fldCharType="end"/>
+          <w:t>18</w:t>
         </w:r>
       </w:hyperlink>
+      <w:r>
+        <w:rPr>
+          <w:rFonts w:ascii="Times New Roman" w:hAnsi="Times New Roman" w:cs="Times New Roman"/>
+          <w:sz w:val="26"/>
+          <w:szCs w:val="26"/>
+          <w:lang w:val="vi-VN"/>
+        </w:rPr>
+        <w:fldChar w:fldCharType="end"/>
+      </w:r>
+      <w:r>
+        <w:rPr>
+          <w:rFonts w:ascii="Times New Roman" w:hAnsi="Times New Roman" w:cs="Times New Roman"/>
+          <w:sz w:val="26"/>
+          <w:szCs w:val="26"/>
+          <w:lang w:val="vi-VN"/>
+        </w:rPr>
+        <w:fldChar w:fldCharType="begin"/>
+      </w:r>
+      <w:r>
+        <w:rPr>
+          <w:rFonts w:ascii="Times New Roman" w:hAnsi="Times New Roman" w:cs="Times New Roman"/>
+          <w:sz w:val="26"/>
+          <w:szCs w:val="26"/>
+          <w:lang w:val="vi-VN"/>
+        </w:rPr>
+        <w:instrText xml:space="preserve"> TOC \h \z \c "Hình 3." </w:instrText>
+      </w:r>
+      <w:r>
+        <w:rPr>
+          <w:rFonts w:ascii="Times New Roman" w:hAnsi="Times New Roman" w:cs="Times New Roman"/>
+          <w:sz w:val="26"/>
+          <w:szCs w:val="26"/>
+          <w:lang w:val="vi-VN"/>
+        </w:rPr>
+        <w:fldChar w:fldCharType="separate"/>
+      </w:r>
     </w:p>
     <w:p>
       <w:pPr>
@@ -16141,7 +15974,7 @@
           <w:lang w:val="vi-VN" w:eastAsia="vi-VN"/>
         </w:rPr>
       </w:pPr>
-      <w:hyperlink w:anchor="_Toc49207773" w:history="1">
+      <w:hyperlink w:anchor="_Toc49207781" w:history="1">
         <w:r>
           <w:rPr>
             <w:rStyle w:val="Hyperlink"/>
@@ -16151,7 +15984,7 @@
             <w:sz w:val="26"/>
             <w:szCs w:val="26"/>
           </w:rPr>
-          <w:t xml:space="preserve">Hình 2.10: </w:t>
+          <w:t xml:space="preserve">Hình 3.1: </w:t>
         </w:r>
         <w:r>
           <w:rPr>
@@ -16161,7 +15994,7 @@
             <w:sz w:val="26"/>
             <w:szCs w:val="26"/>
           </w:rPr>
-          <w:t>Sơ đồ mạch nguyên lý cầu H</w:t>
+          <w:t>Sơ đồ khối hệ thống</w:t>
         </w:r>
         <w:r>
           <w:rPr>
@@ -16191,7 +16024,7 @@
             <w:sz w:val="26"/>
             <w:szCs w:val="26"/>
           </w:rPr>
-          <w:instrText xml:space="preserve"> PAGEREF _Toc49207773 \h </w:instrText>
+          <w:instrText xml:space="preserve"> PAGEREF _Toc49207781 \h </w:instrText>
         </w:r>
         <w:r>
           <w:rPr>
@@ -16220,7 +16053,7 @@
             <w:sz w:val="26"/>
             <w:szCs w:val="26"/>
           </w:rPr>
-          <w:t>23</w:t>
+          <w:t>29</w:t>
         </w:r>
         <w:r>
           <w:rPr>
@@ -16248,7 +16081,7 @@
           <w:lang w:val="vi-VN" w:eastAsia="vi-VN"/>
         </w:rPr>
       </w:pPr>
-      <w:hyperlink w:anchor="_Toc49207774" w:history="1">
+      <w:hyperlink w:anchor="_Toc49207782" w:history="1">
         <w:r>
           <w:rPr>
             <w:rStyle w:val="Hyperlink"/>
@@ -16258,7 +16091,7 @@
             <w:sz w:val="26"/>
             <w:szCs w:val="26"/>
           </w:rPr>
-          <w:t xml:space="preserve">Hình 2.11: </w:t>
+          <w:t xml:space="preserve">Hình 3.2: </w:t>
         </w:r>
         <w:r>
           <w:rPr>
@@ -16268,7 +16101,17 @@
             <w:sz w:val="26"/>
             <w:szCs w:val="26"/>
           </w:rPr>
-          <w:t>Sơ đồ mạch nguyên lý cảm biến tốc độ encoder V1</w:t>
+          <w:t xml:space="preserve">Sơ đồ </w:t>
+        </w:r>
+        <w:r>
+          <w:rPr>
+            <w:rStyle w:val="Hyperlink"/>
+            <w:rFonts w:ascii="Times New Roman" w:hAnsi="Times New Roman" w:cs="Times New Roman"/>
+            <w:noProof/>
+            <w:sz w:val="26"/>
+            <w:szCs w:val="26"/>
+          </w:rPr>
+          <w:t>chân Raspberry Pi</w:t>
         </w:r>
         <w:r>
           <w:rPr>
@@ -16298,7 +16141,7 @@
             <w:sz w:val="26"/>
             <w:szCs w:val="26"/>
           </w:rPr>
-          <w:instrText xml:space="preserve"> PAGEREF _Toc49207774 \h </w:instrText>
+          <w:instrText xml:space="preserve"> PAGEREF _Toc49207782 \h </w:instrText>
         </w:r>
         <w:r>
           <w:rPr>
@@ -16327,7 +16170,7 @@
             <w:sz w:val="26"/>
             <w:szCs w:val="26"/>
           </w:rPr>
-          <w:t>24</w:t>
+          <w:t>32</w:t>
         </w:r>
         <w:r>
           <w:rPr>
@@ -16355,7 +16198,7 @@
           <w:lang w:val="vi-VN" w:eastAsia="vi-VN"/>
         </w:rPr>
       </w:pPr>
-      <w:hyperlink w:anchor="_Toc49207775" w:history="1">
+      <w:hyperlink w:anchor="_Toc49207783" w:history="1">
         <w:r>
           <w:rPr>
             <w:rStyle w:val="Hyperlink"/>
@@ -16365,17 +16208,7 @@
             <w:sz w:val="26"/>
             <w:szCs w:val="26"/>
           </w:rPr>
-          <w:t xml:space="preserve">Hình 2.12: </w:t>
-        </w:r>
-        <w:r>
-          <w:rPr>
-            <w:rStyle w:val="Hyperlink"/>
-            <w:rFonts w:ascii="Times New Roman" w:hAnsi="Times New Roman" w:cs="Times New Roman"/>
-            <w:noProof/>
-            <w:sz w:val="26"/>
-            <w:szCs w:val="26"/>
-          </w:rPr>
-          <w:t>Đĩa encoder 20 xung động cơ DC giảm tốc V1</w:t>
+          <w:t>Hình 3.3:</w:t>
         </w:r>
         <w:r>
           <w:rPr>
@@ -16405,7 +16238,7 @@
             <w:sz w:val="26"/>
             <w:szCs w:val="26"/>
           </w:rPr>
-          <w:instrText xml:space="preserve"> PAGEREF _Toc49207775 \h </w:instrText>
+          <w:instrText xml:space="preserve"> PAGEREF _Toc49207783 \h </w:instrText>
         </w:r>
         <w:r>
           <w:rPr>
@@ -16434,7 +16267,7 @@
             <w:sz w:val="26"/>
             <w:szCs w:val="26"/>
           </w:rPr>
-          <w:t>25</w:t>
+          <w:t>33</w:t>
         </w:r>
         <w:r>
           <w:rPr>
@@ -16462,7 +16295,7 @@
           <w:lang w:val="vi-VN" w:eastAsia="vi-VN"/>
         </w:rPr>
       </w:pPr>
-      <w:hyperlink w:anchor="_Toc49207776" w:history="1">
+      <w:hyperlink w:anchor="_Toc49207784" w:history="1">
         <w:r>
           <w:rPr>
             <w:rStyle w:val="Hyperlink"/>
@@ -16472,17 +16305,7 @@
             <w:sz w:val="26"/>
             <w:szCs w:val="26"/>
           </w:rPr>
-          <w:t xml:space="preserve">Hình 2.13: </w:t>
-        </w:r>
-        <w:r>
-          <w:rPr>
-            <w:rStyle w:val="Hyperlink"/>
-            <w:rFonts w:ascii="Times New Roman" w:hAnsi="Times New Roman" w:cs="Times New Roman"/>
-            <w:noProof/>
-            <w:sz w:val="26"/>
-            <w:szCs w:val="26"/>
-          </w:rPr>
-          <w:t>Động cơ DC giảm tốc V1</w:t>
+          <w:t xml:space="preserve">Hình 3.4: </w:t>
         </w:r>
         <w:r>
           <w:rPr>
@@ -16512,7 +16335,7 @@
             <w:sz w:val="26"/>
             <w:szCs w:val="26"/>
           </w:rPr>
-          <w:instrText xml:space="preserve"> PAGEREF _Toc49207776 \h </w:instrText>
+          <w:instrText xml:space="preserve"> PAGEREF _Toc49207784 \h </w:instrText>
         </w:r>
         <w:r>
           <w:rPr>
@@ -16541,7 +16364,7 @@
             <w:sz w:val="26"/>
             <w:szCs w:val="26"/>
           </w:rPr>
-          <w:t>25</w:t>
+          <w:t>35</w:t>
         </w:r>
         <w:r>
           <w:rPr>
@@ -16569,7 +16392,7 @@
           <w:lang w:val="vi-VN" w:eastAsia="vi-VN"/>
         </w:rPr>
       </w:pPr>
-      <w:hyperlink w:anchor="_Toc49207777" w:history="1">
+      <w:hyperlink w:anchor="_Toc49207785" w:history="1">
         <w:r>
           <w:rPr>
             <w:rStyle w:val="Hyperlink"/>
@@ -16579,17 +16402,7 @@
             <w:sz w:val="26"/>
             <w:szCs w:val="26"/>
           </w:rPr>
-          <w:t xml:space="preserve">Hình 2.14: </w:t>
-        </w:r>
-        <w:r>
-          <w:rPr>
-            <w:rStyle w:val="Hyperlink"/>
-            <w:rFonts w:ascii="Times New Roman" w:hAnsi="Times New Roman" w:cs="Times New Roman"/>
-            <w:noProof/>
-            <w:sz w:val="26"/>
-            <w:szCs w:val="26"/>
-          </w:rPr>
-          <w:t>Ăng ten wifi 2.4GHz 3DBI đầu SMA kèm cáp RF IPEX</w:t>
+          <w:t xml:space="preserve">Hình 3.5: </w:t>
         </w:r>
         <w:r>
           <w:rPr>
@@ -16619,7 +16432,7 @@
             <w:sz w:val="26"/>
             <w:szCs w:val="26"/>
           </w:rPr>
-          <w:instrText xml:space="preserve"> PAGEREF _Toc49207777 \h </w:instrText>
+          <w:instrText xml:space="preserve"> PAGEREF _Toc49207785 \h </w:instrText>
         </w:r>
         <w:r>
           <w:rPr>
@@ -16648,7 +16461,7 @@
             <w:sz w:val="26"/>
             <w:szCs w:val="26"/>
           </w:rPr>
-          <w:t>26</w:t>
+          <w:t>36</w:t>
         </w:r>
         <w:r>
           <w:rPr>
@@ -16676,7 +16489,7 @@
           <w:lang w:val="vi-VN" w:eastAsia="vi-VN"/>
         </w:rPr>
       </w:pPr>
-      <w:hyperlink w:anchor="_Toc49207778" w:history="1">
+      <w:hyperlink w:anchor="_Toc49207786" w:history="1">
         <w:r>
           <w:rPr>
             <w:rStyle w:val="Hyperlink"/>
@@ -16686,17 +16499,7 @@
             <w:sz w:val="26"/>
             <w:szCs w:val="26"/>
           </w:rPr>
-          <w:t xml:space="preserve">Hình 2.15: </w:t>
-        </w:r>
-        <w:r>
-          <w:rPr>
-            <w:rStyle w:val="Hyperlink"/>
-            <w:rFonts w:ascii="Times New Roman" w:hAnsi="Times New Roman" w:cs="Times New Roman"/>
-            <w:noProof/>
-            <w:sz w:val="26"/>
-            <w:szCs w:val="26"/>
-          </w:rPr>
-          <w:t>Mạch 18650 battery shield V3</w:t>
+          <w:t xml:space="preserve">Hình 3.6: </w:t>
         </w:r>
         <w:r>
           <w:rPr>
@@ -16726,7 +16529,7 @@
             <w:sz w:val="26"/>
             <w:szCs w:val="26"/>
           </w:rPr>
-          <w:instrText xml:space="preserve"> PAGEREF _Toc49207778 \h </w:instrText>
+          <w:instrText xml:space="preserve"> PAGEREF _Toc49207786 \h </w:instrText>
         </w:r>
         <w:r>
           <w:rPr>
@@ -16755,7 +16558,7 @@
             <w:sz w:val="26"/>
             <w:szCs w:val="26"/>
           </w:rPr>
-          <w:t>27</w:t>
+          <w:t>37</w:t>
         </w:r>
         <w:r>
           <w:rPr>
@@ -16783,7 +16586,7 @@
           <w:lang w:val="vi-VN" w:eastAsia="vi-VN"/>
         </w:rPr>
       </w:pPr>
-      <w:hyperlink w:anchor="_Toc49207779" w:history="1">
+      <w:hyperlink w:anchor="_Toc49207787" w:history="1">
         <w:r>
           <w:rPr>
             <w:rStyle w:val="Hyperlink"/>
@@ -16793,17 +16596,115 @@
             <w:sz w:val="26"/>
             <w:szCs w:val="26"/>
           </w:rPr>
-          <w:t xml:space="preserve">Hình 2.16: </w:t>
-        </w:r>
+          <w:t xml:space="preserve">Hình 3.7: </w:t>
+        </w:r>
+        <w:r>
+          <w:rPr>
+            <w:rFonts w:ascii="Times New Roman" w:hAnsi="Times New Roman" w:cs="Times New Roman"/>
+            <w:noProof/>
+            <w:webHidden/>
+            <w:sz w:val="26"/>
+            <w:szCs w:val="26"/>
+          </w:rPr>
+          <w:tab/>
+        </w:r>
+        <w:r>
+          <w:rPr>
+            <w:rFonts w:ascii="Times New Roman" w:hAnsi="Times New Roman" w:cs="Times New Roman"/>
+            <w:noProof/>
+            <w:webHidden/>
+            <w:sz w:val="26"/>
+            <w:szCs w:val="26"/>
+          </w:rPr>
+          <w:fldChar w:fldCharType="begin"/>
+        </w:r>
+        <w:r>
+          <w:rPr>
+            <w:rFonts w:ascii="Times New Roman" w:hAnsi="Times New Roman" w:cs="Times New Roman"/>
+            <w:noProof/>
+            <w:webHidden/>
+            <w:sz w:val="26"/>
+            <w:szCs w:val="26"/>
+          </w:rPr>
+          <w:instrText xml:space="preserve"> PAGEREF _Toc49207787 \h </w:instrText>
+        </w:r>
+        <w:r>
+          <w:rPr>
+            <w:rFonts w:ascii="Times New Roman" w:hAnsi="Times New Roman" w:cs="Times New Roman"/>
+            <w:noProof/>
+            <w:webHidden/>
+            <w:sz w:val="26"/>
+            <w:szCs w:val="26"/>
+          </w:rPr>
+        </w:r>
+        <w:r>
+          <w:rPr>
+            <w:rFonts w:ascii="Times New Roman" w:hAnsi="Times New Roman" w:cs="Times New Roman"/>
+            <w:noProof/>
+            <w:webHidden/>
+            <w:sz w:val="26"/>
+            <w:szCs w:val="26"/>
+          </w:rPr>
+          <w:fldChar w:fldCharType="separate"/>
+        </w:r>
+        <w:r>
+          <w:rPr>
+            <w:rFonts w:ascii="Times New Roman" w:hAnsi="Times New Roman" w:cs="Times New Roman"/>
+            <w:noProof/>
+            <w:webHidden/>
+            <w:sz w:val="26"/>
+            <w:szCs w:val="26"/>
+          </w:rPr>
+          <w:t>39</w:t>
+        </w:r>
+        <w:r>
+          <w:rPr>
+            <w:rFonts w:ascii="Times New Roman" w:hAnsi="Times New Roman" w:cs="Times New Roman"/>
+            <w:noProof/>
+            <w:webHidden/>
+            <w:sz w:val="26"/>
+            <w:szCs w:val="26"/>
+          </w:rPr>
+          <w:fldChar w:fldCharType="end"/>
+        </w:r>
+      </w:hyperlink>
+    </w:p>
+    <w:p>
+      <w:pPr>
+        <w:pStyle w:val="TableofFigures"/>
+        <w:tabs>
+          <w:tab w:val="right" w:leader="dot" w:pos="8778"/>
+        </w:tabs>
+        <w:rPr>
+          <w:rFonts w:ascii="Times New Roman" w:eastAsiaTheme="minorEastAsia" w:hAnsi="Times New Roman" w:cs="Times New Roman"/>
+          <w:noProof/>
+          <w:sz w:val="26"/>
+          <w:szCs w:val="26"/>
+          <w:lang w:val="vi-VN" w:eastAsia="vi-VN"/>
+        </w:rPr>
+      </w:pPr>
+      <w:hyperlink w:anchor="_Toc49207788" w:history="1">
         <w:r>
           <w:rPr>
             <w:rStyle w:val="Hyperlink"/>
             <w:rFonts w:ascii="Times New Roman" w:hAnsi="Times New Roman" w:cs="Times New Roman"/>
-            <w:noProof/>
-            <w:sz w:val="26"/>
-            <w:szCs w:val="26"/>
-          </w:rPr>
-          <w:t>Pin CR2032</w:t>
+            <w:b/>
+            <w:noProof/>
+            <w:sz w:val="26"/>
+            <w:szCs w:val="26"/>
+          </w:rPr>
+          <w:t>Hình 3.8:</w:t>
+        </w:r>
+        <w:r>
+          <w:rPr>
+            <w:rStyle w:val="Hyperlink"/>
+            <w:rFonts w:ascii="Times New Roman" w:hAnsi="Times New Roman" w:cs="Times New Roman"/>
+            <w:b/>
+            <w:noProof/>
+            <w:sz w:val="26"/>
+            <w:szCs w:val="26"/>
+          </w:rPr>
+          <w:t xml:space="preserve"> </w:t>
         </w:r>
         <w:r>
           <w:rPr>
@@ -16833,7 +16734,7 @@
             <w:sz w:val="26"/>
             <w:szCs w:val="26"/>
           </w:rPr>
-          <w:instrText xml:space="preserve"> PAGEREF _Toc49207779 \h </w:instrText>
+          <w:instrText xml:space="preserve"> PAGEREF _Toc49207788 \h </w:instrText>
         </w:r>
         <w:r>
           <w:rPr>
@@ -16862,7 +16763,599 @@
             <w:sz w:val="26"/>
             <w:szCs w:val="26"/>
           </w:rPr>
-          <w:t>27</w:t>
+          <w:t>40</w:t>
+        </w:r>
+        <w:r>
+          <w:rPr>
+            <w:rFonts w:ascii="Times New Roman" w:hAnsi="Times New Roman" w:cs="Times New Roman"/>
+            <w:noProof/>
+            <w:webHidden/>
+            <w:sz w:val="26"/>
+            <w:szCs w:val="26"/>
+          </w:rPr>
+          <w:fldChar w:fldCharType="end"/>
+        </w:r>
+      </w:hyperlink>
+    </w:p>
+    <w:p>
+      <w:pPr>
+        <w:pStyle w:val="TableofFigures"/>
+        <w:tabs>
+          <w:tab w:val="right" w:leader="dot" w:pos="8778"/>
+        </w:tabs>
+        <w:rPr>
+          <w:rFonts w:ascii="Times New Roman" w:eastAsiaTheme="minorEastAsia" w:hAnsi="Times New Roman" w:cs="Times New Roman"/>
+          <w:noProof/>
+          <w:sz w:val="26"/>
+          <w:szCs w:val="26"/>
+          <w:lang w:val="vi-VN" w:eastAsia="vi-VN"/>
+        </w:rPr>
+      </w:pPr>
+      <w:hyperlink w:anchor="_Toc49207789" w:history="1">
+        <w:r>
+          <w:rPr>
+            <w:rStyle w:val="Hyperlink"/>
+            <w:rFonts w:ascii="Times New Roman" w:hAnsi="Times New Roman" w:cs="Times New Roman"/>
+            <w:b/>
+            <w:noProof/>
+            <w:sz w:val="26"/>
+            <w:szCs w:val="26"/>
+          </w:rPr>
+          <w:t xml:space="preserve">Hình 3.9: </w:t>
+        </w:r>
+        <w:r>
+          <w:rPr>
+            <w:rFonts w:ascii="Times New Roman" w:hAnsi="Times New Roman" w:cs="Times New Roman"/>
+            <w:noProof/>
+            <w:webHidden/>
+            <w:sz w:val="26"/>
+            <w:szCs w:val="26"/>
+          </w:rPr>
+          <w:tab/>
+        </w:r>
+        <w:r>
+          <w:rPr>
+            <w:rFonts w:ascii="Times New Roman" w:hAnsi="Times New Roman" w:cs="Times New Roman"/>
+            <w:noProof/>
+            <w:webHidden/>
+            <w:sz w:val="26"/>
+            <w:szCs w:val="26"/>
+          </w:rPr>
+          <w:fldChar w:fldCharType="begin"/>
+        </w:r>
+        <w:r>
+          <w:rPr>
+            <w:rFonts w:ascii="Times New Roman" w:hAnsi="Times New Roman" w:cs="Times New Roman"/>
+            <w:noProof/>
+            <w:webHidden/>
+            <w:sz w:val="26"/>
+            <w:szCs w:val="26"/>
+          </w:rPr>
+          <w:instrText xml:space="preserve"> PAGEREF _Toc49207789 \h </w:instrText>
+        </w:r>
+        <w:r>
+          <w:rPr>
+            <w:rFonts w:ascii="Times New Roman" w:hAnsi="Times New Roman" w:cs="Times New Roman"/>
+            <w:noProof/>
+            <w:webHidden/>
+            <w:sz w:val="26"/>
+            <w:szCs w:val="26"/>
+          </w:rPr>
+        </w:r>
+        <w:r>
+          <w:rPr>
+            <w:rFonts w:ascii="Times New Roman" w:hAnsi="Times New Roman" w:cs="Times New Roman"/>
+            <w:noProof/>
+            <w:webHidden/>
+            <w:sz w:val="26"/>
+            <w:szCs w:val="26"/>
+          </w:rPr>
+          <w:fldChar w:fldCharType="separate"/>
+        </w:r>
+        <w:r>
+          <w:rPr>
+            <w:rFonts w:ascii="Times New Roman" w:hAnsi="Times New Roman" w:cs="Times New Roman"/>
+            <w:noProof/>
+            <w:webHidden/>
+            <w:sz w:val="26"/>
+            <w:szCs w:val="26"/>
+          </w:rPr>
+          <w:t>41</w:t>
+        </w:r>
+        <w:r>
+          <w:rPr>
+            <w:rFonts w:ascii="Times New Roman" w:hAnsi="Times New Roman" w:cs="Times New Roman"/>
+            <w:noProof/>
+            <w:webHidden/>
+            <w:sz w:val="26"/>
+            <w:szCs w:val="26"/>
+          </w:rPr>
+          <w:fldChar w:fldCharType="end"/>
+        </w:r>
+      </w:hyperlink>
+    </w:p>
+    <w:p>
+      <w:pPr>
+        <w:pStyle w:val="TableofFigures"/>
+        <w:tabs>
+          <w:tab w:val="right" w:leader="dot" w:pos="8778"/>
+        </w:tabs>
+        <w:rPr>
+          <w:rFonts w:ascii="Times New Roman" w:eastAsiaTheme="minorEastAsia" w:hAnsi="Times New Roman" w:cs="Times New Roman"/>
+          <w:noProof/>
+          <w:sz w:val="26"/>
+          <w:szCs w:val="26"/>
+          <w:lang w:val="vi-VN" w:eastAsia="vi-VN"/>
+        </w:rPr>
+      </w:pPr>
+      <w:hyperlink w:anchor="_Toc49207790" w:history="1">
+        <w:r>
+          <w:rPr>
+            <w:rStyle w:val="Hyperlink"/>
+            <w:rFonts w:ascii="Times New Roman" w:hAnsi="Times New Roman" w:cs="Times New Roman"/>
+            <w:b/>
+            <w:noProof/>
+            <w:sz w:val="26"/>
+            <w:szCs w:val="26"/>
+          </w:rPr>
+          <w:t xml:space="preserve">Hình 3.10: </w:t>
+        </w:r>
+        <w:r>
+          <w:rPr>
+            <w:rFonts w:ascii="Times New Roman" w:hAnsi="Times New Roman" w:cs="Times New Roman"/>
+            <w:noProof/>
+            <w:webHidden/>
+            <w:sz w:val="26"/>
+            <w:szCs w:val="26"/>
+          </w:rPr>
+          <w:tab/>
+        </w:r>
+        <w:r>
+          <w:rPr>
+            <w:rFonts w:ascii="Times New Roman" w:hAnsi="Times New Roman" w:cs="Times New Roman"/>
+            <w:noProof/>
+            <w:webHidden/>
+            <w:sz w:val="26"/>
+            <w:szCs w:val="26"/>
+          </w:rPr>
+          <w:fldChar w:fldCharType="begin"/>
+        </w:r>
+        <w:r>
+          <w:rPr>
+            <w:rFonts w:ascii="Times New Roman" w:hAnsi="Times New Roman" w:cs="Times New Roman"/>
+            <w:noProof/>
+            <w:webHidden/>
+            <w:sz w:val="26"/>
+            <w:szCs w:val="26"/>
+          </w:rPr>
+          <w:instrText xml:space="preserve"> PAGEREF _Toc49207790 \h </w:instrText>
+        </w:r>
+        <w:r>
+          <w:rPr>
+            <w:rFonts w:ascii="Times New Roman" w:hAnsi="Times New Roman" w:cs="Times New Roman"/>
+            <w:noProof/>
+            <w:webHidden/>
+            <w:sz w:val="26"/>
+            <w:szCs w:val="26"/>
+          </w:rPr>
+        </w:r>
+        <w:r>
+          <w:rPr>
+            <w:rFonts w:ascii="Times New Roman" w:hAnsi="Times New Roman" w:cs="Times New Roman"/>
+            <w:noProof/>
+            <w:webHidden/>
+            <w:sz w:val="26"/>
+            <w:szCs w:val="26"/>
+          </w:rPr>
+          <w:fldChar w:fldCharType="separate"/>
+        </w:r>
+        <w:r>
+          <w:rPr>
+            <w:rFonts w:ascii="Times New Roman" w:hAnsi="Times New Roman" w:cs="Times New Roman"/>
+            <w:noProof/>
+            <w:webHidden/>
+            <w:sz w:val="26"/>
+            <w:szCs w:val="26"/>
+          </w:rPr>
+          <w:t>43</w:t>
+        </w:r>
+        <w:r>
+          <w:rPr>
+            <w:rFonts w:ascii="Times New Roman" w:hAnsi="Times New Roman" w:cs="Times New Roman"/>
+            <w:noProof/>
+            <w:webHidden/>
+            <w:sz w:val="26"/>
+            <w:szCs w:val="26"/>
+          </w:rPr>
+          <w:fldChar w:fldCharType="end"/>
+        </w:r>
+      </w:hyperlink>
+    </w:p>
+    <w:p>
+      <w:pPr>
+        <w:pStyle w:val="TableofFigures"/>
+        <w:tabs>
+          <w:tab w:val="right" w:leader="dot" w:pos="8778"/>
+        </w:tabs>
+        <w:rPr>
+          <w:rFonts w:ascii="Times New Roman" w:eastAsiaTheme="minorEastAsia" w:hAnsi="Times New Roman" w:cs="Times New Roman"/>
+          <w:noProof/>
+          <w:sz w:val="26"/>
+          <w:szCs w:val="26"/>
+          <w:lang w:val="vi-VN" w:eastAsia="vi-VN"/>
+        </w:rPr>
+      </w:pPr>
+      <w:hyperlink w:anchor="_Toc49207791" w:history="1">
+        <w:r>
+          <w:rPr>
+            <w:rStyle w:val="Hyperlink"/>
+            <w:rFonts w:ascii="Times New Roman" w:hAnsi="Times New Roman" w:cs="Times New Roman"/>
+            <w:b/>
+            <w:noProof/>
+            <w:sz w:val="26"/>
+            <w:szCs w:val="26"/>
+          </w:rPr>
+          <w:t xml:space="preserve">Hình 3.11: </w:t>
+        </w:r>
+        <w:r>
+          <w:rPr>
+            <w:rFonts w:ascii="Times New Roman" w:hAnsi="Times New Roman" w:cs="Times New Roman"/>
+            <w:noProof/>
+            <w:webHidden/>
+            <w:sz w:val="26"/>
+            <w:szCs w:val="26"/>
+          </w:rPr>
+          <w:tab/>
+        </w:r>
+        <w:r>
+          <w:rPr>
+            <w:rFonts w:ascii="Times New Roman" w:hAnsi="Times New Roman" w:cs="Times New Roman"/>
+            <w:noProof/>
+            <w:webHidden/>
+            <w:sz w:val="26"/>
+            <w:szCs w:val="26"/>
+          </w:rPr>
+          <w:fldChar w:fldCharType="begin"/>
+        </w:r>
+        <w:r>
+          <w:rPr>
+            <w:rFonts w:ascii="Times New Roman" w:hAnsi="Times New Roman" w:cs="Times New Roman"/>
+            <w:noProof/>
+            <w:webHidden/>
+            <w:sz w:val="26"/>
+            <w:szCs w:val="26"/>
+          </w:rPr>
+          <w:instrText xml:space="preserve"> PAGEREF _Toc49207791 \h </w:instrText>
+        </w:r>
+        <w:r>
+          <w:rPr>
+            <w:rFonts w:ascii="Times New Roman" w:hAnsi="Times New Roman" w:cs="Times New Roman"/>
+            <w:noProof/>
+            <w:webHidden/>
+            <w:sz w:val="26"/>
+            <w:szCs w:val="26"/>
+          </w:rPr>
+        </w:r>
+        <w:r>
+          <w:rPr>
+            <w:rFonts w:ascii="Times New Roman" w:hAnsi="Times New Roman" w:cs="Times New Roman"/>
+            <w:noProof/>
+            <w:webHidden/>
+            <w:sz w:val="26"/>
+            <w:szCs w:val="26"/>
+          </w:rPr>
+          <w:fldChar w:fldCharType="separate"/>
+        </w:r>
+        <w:r>
+          <w:rPr>
+            <w:rFonts w:ascii="Times New Roman" w:hAnsi="Times New Roman" w:cs="Times New Roman"/>
+            <w:noProof/>
+            <w:webHidden/>
+            <w:sz w:val="26"/>
+            <w:szCs w:val="26"/>
+          </w:rPr>
+          <w:t>43</w:t>
+        </w:r>
+        <w:r>
+          <w:rPr>
+            <w:rFonts w:ascii="Times New Roman" w:hAnsi="Times New Roman" w:cs="Times New Roman"/>
+            <w:noProof/>
+            <w:webHidden/>
+            <w:sz w:val="26"/>
+            <w:szCs w:val="26"/>
+          </w:rPr>
+          <w:fldChar w:fldCharType="end"/>
+        </w:r>
+      </w:hyperlink>
+    </w:p>
+    <w:p>
+      <w:pPr>
+        <w:pStyle w:val="TableofFigures"/>
+        <w:tabs>
+          <w:tab w:val="right" w:leader="dot" w:pos="8778"/>
+        </w:tabs>
+        <w:rPr>
+          <w:rFonts w:ascii="Times New Roman" w:eastAsiaTheme="minorEastAsia" w:hAnsi="Times New Roman" w:cs="Times New Roman"/>
+          <w:noProof/>
+          <w:sz w:val="26"/>
+          <w:szCs w:val="26"/>
+          <w:lang w:val="vi-VN" w:eastAsia="vi-VN"/>
+        </w:rPr>
+      </w:pPr>
+      <w:hyperlink w:anchor="_Toc49207792" w:history="1">
+        <w:r>
+          <w:rPr>
+            <w:rStyle w:val="Hyperlink"/>
+            <w:rFonts w:ascii="Times New Roman" w:hAnsi="Times New Roman" w:cs="Times New Roman"/>
+            <w:b/>
+            <w:noProof/>
+            <w:sz w:val="26"/>
+            <w:szCs w:val="26"/>
+          </w:rPr>
+          <w:t xml:space="preserve">Hình 3.12: </w:t>
+        </w:r>
+        <w:r>
+          <w:rPr>
+            <w:rFonts w:ascii="Times New Roman" w:hAnsi="Times New Roman" w:cs="Times New Roman"/>
+            <w:noProof/>
+            <w:webHidden/>
+            <w:sz w:val="26"/>
+            <w:szCs w:val="26"/>
+          </w:rPr>
+          <w:tab/>
+        </w:r>
+        <w:r>
+          <w:rPr>
+            <w:rFonts w:ascii="Times New Roman" w:hAnsi="Times New Roman" w:cs="Times New Roman"/>
+            <w:noProof/>
+            <w:webHidden/>
+            <w:sz w:val="26"/>
+            <w:szCs w:val="26"/>
+          </w:rPr>
+          <w:fldChar w:fldCharType="begin"/>
+        </w:r>
+        <w:r>
+          <w:rPr>
+            <w:rFonts w:ascii="Times New Roman" w:hAnsi="Times New Roman" w:cs="Times New Roman"/>
+            <w:noProof/>
+            <w:webHidden/>
+            <w:sz w:val="26"/>
+            <w:szCs w:val="26"/>
+          </w:rPr>
+          <w:instrText xml:space="preserve"> PAGEREF _Toc49207792 \h </w:instrText>
+        </w:r>
+        <w:r>
+          <w:rPr>
+            <w:rFonts w:ascii="Times New Roman" w:hAnsi="Times New Roman" w:cs="Times New Roman"/>
+            <w:noProof/>
+            <w:webHidden/>
+            <w:sz w:val="26"/>
+            <w:szCs w:val="26"/>
+          </w:rPr>
+        </w:r>
+        <w:r>
+          <w:rPr>
+            <w:rFonts w:ascii="Times New Roman" w:hAnsi="Times New Roman" w:cs="Times New Roman"/>
+            <w:noProof/>
+            <w:webHidden/>
+            <w:sz w:val="26"/>
+            <w:szCs w:val="26"/>
+          </w:rPr>
+          <w:fldChar w:fldCharType="separate"/>
+        </w:r>
+        <w:r>
+          <w:rPr>
+            <w:rFonts w:ascii="Times New Roman" w:hAnsi="Times New Roman" w:cs="Times New Roman"/>
+            <w:noProof/>
+            <w:webHidden/>
+            <w:sz w:val="26"/>
+            <w:szCs w:val="26"/>
+          </w:rPr>
+          <w:t>45</w:t>
+        </w:r>
+        <w:r>
+          <w:rPr>
+            <w:rFonts w:ascii="Times New Roman" w:hAnsi="Times New Roman" w:cs="Times New Roman"/>
+            <w:noProof/>
+            <w:webHidden/>
+            <w:sz w:val="26"/>
+            <w:szCs w:val="26"/>
+          </w:rPr>
+          <w:fldChar w:fldCharType="end"/>
+        </w:r>
+      </w:hyperlink>
+    </w:p>
+    <w:p>
+      <w:pPr>
+        <w:pStyle w:val="TableofFigures"/>
+        <w:tabs>
+          <w:tab w:val="right" w:leader="dot" w:pos="8778"/>
+        </w:tabs>
+        <w:rPr>
+          <w:rFonts w:ascii="Times New Roman" w:eastAsiaTheme="minorEastAsia" w:hAnsi="Times New Roman" w:cs="Times New Roman"/>
+          <w:noProof/>
+          <w:sz w:val="26"/>
+          <w:szCs w:val="26"/>
+          <w:lang w:val="vi-VN" w:eastAsia="vi-VN"/>
+        </w:rPr>
+      </w:pPr>
+      <w:hyperlink w:anchor="_Toc49207793" w:history="1">
+        <w:r>
+          <w:rPr>
+            <w:rStyle w:val="Hyperlink"/>
+            <w:rFonts w:ascii="Times New Roman" w:hAnsi="Times New Roman" w:cs="Times New Roman"/>
+            <w:b/>
+            <w:noProof/>
+            <w:sz w:val="26"/>
+            <w:szCs w:val="26"/>
+          </w:rPr>
+          <w:t>Hình 3.13:</w:t>
+        </w:r>
+        <w:r>
+          <w:rPr>
+            <w:rStyle w:val="Hyperlink"/>
+            <w:rFonts w:ascii="Times New Roman" w:hAnsi="Times New Roman" w:cs="Times New Roman"/>
+            <w:noProof/>
+            <w:sz w:val="26"/>
+            <w:szCs w:val="26"/>
+          </w:rPr>
+          <w:t xml:space="preserve"> </w:t>
+        </w:r>
+        <w:r>
+          <w:rPr>
+            <w:rFonts w:ascii="Times New Roman" w:hAnsi="Times New Roman" w:cs="Times New Roman"/>
+            <w:noProof/>
+            <w:webHidden/>
+            <w:sz w:val="26"/>
+            <w:szCs w:val="26"/>
+          </w:rPr>
+          <w:tab/>
+        </w:r>
+        <w:r>
+          <w:rPr>
+            <w:rFonts w:ascii="Times New Roman" w:hAnsi="Times New Roman" w:cs="Times New Roman"/>
+            <w:noProof/>
+            <w:webHidden/>
+            <w:sz w:val="26"/>
+            <w:szCs w:val="26"/>
+          </w:rPr>
+          <w:fldChar w:fldCharType="begin"/>
+        </w:r>
+        <w:r>
+          <w:rPr>
+            <w:rFonts w:ascii="Times New Roman" w:hAnsi="Times New Roman" w:cs="Times New Roman"/>
+            <w:noProof/>
+            <w:webHidden/>
+            <w:sz w:val="26"/>
+            <w:szCs w:val="26"/>
+          </w:rPr>
+          <w:instrText xml:space="preserve"> PAGEREF _Toc49207793 \h </w:instrText>
+        </w:r>
+        <w:r>
+          <w:rPr>
+            <w:rFonts w:ascii="Times New Roman" w:hAnsi="Times New Roman" w:cs="Times New Roman"/>
+            <w:noProof/>
+            <w:webHidden/>
+            <w:sz w:val="26"/>
+            <w:szCs w:val="26"/>
+          </w:rPr>
+        </w:r>
+        <w:r>
+          <w:rPr>
+            <w:rFonts w:ascii="Times New Roman" w:hAnsi="Times New Roman" w:cs="Times New Roman"/>
+            <w:noProof/>
+            <w:webHidden/>
+            <w:sz w:val="26"/>
+            <w:szCs w:val="26"/>
+          </w:rPr>
+          <w:fldChar w:fldCharType="separate"/>
+        </w:r>
+        <w:r>
+          <w:rPr>
+            <w:rFonts w:ascii="Times New Roman" w:hAnsi="Times New Roman" w:cs="Times New Roman"/>
+            <w:noProof/>
+            <w:webHidden/>
+            <w:sz w:val="26"/>
+            <w:szCs w:val="26"/>
+          </w:rPr>
+          <w:t>47</w:t>
+        </w:r>
+        <w:r>
+          <w:rPr>
+            <w:rFonts w:ascii="Times New Roman" w:hAnsi="Times New Roman" w:cs="Times New Roman"/>
+            <w:noProof/>
+            <w:webHidden/>
+            <w:sz w:val="26"/>
+            <w:szCs w:val="26"/>
+          </w:rPr>
+          <w:fldChar w:fldCharType="end"/>
+        </w:r>
+      </w:hyperlink>
+    </w:p>
+    <w:p>
+      <w:pPr>
+        <w:pStyle w:val="TableofFigures"/>
+        <w:tabs>
+          <w:tab w:val="right" w:leader="dot" w:pos="8778"/>
+        </w:tabs>
+        <w:rPr>
+          <w:rFonts w:ascii="Times New Roman" w:eastAsiaTheme="minorEastAsia" w:hAnsi="Times New Roman" w:cs="Times New Roman"/>
+          <w:noProof/>
+          <w:sz w:val="26"/>
+          <w:szCs w:val="26"/>
+          <w:lang w:val="vi-VN" w:eastAsia="vi-VN"/>
+        </w:rPr>
+      </w:pPr>
+      <w:hyperlink w:anchor="_Toc49207794" w:history="1">
+        <w:r>
+          <w:rPr>
+            <w:rStyle w:val="Hyperlink"/>
+            <w:rFonts w:ascii="Times New Roman" w:hAnsi="Times New Roman" w:cs="Times New Roman"/>
+            <w:b/>
+            <w:noProof/>
+            <w:sz w:val="26"/>
+            <w:szCs w:val="26"/>
+          </w:rPr>
+          <w:t xml:space="preserve">Hình 3.14: </w:t>
+        </w:r>
+        <w:r>
+          <w:rPr>
+            <w:rFonts w:ascii="Times New Roman" w:hAnsi="Times New Roman" w:cs="Times New Roman"/>
+            <w:noProof/>
+            <w:webHidden/>
+            <w:sz w:val="26"/>
+            <w:szCs w:val="26"/>
+          </w:rPr>
+          <w:tab/>
+        </w:r>
+        <w:r>
+          <w:rPr>
+            <w:rFonts w:ascii="Times New Roman" w:hAnsi="Times New Roman" w:cs="Times New Roman"/>
+            <w:noProof/>
+            <w:webHidden/>
+            <w:sz w:val="26"/>
+            <w:szCs w:val="26"/>
+          </w:rPr>
+          <w:fldChar w:fldCharType="begin"/>
+        </w:r>
+        <w:r>
+          <w:rPr>
+            <w:rFonts w:ascii="Times New Roman" w:hAnsi="Times New Roman" w:cs="Times New Roman"/>
+            <w:noProof/>
+            <w:webHidden/>
+            <w:sz w:val="26"/>
+            <w:szCs w:val="26"/>
+          </w:rPr>
+          <w:instrText xml:space="preserve"> PAGEREF _Toc49207794 \h </w:instrText>
+        </w:r>
+        <w:r>
+          <w:rPr>
+            <w:rFonts w:ascii="Times New Roman" w:hAnsi="Times New Roman" w:cs="Times New Roman"/>
+            <w:noProof/>
+            <w:webHidden/>
+            <w:sz w:val="26"/>
+            <w:szCs w:val="26"/>
+          </w:rPr>
+        </w:r>
+        <w:r>
+          <w:rPr>
+            <w:rFonts w:ascii="Times New Roman" w:hAnsi="Times New Roman" w:cs="Times New Roman"/>
+            <w:noProof/>
+            <w:webHidden/>
+            <w:sz w:val="26"/>
+            <w:szCs w:val="26"/>
+          </w:rPr>
+          <w:fldChar w:fldCharType="separate"/>
+        </w:r>
+        <w:r>
+          <w:rPr>
+            <w:rFonts w:ascii="Times New Roman" w:hAnsi="Times New Roman" w:cs="Times New Roman"/>
+            <w:noProof/>
+            <w:webHidden/>
+            <w:sz w:val="26"/>
+            <w:szCs w:val="26"/>
+          </w:rPr>
+          <w:t>49</w:t>
         </w:r>
         <w:r>
           <w:rPr>
@@ -16889,7 +17382,7 @@
           <w:szCs w:val="26"/>
         </w:rPr>
       </w:pPr>
-      <w:hyperlink w:anchor="_Toc49207780" w:history="1">
+      <w:hyperlink w:anchor="_Toc49207795" w:history="1">
         <w:r>
           <w:rPr>
             <w:rStyle w:val="Hyperlink"/>
@@ -16899,17 +17392,7 @@
             <w:sz w:val="26"/>
             <w:szCs w:val="26"/>
           </w:rPr>
-          <w:t xml:space="preserve">Hình 2.17: </w:t>
-        </w:r>
-        <w:r>
-          <w:rPr>
-            <w:rStyle w:val="Hyperlink"/>
-            <w:rFonts w:ascii="Times New Roman" w:hAnsi="Times New Roman" w:cs="Times New Roman"/>
-            <w:noProof/>
-            <w:sz w:val="26"/>
-            <w:szCs w:val="26"/>
-          </w:rPr>
-          <w:t>Pin sạc 18650</w:t>
+          <w:t xml:space="preserve">Hình 3.15: </w:t>
         </w:r>
         <w:r>
           <w:rPr>
@@ -16939,7 +17422,7 @@
             <w:sz w:val="26"/>
             <w:szCs w:val="26"/>
           </w:rPr>
-          <w:instrText xml:space="preserve"> PAGEREF _Toc49207780 \h </w:instrText>
+          <w:instrText xml:space="preserve"> PAGEREF _Toc49207795 \h </w:instrText>
         </w:r>
         <w:r>
           <w:rPr>
@@ -16968,7 +17451,7 @@
             <w:sz w:val="26"/>
             <w:szCs w:val="26"/>
           </w:rPr>
-          <w:t>28</w:t>
+          <w:t>50</w:t>
         </w:r>
         <w:r>
           <w:rPr>
@@ -17006,7 +17489,7 @@
           <w:szCs w:val="26"/>
           <w:lang w:val="vi-VN"/>
         </w:rPr>
-        <w:instrText xml:space="preserve"> TOC \h \z \c "Hình 3." </w:instrText>
+        <w:instrText xml:space="preserve"> TOC \h \z \c "Hình 4." </w:instrText>
       </w:r>
       <w:r>
         <w:rPr>
@@ -17032,7 +17515,7 @@
           <w:lang w:val="vi-VN" w:eastAsia="vi-VN"/>
         </w:rPr>
       </w:pPr>
-      <w:hyperlink w:anchor="_Toc49207781" w:history="1">
+      <w:hyperlink w:anchor="_Toc49207796" w:history="1">
         <w:r>
           <w:rPr>
             <w:rStyle w:val="Hyperlink"/>
@@ -17042,7 +17525,7 @@
             <w:sz w:val="26"/>
             <w:szCs w:val="26"/>
           </w:rPr>
-          <w:t xml:space="preserve">Hình 3.1: </w:t>
+          <w:t xml:space="preserve">Hình 4.1: </w:t>
         </w:r>
         <w:r>
           <w:rPr>
@@ -17052,7 +17535,7 @@
             <w:sz w:val="26"/>
             <w:szCs w:val="26"/>
           </w:rPr>
-          <w:t>Sơ đồ khối hệ thống</w:t>
+          <w:t>Mô hình hệ thống</w:t>
         </w:r>
         <w:r>
           <w:rPr>
@@ -17082,7 +17565,7 @@
             <w:sz w:val="26"/>
             <w:szCs w:val="26"/>
           </w:rPr>
-          <w:instrText xml:space="preserve"> PAGEREF _Toc49207781 \h </w:instrText>
+          <w:instrText xml:space="preserve"> PAGEREF _Toc49207796 \h </w:instrText>
         </w:r>
         <w:r>
           <w:rPr>
@@ -17111,7 +17594,7 @@
             <w:sz w:val="26"/>
             <w:szCs w:val="26"/>
           </w:rPr>
-          <w:t>29</w:t>
+          <w:t>51</w:t>
         </w:r>
         <w:r>
           <w:rPr>
@@ -17139,7 +17622,7 @@
           <w:lang w:val="vi-VN" w:eastAsia="vi-VN"/>
         </w:rPr>
       </w:pPr>
-      <w:hyperlink w:anchor="_Toc49207782" w:history="1">
+      <w:hyperlink w:anchor="_Toc49207797" w:history="1">
         <w:r>
           <w:rPr>
             <w:rStyle w:val="Hyperlink"/>
@@ -17149,7 +17632,7 @@
             <w:sz w:val="26"/>
             <w:szCs w:val="26"/>
           </w:rPr>
-          <w:t xml:space="preserve">Hình 3.2: </w:t>
+          <w:t xml:space="preserve">Hình 4.2: </w:t>
         </w:r>
         <w:r>
           <w:rPr>
@@ -17159,7 +17642,7 @@
             <w:sz w:val="26"/>
             <w:szCs w:val="26"/>
           </w:rPr>
-          <w:t>Sơ đồ kết nối chân ESP32-Cam và Raspberry Pi</w:t>
+          <w:t>Giao diện bộ phận xử lí</w:t>
         </w:r>
         <w:r>
           <w:rPr>
@@ -17189,7 +17672,7 @@
             <w:sz w:val="26"/>
             <w:szCs w:val="26"/>
           </w:rPr>
-          <w:instrText xml:space="preserve"> PAGEREF _Toc49207782 \h </w:instrText>
+          <w:instrText xml:space="preserve"> PAGEREF _Toc49207797 \h </w:instrText>
         </w:r>
         <w:r>
           <w:rPr>
@@ -17218,7 +17701,7 @@
             <w:sz w:val="26"/>
             <w:szCs w:val="26"/>
           </w:rPr>
-          <w:t>32</w:t>
+          <w:t>52</w:t>
         </w:r>
         <w:r>
           <w:rPr>
@@ -17246,7 +17729,7 @@
           <w:lang w:val="vi-VN" w:eastAsia="vi-VN"/>
         </w:rPr>
       </w:pPr>
-      <w:hyperlink w:anchor="_Toc49207783" w:history="1">
+      <w:hyperlink w:anchor="_Toc49207798" w:history="1">
         <w:r>
           <w:rPr>
             <w:rStyle w:val="Hyperlink"/>
@@ -17256,17 +17739,18 @@
             <w:sz w:val="26"/>
             <w:szCs w:val="26"/>
           </w:rPr>
-          <w:t xml:space="preserve">Hình 3.3: </w:t>
+          <w:t xml:space="preserve">Hình 4.3: </w:t>
         </w:r>
         <w:r>
           <w:rPr>
             <w:rStyle w:val="Hyperlink"/>
             <w:rFonts w:ascii="Times New Roman" w:hAnsi="Times New Roman" w:cs="Times New Roman"/>
-            <w:noProof/>
-            <w:sz w:val="26"/>
-            <w:szCs w:val="26"/>
-          </w:rPr>
-          <w:t>Sơ đồ kết nối chân MPU9250 và Raspberry Pi</w:t>
+            <w:bCs/>
+            <w:noProof/>
+            <w:sz w:val="26"/>
+            <w:szCs w:val="26"/>
+          </w:rPr>
+          <w:t>Giao diện menu</w:t>
         </w:r>
         <w:r>
           <w:rPr>
@@ -17296,7 +17780,7 @@
             <w:sz w:val="26"/>
             <w:szCs w:val="26"/>
           </w:rPr>
-          <w:instrText xml:space="preserve"> PAGEREF _Toc49207783 \h </w:instrText>
+          <w:instrText xml:space="preserve"> PAGEREF _Toc49207798 \h </w:instrText>
         </w:r>
         <w:r>
           <w:rPr>
@@ -17325,7 +17809,7 @@
             <w:sz w:val="26"/>
             <w:szCs w:val="26"/>
           </w:rPr>
-          <w:t>33</w:t>
+          <w:t>53</w:t>
         </w:r>
         <w:r>
           <w:rPr>
@@ -17353,7 +17837,7 @@
           <w:lang w:val="vi-VN" w:eastAsia="vi-VN"/>
         </w:rPr>
       </w:pPr>
-      <w:hyperlink w:anchor="_Toc49207784" w:history="1">
+      <w:hyperlink w:anchor="_Toc49207799" w:history="1">
         <w:r>
           <w:rPr>
             <w:rStyle w:val="Hyperlink"/>
@@ -17363,17 +17847,18 @@
             <w:sz w:val="26"/>
             <w:szCs w:val="26"/>
           </w:rPr>
-          <w:t xml:space="preserve">Hình 3.4: </w:t>
+          <w:t xml:space="preserve">Hình 4.4: </w:t>
         </w:r>
         <w:r>
           <w:rPr>
             <w:rStyle w:val="Hyperlink"/>
             <w:rFonts w:ascii="Times New Roman" w:hAnsi="Times New Roman" w:cs="Times New Roman"/>
-            <w:noProof/>
-            <w:sz w:val="26"/>
-            <w:szCs w:val="26"/>
-          </w:rPr>
-          <w:t>Sơ đồ kết nối chân L298 và động cơ</w:t>
+            <w:bCs/>
+            <w:noProof/>
+            <w:sz w:val="26"/>
+            <w:szCs w:val="26"/>
+          </w:rPr>
+          <w:t>Giao diện sản phẩm được chọn</w:t>
         </w:r>
         <w:r>
           <w:rPr>
@@ -17403,7 +17888,7 @@
             <w:sz w:val="26"/>
             <w:szCs w:val="26"/>
           </w:rPr>
-          <w:instrText xml:space="preserve"> PAGEREF _Toc49207784 \h </w:instrText>
+          <w:instrText xml:space="preserve"> PAGEREF _Toc49207799 \h </w:instrText>
         </w:r>
         <w:r>
           <w:rPr>
@@ -17432,7 +17917,7 @@
             <w:sz w:val="26"/>
             <w:szCs w:val="26"/>
           </w:rPr>
-          <w:t>35</w:t>
+          <w:t>53</w:t>
         </w:r>
         <w:r>
           <w:rPr>
@@ -17460,7 +17945,7 @@
           <w:lang w:val="vi-VN" w:eastAsia="vi-VN"/>
         </w:rPr>
       </w:pPr>
-      <w:hyperlink w:anchor="_Toc49207785" w:history="1">
+      <w:hyperlink w:anchor="_Toc49207800" w:history="1">
         <w:r>
           <w:rPr>
             <w:rStyle w:val="Hyperlink"/>
@@ -17470,17 +17955,18 @@
             <w:sz w:val="26"/>
             <w:szCs w:val="26"/>
           </w:rPr>
-          <w:t xml:space="preserve">Hình 3.5: </w:t>
+          <w:t xml:space="preserve">Hình 4.5: </w:t>
         </w:r>
         <w:r>
           <w:rPr>
             <w:rStyle w:val="Hyperlink"/>
             <w:rFonts w:ascii="Times New Roman" w:hAnsi="Times New Roman" w:cs="Times New Roman"/>
-            <w:noProof/>
-            <w:sz w:val="26"/>
-            <w:szCs w:val="26"/>
-          </w:rPr>
-          <w:t>Sơ đồ kết nối chân cảm biến encoder và Raspberry Pi</w:t>
+            <w:bCs/>
+            <w:noProof/>
+            <w:sz w:val="26"/>
+            <w:szCs w:val="26"/>
+          </w:rPr>
+          <w:t>Đơn hàng đặt thành công</w:t>
         </w:r>
         <w:r>
           <w:rPr>
@@ -17510,7 +17996,7 @@
             <w:sz w:val="26"/>
             <w:szCs w:val="26"/>
           </w:rPr>
-          <w:instrText xml:space="preserve"> PAGEREF _Toc49207785 \h </w:instrText>
+          <w:instrText xml:space="preserve"> PAGEREF _Toc49207800 \h </w:instrText>
         </w:r>
         <w:r>
           <w:rPr>
@@ -17539,7 +18025,7 @@
             <w:sz w:val="26"/>
             <w:szCs w:val="26"/>
           </w:rPr>
-          <w:t>36</w:t>
+          <w:t>54</w:t>
         </w:r>
         <w:r>
           <w:rPr>
@@ -17567,7 +18053,7 @@
           <w:lang w:val="vi-VN" w:eastAsia="vi-VN"/>
         </w:rPr>
       </w:pPr>
-      <w:hyperlink w:anchor="_Toc49207786" w:history="1">
+      <w:hyperlink w:anchor="_Toc49207801" w:history="1">
         <w:r>
           <w:rPr>
             <w:rStyle w:val="Hyperlink"/>
@@ -17577,17 +18063,18 @@
             <w:sz w:val="26"/>
             <w:szCs w:val="26"/>
           </w:rPr>
-          <w:t xml:space="preserve">Hình 3.6: </w:t>
+          <w:t xml:space="preserve">Hình 4.6: </w:t>
         </w:r>
         <w:r>
           <w:rPr>
             <w:rStyle w:val="Hyperlink"/>
             <w:rFonts w:ascii="Times New Roman" w:hAnsi="Times New Roman" w:cs="Times New Roman"/>
-            <w:noProof/>
-            <w:sz w:val="26"/>
-            <w:szCs w:val="26"/>
-          </w:rPr>
-          <w:t>Sơ đồ chân Raspberry Pi</w:t>
+            <w:bCs/>
+            <w:noProof/>
+            <w:sz w:val="26"/>
+            <w:szCs w:val="26"/>
+          </w:rPr>
+          <w:t>Thông tin đơn hàng bộ phận liên quan nhận được</w:t>
         </w:r>
         <w:r>
           <w:rPr>
@@ -17617,7 +18104,7 @@
             <w:sz w:val="26"/>
             <w:szCs w:val="26"/>
           </w:rPr>
-          <w:instrText xml:space="preserve"> PAGEREF _Toc49207786 \h </w:instrText>
+          <w:instrText xml:space="preserve"> PAGEREF _Toc49207801 \h </w:instrText>
         </w:r>
         <w:r>
           <w:rPr>
@@ -17646,7 +18133,7 @@
             <w:sz w:val="26"/>
             <w:szCs w:val="26"/>
           </w:rPr>
-          <w:t>37</w:t>
+          <w:t>54</w:t>
         </w:r>
         <w:r>
           <w:rPr>
@@ -17674,7 +18161,7 @@
           <w:lang w:val="vi-VN" w:eastAsia="vi-VN"/>
         </w:rPr>
       </w:pPr>
-      <w:hyperlink w:anchor="_Toc49207787" w:history="1">
+      <w:hyperlink w:anchor="_Toc49207802" w:history="1">
         <w:r>
           <w:rPr>
             <w:rStyle w:val="Hyperlink"/>
@@ -17684,17 +18171,29 @@
             <w:sz w:val="26"/>
             <w:szCs w:val="26"/>
           </w:rPr>
-          <w:t xml:space="preserve">Hình 3.7: </w:t>
+          <w:t>Hình 4.7:</w:t>
         </w:r>
         <w:r>
           <w:rPr>
             <w:rStyle w:val="Hyperlink"/>
             <w:rFonts w:ascii="Times New Roman" w:hAnsi="Times New Roman" w:cs="Times New Roman"/>
-            <w:noProof/>
-            <w:sz w:val="26"/>
-            <w:szCs w:val="26"/>
-          </w:rPr>
-          <w:t>Sơ đồ mạch nguyên lý hệ thống</w:t>
+            <w:b/>
+            <w:noProof/>
+            <w:sz w:val="26"/>
+            <w:szCs w:val="26"/>
+          </w:rPr>
+          <w:t xml:space="preserve"> </w:t>
+        </w:r>
+        <w:r>
+          <w:rPr>
+            <w:rStyle w:val="Hyperlink"/>
+            <w:rFonts w:ascii="Times New Roman" w:hAnsi="Times New Roman" w:cs="Times New Roman"/>
+            <w:bCs/>
+            <w:noProof/>
+            <w:sz w:val="26"/>
+            <w:szCs w:val="26"/>
+          </w:rPr>
+          <w:t>Thao tác thay đổi thông tin đơn hàng</w:t>
         </w:r>
         <w:r>
           <w:rPr>
@@ -17724,7 +18223,7 @@
             <w:sz w:val="26"/>
             <w:szCs w:val="26"/>
           </w:rPr>
-          <w:instrText xml:space="preserve"> PAGEREF _Toc49207787 \h </w:instrText>
+          <w:instrText xml:space="preserve"> PAGEREF _Toc49207802 \h </w:instrText>
         </w:r>
         <w:r>
           <w:rPr>
@@ -17753,7 +18252,7 @@
             <w:sz w:val="26"/>
             <w:szCs w:val="26"/>
           </w:rPr>
-          <w:t>39</w:t>
+          <w:t>55</w:t>
         </w:r>
         <w:r>
           <w:rPr>
@@ -17781,7 +18280,7 @@
           <w:lang w:val="vi-VN" w:eastAsia="vi-VN"/>
         </w:rPr>
       </w:pPr>
-      <w:hyperlink w:anchor="_Toc49207788" w:history="1">
+      <w:hyperlink w:anchor="_Toc49207803" w:history="1">
         <w:r>
           <w:rPr>
             <w:rStyle w:val="Hyperlink"/>
@@ -17791,17 +18290,18 @@
             <w:sz w:val="26"/>
             <w:szCs w:val="26"/>
           </w:rPr>
-          <w:t xml:space="preserve">Hình 3.8: </w:t>
+          <w:t xml:space="preserve">Hình 4.8: </w:t>
         </w:r>
         <w:r>
           <w:rPr>
             <w:rStyle w:val="Hyperlink"/>
             <w:rFonts w:ascii="Times New Roman" w:hAnsi="Times New Roman" w:cs="Times New Roman"/>
-            <w:noProof/>
-            <w:sz w:val="26"/>
-            <w:szCs w:val="26"/>
-          </w:rPr>
-          <w:t>Mô phỏng robot trên mặt phẳng tọa độ</w:t>
+            <w:bCs/>
+            <w:noProof/>
+            <w:sz w:val="26"/>
+            <w:szCs w:val="26"/>
+          </w:rPr>
+          <w:t>Xóa sản phẩm khỏi danh mục</w:t>
         </w:r>
         <w:r>
           <w:rPr>
@@ -17831,7 +18331,7 @@
             <w:sz w:val="26"/>
             <w:szCs w:val="26"/>
           </w:rPr>
-          <w:instrText xml:space="preserve"> PAGEREF _Toc49207788 \h </w:instrText>
+          <w:instrText xml:space="preserve"> PAGEREF _Toc49207803 \h </w:instrText>
         </w:r>
         <w:r>
           <w:rPr>
@@ -17860,7 +18360,7 @@
             <w:sz w:val="26"/>
             <w:szCs w:val="26"/>
           </w:rPr>
-          <w:t>40</w:t>
+          <w:t>55</w:t>
         </w:r>
         <w:r>
           <w:rPr>
@@ -17888,7 +18388,7 @@
           <w:lang w:val="vi-VN" w:eastAsia="vi-VN"/>
         </w:rPr>
       </w:pPr>
-      <w:hyperlink w:anchor="_Toc49207789" w:history="1">
+      <w:hyperlink w:anchor="_Toc49207804" w:history="1">
         <w:r>
           <w:rPr>
             <w:rStyle w:val="Hyperlink"/>
@@ -17898,17 +18398,18 @@
             <w:sz w:val="26"/>
             <w:szCs w:val="26"/>
           </w:rPr>
-          <w:t xml:space="preserve">Hình 3.9: </w:t>
+          <w:t xml:space="preserve">Hình 4.9: </w:t>
         </w:r>
         <w:r>
           <w:rPr>
             <w:rStyle w:val="Hyperlink"/>
             <w:rFonts w:ascii="Times New Roman" w:hAnsi="Times New Roman" w:cs="Times New Roman"/>
-            <w:noProof/>
-            <w:sz w:val="26"/>
-            <w:szCs w:val="26"/>
-          </w:rPr>
-          <w:t>Tọa độ hai điểm trên mặt phẳng</w:t>
+            <w:bCs/>
+            <w:noProof/>
+            <w:sz w:val="26"/>
+            <w:szCs w:val="26"/>
+          </w:rPr>
+          <w:t>Giao diện kiểm tra doanh thu</w:t>
         </w:r>
         <w:r>
           <w:rPr>
@@ -17938,7 +18439,7 @@
             <w:sz w:val="26"/>
             <w:szCs w:val="26"/>
           </w:rPr>
-          <w:instrText xml:space="preserve"> PAGEREF _Toc49207789 \h </w:instrText>
+          <w:instrText xml:space="preserve"> PAGEREF _Toc49207804 \h </w:instrText>
         </w:r>
         <w:r>
           <w:rPr>
@@ -17967,7 +18468,7 @@
             <w:sz w:val="26"/>
             <w:szCs w:val="26"/>
           </w:rPr>
-          <w:t>41</w:t>
+          <w:t>56</w:t>
         </w:r>
         <w:r>
           <w:rPr>
@@ -17995,7 +18496,7 @@
           <w:lang w:val="vi-VN" w:eastAsia="vi-VN"/>
         </w:rPr>
       </w:pPr>
-      <w:hyperlink w:anchor="_Toc49207790" w:history="1">
+      <w:hyperlink w:anchor="_Toc49207805" w:history="1">
         <w:r>
           <w:rPr>
             <w:rStyle w:val="Hyperlink"/>
@@ -18005,7 +18506,7 @@
             <w:sz w:val="26"/>
             <w:szCs w:val="26"/>
           </w:rPr>
-          <w:t xml:space="preserve">Hình 3.10: </w:t>
+          <w:t xml:space="preserve">Hình 4.10: </w:t>
         </w:r>
         <w:r>
           <w:rPr>
@@ -18015,7 +18516,7 @@
             <w:sz w:val="26"/>
             <w:szCs w:val="26"/>
           </w:rPr>
-          <w:t>Xác định vị trí robot</w:t>
+          <w:t>Vị trí hiện tại và vị trí đích được chọn trên giao diện điều khiển</w:t>
         </w:r>
         <w:r>
           <w:rPr>
@@ -18045,7 +18546,7 @@
             <w:sz w:val="26"/>
             <w:szCs w:val="26"/>
           </w:rPr>
-          <w:instrText xml:space="preserve"> PAGEREF _Toc49207790 \h </w:instrText>
+          <w:instrText xml:space="preserve"> PAGEREF _Toc49207805 \h </w:instrText>
         </w:r>
         <w:r>
           <w:rPr>
@@ -18074,1861 +18575,7 @@
             <w:sz w:val="26"/>
             <w:szCs w:val="26"/>
           </w:rPr>
-          <w:t>43</w:t>
-        </w:r>
-        <w:r>
-          <w:rPr>
-            <w:rFonts w:ascii="Times New Roman" w:hAnsi="Times New Roman" w:cs="Times New Roman"/>
-            <w:noProof/>
-            <w:webHidden/>
-            <w:sz w:val="26"/>
-            <w:szCs w:val="26"/>
-          </w:rPr>
-          <w:fldChar w:fldCharType="end"/>
-        </w:r>
-      </w:hyperlink>
-    </w:p>
-    <w:p>
-      <w:pPr>
-        <w:pStyle w:val="TableofFigures"/>
-        <w:tabs>
-          <w:tab w:val="right" w:leader="dot" w:pos="8778"/>
-        </w:tabs>
-        <w:rPr>
-          <w:rFonts w:ascii="Times New Roman" w:eastAsiaTheme="minorEastAsia" w:hAnsi="Times New Roman" w:cs="Times New Roman"/>
-          <w:noProof/>
-          <w:sz w:val="26"/>
-          <w:szCs w:val="26"/>
-          <w:lang w:val="vi-VN" w:eastAsia="vi-VN"/>
-        </w:rPr>
-      </w:pPr>
-      <w:hyperlink w:anchor="_Toc49207791" w:history="1">
-        <w:r>
-          <w:rPr>
-            <w:rStyle w:val="Hyperlink"/>
-            <w:rFonts w:ascii="Times New Roman" w:hAnsi="Times New Roman" w:cs="Times New Roman"/>
-            <w:b/>
-            <w:noProof/>
-            <w:sz w:val="26"/>
-            <w:szCs w:val="26"/>
-          </w:rPr>
-          <w:t xml:space="preserve">Hình 3.11: </w:t>
-        </w:r>
-        <w:r>
-          <w:rPr>
-            <w:rStyle w:val="Hyperlink"/>
-            <w:rFonts w:ascii="Times New Roman" w:hAnsi="Times New Roman" w:cs="Times New Roman"/>
-            <w:noProof/>
-            <w:sz w:val="26"/>
-            <w:szCs w:val="26"/>
-          </w:rPr>
-          <w:t>Điều hướng robot di chuyển</w:t>
-        </w:r>
-        <w:r>
-          <w:rPr>
-            <w:rFonts w:ascii="Times New Roman" w:hAnsi="Times New Roman" w:cs="Times New Roman"/>
-            <w:noProof/>
-            <w:webHidden/>
-            <w:sz w:val="26"/>
-            <w:szCs w:val="26"/>
-          </w:rPr>
-          <w:tab/>
-        </w:r>
-        <w:r>
-          <w:rPr>
-            <w:rFonts w:ascii="Times New Roman" w:hAnsi="Times New Roman" w:cs="Times New Roman"/>
-            <w:noProof/>
-            <w:webHidden/>
-            <w:sz w:val="26"/>
-            <w:szCs w:val="26"/>
-          </w:rPr>
-          <w:fldChar w:fldCharType="begin"/>
-        </w:r>
-        <w:r>
-          <w:rPr>
-            <w:rFonts w:ascii="Times New Roman" w:hAnsi="Times New Roman" w:cs="Times New Roman"/>
-            <w:noProof/>
-            <w:webHidden/>
-            <w:sz w:val="26"/>
-            <w:szCs w:val="26"/>
-          </w:rPr>
-          <w:instrText xml:space="preserve"> PAGEREF _Toc49207791 \h </w:instrText>
-        </w:r>
-        <w:r>
-          <w:rPr>
-            <w:rFonts w:ascii="Times New Roman" w:hAnsi="Times New Roman" w:cs="Times New Roman"/>
-            <w:noProof/>
-            <w:webHidden/>
-            <w:sz w:val="26"/>
-            <w:szCs w:val="26"/>
-          </w:rPr>
-        </w:r>
-        <w:r>
-          <w:rPr>
-            <w:rFonts w:ascii="Times New Roman" w:hAnsi="Times New Roman" w:cs="Times New Roman"/>
-            <w:noProof/>
-            <w:webHidden/>
-            <w:sz w:val="26"/>
-            <w:szCs w:val="26"/>
-          </w:rPr>
-          <w:fldChar w:fldCharType="separate"/>
-        </w:r>
-        <w:r>
-          <w:rPr>
-            <w:rFonts w:ascii="Times New Roman" w:hAnsi="Times New Roman" w:cs="Times New Roman"/>
-            <w:noProof/>
-            <w:webHidden/>
-            <w:sz w:val="26"/>
-            <w:szCs w:val="26"/>
-          </w:rPr>
-          <w:t>43</w:t>
-        </w:r>
-        <w:r>
-          <w:rPr>
-            <w:rFonts w:ascii="Times New Roman" w:hAnsi="Times New Roman" w:cs="Times New Roman"/>
-            <w:noProof/>
-            <w:webHidden/>
-            <w:sz w:val="26"/>
-            <w:szCs w:val="26"/>
-          </w:rPr>
-          <w:fldChar w:fldCharType="end"/>
-        </w:r>
-      </w:hyperlink>
-    </w:p>
-    <w:p>
-      <w:pPr>
-        <w:pStyle w:val="TableofFigures"/>
-        <w:tabs>
-          <w:tab w:val="right" w:leader="dot" w:pos="8778"/>
-        </w:tabs>
-        <w:rPr>
-          <w:rFonts w:ascii="Times New Roman" w:eastAsiaTheme="minorEastAsia" w:hAnsi="Times New Roman" w:cs="Times New Roman"/>
-          <w:noProof/>
-          <w:sz w:val="26"/>
-          <w:szCs w:val="26"/>
-          <w:lang w:val="vi-VN" w:eastAsia="vi-VN"/>
-        </w:rPr>
-      </w:pPr>
-      <w:hyperlink w:anchor="_Toc49207792" w:history="1">
-        <w:r>
-          <w:rPr>
-            <w:rStyle w:val="Hyperlink"/>
-            <w:rFonts w:ascii="Times New Roman" w:hAnsi="Times New Roman" w:cs="Times New Roman"/>
-            <w:b/>
-            <w:noProof/>
-            <w:sz w:val="26"/>
-            <w:szCs w:val="26"/>
-          </w:rPr>
-          <w:t xml:space="preserve">Hình 3.12: </w:t>
-        </w:r>
-        <w:r>
-          <w:rPr>
-            <w:rStyle w:val="Hyperlink"/>
-            <w:rFonts w:ascii="Times New Roman" w:hAnsi="Times New Roman" w:cs="Times New Roman"/>
-            <w:noProof/>
-            <w:sz w:val="26"/>
-            <w:szCs w:val="26"/>
-          </w:rPr>
-          <w:t>Lưu đồ giải thuật cho ESP32-Cam</w:t>
-        </w:r>
-        <w:r>
-          <w:rPr>
-            <w:rFonts w:ascii="Times New Roman" w:hAnsi="Times New Roman" w:cs="Times New Roman"/>
-            <w:noProof/>
-            <w:webHidden/>
-            <w:sz w:val="26"/>
-            <w:szCs w:val="26"/>
-          </w:rPr>
-          <w:tab/>
-        </w:r>
-        <w:r>
-          <w:rPr>
-            <w:rFonts w:ascii="Times New Roman" w:hAnsi="Times New Roman" w:cs="Times New Roman"/>
-            <w:noProof/>
-            <w:webHidden/>
-            <w:sz w:val="26"/>
-            <w:szCs w:val="26"/>
-          </w:rPr>
-          <w:fldChar w:fldCharType="begin"/>
-        </w:r>
-        <w:r>
-          <w:rPr>
-            <w:rFonts w:ascii="Times New Roman" w:hAnsi="Times New Roman" w:cs="Times New Roman"/>
-            <w:noProof/>
-            <w:webHidden/>
-            <w:sz w:val="26"/>
-            <w:szCs w:val="26"/>
-          </w:rPr>
-          <w:instrText xml:space="preserve"> PAGEREF _Toc49207792 \h </w:instrText>
-        </w:r>
-        <w:r>
-          <w:rPr>
-            <w:rFonts w:ascii="Times New Roman" w:hAnsi="Times New Roman" w:cs="Times New Roman"/>
-            <w:noProof/>
-            <w:webHidden/>
-            <w:sz w:val="26"/>
-            <w:szCs w:val="26"/>
-          </w:rPr>
-        </w:r>
-        <w:r>
-          <w:rPr>
-            <w:rFonts w:ascii="Times New Roman" w:hAnsi="Times New Roman" w:cs="Times New Roman"/>
-            <w:noProof/>
-            <w:webHidden/>
-            <w:sz w:val="26"/>
-            <w:szCs w:val="26"/>
-          </w:rPr>
-          <w:fldChar w:fldCharType="separate"/>
-        </w:r>
-        <w:r>
-          <w:rPr>
-            <w:rFonts w:ascii="Times New Roman" w:hAnsi="Times New Roman" w:cs="Times New Roman"/>
-            <w:noProof/>
-            <w:webHidden/>
-            <w:sz w:val="26"/>
-            <w:szCs w:val="26"/>
-          </w:rPr>
-          <w:t>45</w:t>
-        </w:r>
-        <w:r>
-          <w:rPr>
-            <w:rFonts w:ascii="Times New Roman" w:hAnsi="Times New Roman" w:cs="Times New Roman"/>
-            <w:noProof/>
-            <w:webHidden/>
-            <w:sz w:val="26"/>
-            <w:szCs w:val="26"/>
-          </w:rPr>
-          <w:fldChar w:fldCharType="end"/>
-        </w:r>
-      </w:hyperlink>
-    </w:p>
-    <w:p>
-      <w:pPr>
-        <w:pStyle w:val="TableofFigures"/>
-        <w:tabs>
-          <w:tab w:val="right" w:leader="dot" w:pos="8778"/>
-        </w:tabs>
-        <w:rPr>
-          <w:rFonts w:ascii="Times New Roman" w:eastAsiaTheme="minorEastAsia" w:hAnsi="Times New Roman" w:cs="Times New Roman"/>
-          <w:noProof/>
-          <w:sz w:val="26"/>
-          <w:szCs w:val="26"/>
-          <w:lang w:val="vi-VN" w:eastAsia="vi-VN"/>
-        </w:rPr>
-      </w:pPr>
-      <w:hyperlink w:anchor="_Toc49207793" w:history="1">
-        <w:r>
-          <w:rPr>
-            <w:rStyle w:val="Hyperlink"/>
-            <w:rFonts w:ascii="Times New Roman" w:hAnsi="Times New Roman" w:cs="Times New Roman"/>
-            <w:b/>
-            <w:noProof/>
-            <w:sz w:val="26"/>
-            <w:szCs w:val="26"/>
-          </w:rPr>
-          <w:t xml:space="preserve">Hình 3.13: </w:t>
-        </w:r>
-        <w:r>
-          <w:rPr>
-            <w:rStyle w:val="Hyperlink"/>
-            <w:rFonts w:ascii="Times New Roman" w:hAnsi="Times New Roman" w:cs="Times New Roman"/>
-            <w:noProof/>
-            <w:sz w:val="26"/>
-            <w:szCs w:val="26"/>
-          </w:rPr>
-          <w:t>Lưu đồ giải thuật cho Raspberry Pi (1/2)</w:t>
-        </w:r>
-        <w:r>
-          <w:rPr>
-            <w:rFonts w:ascii="Times New Roman" w:hAnsi="Times New Roman" w:cs="Times New Roman"/>
-            <w:noProof/>
-            <w:webHidden/>
-            <w:sz w:val="26"/>
-            <w:szCs w:val="26"/>
-          </w:rPr>
-          <w:tab/>
-        </w:r>
-        <w:r>
-          <w:rPr>
-            <w:rFonts w:ascii="Times New Roman" w:hAnsi="Times New Roman" w:cs="Times New Roman"/>
-            <w:noProof/>
-            <w:webHidden/>
-            <w:sz w:val="26"/>
-            <w:szCs w:val="26"/>
-          </w:rPr>
-          <w:fldChar w:fldCharType="begin"/>
-        </w:r>
-        <w:r>
-          <w:rPr>
-            <w:rFonts w:ascii="Times New Roman" w:hAnsi="Times New Roman" w:cs="Times New Roman"/>
-            <w:noProof/>
-            <w:webHidden/>
-            <w:sz w:val="26"/>
-            <w:szCs w:val="26"/>
-          </w:rPr>
-          <w:instrText xml:space="preserve"> PAGEREF _Toc49207793 \h </w:instrText>
-        </w:r>
-        <w:r>
-          <w:rPr>
-            <w:rFonts w:ascii="Times New Roman" w:hAnsi="Times New Roman" w:cs="Times New Roman"/>
-            <w:noProof/>
-            <w:webHidden/>
-            <w:sz w:val="26"/>
-            <w:szCs w:val="26"/>
-          </w:rPr>
-        </w:r>
-        <w:r>
-          <w:rPr>
-            <w:rFonts w:ascii="Times New Roman" w:hAnsi="Times New Roman" w:cs="Times New Roman"/>
-            <w:noProof/>
-            <w:webHidden/>
-            <w:sz w:val="26"/>
-            <w:szCs w:val="26"/>
-          </w:rPr>
-          <w:fldChar w:fldCharType="separate"/>
-        </w:r>
-        <w:r>
-          <w:rPr>
-            <w:rFonts w:ascii="Times New Roman" w:hAnsi="Times New Roman" w:cs="Times New Roman"/>
-            <w:noProof/>
-            <w:webHidden/>
-            <w:sz w:val="26"/>
-            <w:szCs w:val="26"/>
-          </w:rPr>
-          <w:t>47</w:t>
-        </w:r>
-        <w:r>
-          <w:rPr>
-            <w:rFonts w:ascii="Times New Roman" w:hAnsi="Times New Roman" w:cs="Times New Roman"/>
-            <w:noProof/>
-            <w:webHidden/>
-            <w:sz w:val="26"/>
-            <w:szCs w:val="26"/>
-          </w:rPr>
-          <w:fldChar w:fldCharType="end"/>
-        </w:r>
-      </w:hyperlink>
-    </w:p>
-    <w:p>
-      <w:pPr>
-        <w:pStyle w:val="TableofFigures"/>
-        <w:tabs>
-          <w:tab w:val="right" w:leader="dot" w:pos="8778"/>
-        </w:tabs>
-        <w:rPr>
-          <w:rFonts w:ascii="Times New Roman" w:eastAsiaTheme="minorEastAsia" w:hAnsi="Times New Roman" w:cs="Times New Roman"/>
-          <w:noProof/>
-          <w:sz w:val="26"/>
-          <w:szCs w:val="26"/>
-          <w:lang w:val="vi-VN" w:eastAsia="vi-VN"/>
-        </w:rPr>
-      </w:pPr>
-      <w:hyperlink w:anchor="_Toc49207794" w:history="1">
-        <w:r>
-          <w:rPr>
-            <w:rStyle w:val="Hyperlink"/>
-            <w:rFonts w:ascii="Times New Roman" w:hAnsi="Times New Roman" w:cs="Times New Roman"/>
-            <w:b/>
-            <w:noProof/>
-            <w:sz w:val="26"/>
-            <w:szCs w:val="26"/>
-          </w:rPr>
-          <w:t xml:space="preserve">Hình 3.14: </w:t>
-        </w:r>
-        <w:r>
-          <w:rPr>
-            <w:rStyle w:val="Hyperlink"/>
-            <w:rFonts w:ascii="Times New Roman" w:hAnsi="Times New Roman" w:cs="Times New Roman"/>
-            <w:noProof/>
-            <w:sz w:val="26"/>
-            <w:szCs w:val="26"/>
-          </w:rPr>
-          <w:t>Lưu đồ giải thuật cho Raspberry Pi (2/2)</w:t>
-        </w:r>
-        <w:r>
-          <w:rPr>
-            <w:rFonts w:ascii="Times New Roman" w:hAnsi="Times New Roman" w:cs="Times New Roman"/>
-            <w:noProof/>
-            <w:webHidden/>
-            <w:sz w:val="26"/>
-            <w:szCs w:val="26"/>
-          </w:rPr>
-          <w:tab/>
-        </w:r>
-        <w:r>
-          <w:rPr>
-            <w:rFonts w:ascii="Times New Roman" w:hAnsi="Times New Roman" w:cs="Times New Roman"/>
-            <w:noProof/>
-            <w:webHidden/>
-            <w:sz w:val="26"/>
-            <w:szCs w:val="26"/>
-          </w:rPr>
-          <w:fldChar w:fldCharType="begin"/>
-        </w:r>
-        <w:r>
-          <w:rPr>
-            <w:rFonts w:ascii="Times New Roman" w:hAnsi="Times New Roman" w:cs="Times New Roman"/>
-            <w:noProof/>
-            <w:webHidden/>
-            <w:sz w:val="26"/>
-            <w:szCs w:val="26"/>
-          </w:rPr>
-          <w:instrText xml:space="preserve"> PAGEREF _Toc49207794 \h </w:instrText>
-        </w:r>
-        <w:r>
-          <w:rPr>
-            <w:rFonts w:ascii="Times New Roman" w:hAnsi="Times New Roman" w:cs="Times New Roman"/>
-            <w:noProof/>
-            <w:webHidden/>
-            <w:sz w:val="26"/>
-            <w:szCs w:val="26"/>
-          </w:rPr>
-        </w:r>
-        <w:r>
-          <w:rPr>
-            <w:rFonts w:ascii="Times New Roman" w:hAnsi="Times New Roman" w:cs="Times New Roman"/>
-            <w:noProof/>
-            <w:webHidden/>
-            <w:sz w:val="26"/>
-            <w:szCs w:val="26"/>
-          </w:rPr>
-          <w:fldChar w:fldCharType="separate"/>
-        </w:r>
-        <w:r>
-          <w:rPr>
-            <w:rFonts w:ascii="Times New Roman" w:hAnsi="Times New Roman" w:cs="Times New Roman"/>
-            <w:noProof/>
-            <w:webHidden/>
-            <w:sz w:val="26"/>
-            <w:szCs w:val="26"/>
-          </w:rPr>
-          <w:t>49</w:t>
-        </w:r>
-        <w:r>
-          <w:rPr>
-            <w:rFonts w:ascii="Times New Roman" w:hAnsi="Times New Roman" w:cs="Times New Roman"/>
-            <w:noProof/>
-            <w:webHidden/>
-            <w:sz w:val="26"/>
-            <w:szCs w:val="26"/>
-          </w:rPr>
-          <w:fldChar w:fldCharType="end"/>
-        </w:r>
-      </w:hyperlink>
-    </w:p>
-    <w:p>
-      <w:pPr>
-        <w:pStyle w:val="TableofFigures"/>
-        <w:tabs>
-          <w:tab w:val="right" w:leader="dot" w:pos="8789"/>
-        </w:tabs>
-        <w:rPr>
-          <w:rFonts w:ascii="Times New Roman" w:hAnsi="Times New Roman" w:cs="Times New Roman"/>
-          <w:noProof/>
-          <w:sz w:val="26"/>
-          <w:szCs w:val="26"/>
-        </w:rPr>
-      </w:pPr>
-      <w:hyperlink w:anchor="_Toc49207795" w:history="1">
-        <w:r>
-          <w:rPr>
-            <w:rStyle w:val="Hyperlink"/>
-            <w:rFonts w:ascii="Times New Roman" w:hAnsi="Times New Roman" w:cs="Times New Roman"/>
-            <w:b/>
-            <w:noProof/>
-            <w:sz w:val="26"/>
-            <w:szCs w:val="26"/>
-          </w:rPr>
-          <w:t xml:space="preserve">Hình 3.15: </w:t>
-        </w:r>
-        <w:r>
-          <w:rPr>
-            <w:rStyle w:val="Hyperlink"/>
-            <w:rFonts w:ascii="Times New Roman" w:hAnsi="Times New Roman" w:cs="Times New Roman"/>
-            <w:noProof/>
-            <w:sz w:val="26"/>
-            <w:szCs w:val="26"/>
-          </w:rPr>
-          <w:t>Giao diện điều khiển</w:t>
-        </w:r>
-        <w:r>
-          <w:rPr>
-            <w:rFonts w:ascii="Times New Roman" w:hAnsi="Times New Roman" w:cs="Times New Roman"/>
-            <w:noProof/>
-            <w:webHidden/>
-            <w:sz w:val="26"/>
-            <w:szCs w:val="26"/>
-          </w:rPr>
-          <w:tab/>
-        </w:r>
-        <w:r>
-          <w:rPr>
-            <w:rFonts w:ascii="Times New Roman" w:hAnsi="Times New Roman" w:cs="Times New Roman"/>
-            <w:noProof/>
-            <w:webHidden/>
-            <w:sz w:val="26"/>
-            <w:szCs w:val="26"/>
-          </w:rPr>
-          <w:fldChar w:fldCharType="begin"/>
-        </w:r>
-        <w:r>
-          <w:rPr>
-            <w:rFonts w:ascii="Times New Roman" w:hAnsi="Times New Roman" w:cs="Times New Roman"/>
-            <w:noProof/>
-            <w:webHidden/>
-            <w:sz w:val="26"/>
-            <w:szCs w:val="26"/>
-          </w:rPr>
-          <w:instrText xml:space="preserve"> PAGEREF _Toc49207795 \h </w:instrText>
-        </w:r>
-        <w:r>
-          <w:rPr>
-            <w:rFonts w:ascii="Times New Roman" w:hAnsi="Times New Roman" w:cs="Times New Roman"/>
-            <w:noProof/>
-            <w:webHidden/>
-            <w:sz w:val="26"/>
-            <w:szCs w:val="26"/>
-          </w:rPr>
-        </w:r>
-        <w:r>
-          <w:rPr>
-            <w:rFonts w:ascii="Times New Roman" w:hAnsi="Times New Roman" w:cs="Times New Roman"/>
-            <w:noProof/>
-            <w:webHidden/>
-            <w:sz w:val="26"/>
-            <w:szCs w:val="26"/>
-          </w:rPr>
-          <w:fldChar w:fldCharType="separate"/>
-        </w:r>
-        <w:r>
-          <w:rPr>
-            <w:rFonts w:ascii="Times New Roman" w:hAnsi="Times New Roman" w:cs="Times New Roman"/>
-            <w:noProof/>
-            <w:webHidden/>
-            <w:sz w:val="26"/>
-            <w:szCs w:val="26"/>
-          </w:rPr>
-          <w:t>50</w:t>
-        </w:r>
-        <w:r>
-          <w:rPr>
-            <w:rFonts w:ascii="Times New Roman" w:hAnsi="Times New Roman" w:cs="Times New Roman"/>
-            <w:noProof/>
-            <w:webHidden/>
-            <w:sz w:val="26"/>
-            <w:szCs w:val="26"/>
-          </w:rPr>
-          <w:fldChar w:fldCharType="end"/>
-        </w:r>
-      </w:hyperlink>
-      <w:r>
-        <w:rPr>
-          <w:rFonts w:ascii="Times New Roman" w:hAnsi="Times New Roman" w:cs="Times New Roman"/>
-          <w:sz w:val="26"/>
-          <w:szCs w:val="26"/>
-          <w:lang w:val="vi-VN"/>
-        </w:rPr>
-        <w:fldChar w:fldCharType="end"/>
-      </w:r>
-      <w:r>
-        <w:rPr>
-          <w:rFonts w:ascii="Times New Roman" w:hAnsi="Times New Roman" w:cs="Times New Roman"/>
-          <w:sz w:val="26"/>
-          <w:szCs w:val="26"/>
-          <w:lang w:val="vi-VN"/>
-        </w:rPr>
-        <w:fldChar w:fldCharType="begin"/>
-      </w:r>
-      <w:r>
-        <w:rPr>
-          <w:rFonts w:ascii="Times New Roman" w:hAnsi="Times New Roman" w:cs="Times New Roman"/>
-          <w:sz w:val="26"/>
-          <w:szCs w:val="26"/>
-          <w:lang w:val="vi-VN"/>
-        </w:rPr>
-        <w:instrText xml:space="preserve"> TOC \h \z \c "Hình 4." </w:instrText>
-      </w:r>
-      <w:r>
-        <w:rPr>
-          <w:rFonts w:ascii="Times New Roman" w:hAnsi="Times New Roman" w:cs="Times New Roman"/>
-          <w:sz w:val="26"/>
-          <w:szCs w:val="26"/>
-          <w:lang w:val="vi-VN"/>
-        </w:rPr>
-        <w:fldChar w:fldCharType="separate"/>
-      </w:r>
-    </w:p>
-    <w:p>
-      <w:pPr>
-        <w:pStyle w:val="TableofFigures"/>
-        <w:tabs>
-          <w:tab w:val="right" w:leader="dot" w:pos="8778"/>
-        </w:tabs>
-        <w:rPr>
-          <w:rFonts w:ascii="Times New Roman" w:eastAsiaTheme="minorEastAsia" w:hAnsi="Times New Roman" w:cs="Times New Roman"/>
-          <w:noProof/>
-          <w:sz w:val="26"/>
-          <w:szCs w:val="26"/>
-          <w:lang w:val="vi-VN" w:eastAsia="vi-VN"/>
-        </w:rPr>
-      </w:pPr>
-      <w:hyperlink w:anchor="_Toc49207796" w:history="1">
-        <w:r>
-          <w:rPr>
-            <w:rStyle w:val="Hyperlink"/>
-            <w:rFonts w:ascii="Times New Roman" w:hAnsi="Times New Roman" w:cs="Times New Roman"/>
-            <w:b/>
-            <w:noProof/>
-            <w:sz w:val="26"/>
-            <w:szCs w:val="26"/>
-          </w:rPr>
-          <w:t xml:space="preserve">Hình 4.1: </w:t>
-        </w:r>
-        <w:r>
-          <w:rPr>
-            <w:rStyle w:val="Hyperlink"/>
-            <w:rFonts w:ascii="Times New Roman" w:hAnsi="Times New Roman" w:cs="Times New Roman"/>
-            <w:noProof/>
-            <w:sz w:val="26"/>
-            <w:szCs w:val="26"/>
-          </w:rPr>
-          <w:t>Mô hình hệ thống</w:t>
-        </w:r>
-        <w:r>
-          <w:rPr>
-            <w:rFonts w:ascii="Times New Roman" w:hAnsi="Times New Roman" w:cs="Times New Roman"/>
-            <w:noProof/>
-            <w:webHidden/>
-            <w:sz w:val="26"/>
-            <w:szCs w:val="26"/>
-          </w:rPr>
-          <w:tab/>
-        </w:r>
-        <w:r>
-          <w:rPr>
-            <w:rFonts w:ascii="Times New Roman" w:hAnsi="Times New Roman" w:cs="Times New Roman"/>
-            <w:noProof/>
-            <w:webHidden/>
-            <w:sz w:val="26"/>
-            <w:szCs w:val="26"/>
-          </w:rPr>
-          <w:fldChar w:fldCharType="begin"/>
-        </w:r>
-        <w:r>
-          <w:rPr>
-            <w:rFonts w:ascii="Times New Roman" w:hAnsi="Times New Roman" w:cs="Times New Roman"/>
-            <w:noProof/>
-            <w:webHidden/>
-            <w:sz w:val="26"/>
-            <w:szCs w:val="26"/>
-          </w:rPr>
-          <w:instrText xml:space="preserve"> PAGEREF _Toc49207796 \h </w:instrText>
-        </w:r>
-        <w:r>
-          <w:rPr>
-            <w:rFonts w:ascii="Times New Roman" w:hAnsi="Times New Roman" w:cs="Times New Roman"/>
-            <w:noProof/>
-            <w:webHidden/>
-            <w:sz w:val="26"/>
-            <w:szCs w:val="26"/>
-          </w:rPr>
-        </w:r>
-        <w:r>
-          <w:rPr>
-            <w:rFonts w:ascii="Times New Roman" w:hAnsi="Times New Roman" w:cs="Times New Roman"/>
-            <w:noProof/>
-            <w:webHidden/>
-            <w:sz w:val="26"/>
-            <w:szCs w:val="26"/>
-          </w:rPr>
-          <w:fldChar w:fldCharType="separate"/>
-        </w:r>
-        <w:r>
-          <w:rPr>
-            <w:rFonts w:ascii="Times New Roman" w:hAnsi="Times New Roman" w:cs="Times New Roman"/>
-            <w:noProof/>
-            <w:webHidden/>
-            <w:sz w:val="26"/>
-            <w:szCs w:val="26"/>
-          </w:rPr>
-          <w:t>51</w:t>
-        </w:r>
-        <w:r>
-          <w:rPr>
-            <w:rFonts w:ascii="Times New Roman" w:hAnsi="Times New Roman" w:cs="Times New Roman"/>
-            <w:noProof/>
-            <w:webHidden/>
-            <w:sz w:val="26"/>
-            <w:szCs w:val="26"/>
-          </w:rPr>
-          <w:fldChar w:fldCharType="end"/>
-        </w:r>
-      </w:hyperlink>
-    </w:p>
-    <w:p>
-      <w:pPr>
-        <w:pStyle w:val="TableofFigures"/>
-        <w:tabs>
-          <w:tab w:val="right" w:leader="dot" w:pos="8778"/>
-        </w:tabs>
-        <w:rPr>
-          <w:rFonts w:ascii="Times New Roman" w:eastAsiaTheme="minorEastAsia" w:hAnsi="Times New Roman" w:cs="Times New Roman"/>
-          <w:noProof/>
-          <w:sz w:val="26"/>
-          <w:szCs w:val="26"/>
-          <w:lang w:val="vi-VN" w:eastAsia="vi-VN"/>
-        </w:rPr>
-      </w:pPr>
-      <w:hyperlink w:anchor="_Toc49207797" w:history="1">
-        <w:r>
-          <w:rPr>
-            <w:rStyle w:val="Hyperlink"/>
-            <w:rFonts w:ascii="Times New Roman" w:hAnsi="Times New Roman" w:cs="Times New Roman"/>
-            <w:b/>
-            <w:noProof/>
-            <w:sz w:val="26"/>
-            <w:szCs w:val="26"/>
-          </w:rPr>
-          <w:t xml:space="preserve">Hình 4.2: </w:t>
-        </w:r>
-        <w:r>
-          <w:rPr>
-            <w:rStyle w:val="Hyperlink"/>
-            <w:rFonts w:ascii="Times New Roman" w:hAnsi="Times New Roman" w:cs="Times New Roman"/>
-            <w:noProof/>
-            <w:sz w:val="26"/>
-            <w:szCs w:val="26"/>
-          </w:rPr>
-          <w:t>Giao diện điều khiển hệ thống</w:t>
-        </w:r>
-        <w:r>
-          <w:rPr>
-            <w:rFonts w:ascii="Times New Roman" w:hAnsi="Times New Roman" w:cs="Times New Roman"/>
-            <w:noProof/>
-            <w:webHidden/>
-            <w:sz w:val="26"/>
-            <w:szCs w:val="26"/>
-          </w:rPr>
-          <w:tab/>
-        </w:r>
-        <w:r>
-          <w:rPr>
-            <w:rFonts w:ascii="Times New Roman" w:hAnsi="Times New Roman" w:cs="Times New Roman"/>
-            <w:noProof/>
-            <w:webHidden/>
-            <w:sz w:val="26"/>
-            <w:szCs w:val="26"/>
-          </w:rPr>
-          <w:fldChar w:fldCharType="begin"/>
-        </w:r>
-        <w:r>
-          <w:rPr>
-            <w:rFonts w:ascii="Times New Roman" w:hAnsi="Times New Roman" w:cs="Times New Roman"/>
-            <w:noProof/>
-            <w:webHidden/>
-            <w:sz w:val="26"/>
-            <w:szCs w:val="26"/>
-          </w:rPr>
-          <w:instrText xml:space="preserve"> PAGEREF _Toc49207797 \h </w:instrText>
-        </w:r>
-        <w:r>
-          <w:rPr>
-            <w:rFonts w:ascii="Times New Roman" w:hAnsi="Times New Roman" w:cs="Times New Roman"/>
-            <w:noProof/>
-            <w:webHidden/>
-            <w:sz w:val="26"/>
-            <w:szCs w:val="26"/>
-          </w:rPr>
-        </w:r>
-        <w:r>
-          <w:rPr>
-            <w:rFonts w:ascii="Times New Roman" w:hAnsi="Times New Roman" w:cs="Times New Roman"/>
-            <w:noProof/>
-            <w:webHidden/>
-            <w:sz w:val="26"/>
-            <w:szCs w:val="26"/>
-          </w:rPr>
-          <w:fldChar w:fldCharType="separate"/>
-        </w:r>
-        <w:r>
-          <w:rPr>
-            <w:rFonts w:ascii="Times New Roman" w:hAnsi="Times New Roman" w:cs="Times New Roman"/>
-            <w:noProof/>
-            <w:webHidden/>
-            <w:sz w:val="26"/>
-            <w:szCs w:val="26"/>
-          </w:rPr>
-          <w:t>52</w:t>
-        </w:r>
-        <w:r>
-          <w:rPr>
-            <w:rFonts w:ascii="Times New Roman" w:hAnsi="Times New Roman" w:cs="Times New Roman"/>
-            <w:noProof/>
-            <w:webHidden/>
-            <w:sz w:val="26"/>
-            <w:szCs w:val="26"/>
-          </w:rPr>
-          <w:fldChar w:fldCharType="end"/>
-        </w:r>
-      </w:hyperlink>
-    </w:p>
-    <w:p>
-      <w:pPr>
-        <w:pStyle w:val="TableofFigures"/>
-        <w:tabs>
-          <w:tab w:val="right" w:leader="dot" w:pos="8778"/>
-        </w:tabs>
-        <w:rPr>
-          <w:rFonts w:ascii="Times New Roman" w:eastAsiaTheme="minorEastAsia" w:hAnsi="Times New Roman" w:cs="Times New Roman"/>
-          <w:noProof/>
-          <w:sz w:val="26"/>
-          <w:szCs w:val="26"/>
-          <w:lang w:val="vi-VN" w:eastAsia="vi-VN"/>
-        </w:rPr>
-      </w:pPr>
-      <w:hyperlink w:anchor="_Toc49207798" w:history="1">
-        <w:r>
-          <w:rPr>
-            <w:rStyle w:val="Hyperlink"/>
-            <w:rFonts w:ascii="Times New Roman" w:hAnsi="Times New Roman" w:cs="Times New Roman"/>
-            <w:b/>
-            <w:noProof/>
-            <w:sz w:val="26"/>
-            <w:szCs w:val="26"/>
-          </w:rPr>
-          <w:t xml:space="preserve">Hình 4.3: </w:t>
-        </w:r>
-        <w:r>
-          <w:rPr>
-            <w:rStyle w:val="Hyperlink"/>
-            <w:rFonts w:ascii="Times New Roman" w:hAnsi="Times New Roman" w:cs="Times New Roman"/>
-            <w:noProof/>
-            <w:sz w:val="26"/>
-            <w:szCs w:val="26"/>
-          </w:rPr>
-          <w:t>Lưu giá trị hiệu chuẩn tại vị trí 1</w:t>
-        </w:r>
-        <w:r>
-          <w:rPr>
-            <w:rFonts w:ascii="Times New Roman" w:hAnsi="Times New Roman" w:cs="Times New Roman"/>
-            <w:noProof/>
-            <w:webHidden/>
-            <w:sz w:val="26"/>
-            <w:szCs w:val="26"/>
-          </w:rPr>
-          <w:tab/>
-        </w:r>
-        <w:r>
-          <w:rPr>
-            <w:rFonts w:ascii="Times New Roman" w:hAnsi="Times New Roman" w:cs="Times New Roman"/>
-            <w:noProof/>
-            <w:webHidden/>
-            <w:sz w:val="26"/>
-            <w:szCs w:val="26"/>
-          </w:rPr>
-          <w:fldChar w:fldCharType="begin"/>
-        </w:r>
-        <w:r>
-          <w:rPr>
-            <w:rFonts w:ascii="Times New Roman" w:hAnsi="Times New Roman" w:cs="Times New Roman"/>
-            <w:noProof/>
-            <w:webHidden/>
-            <w:sz w:val="26"/>
-            <w:szCs w:val="26"/>
-          </w:rPr>
-          <w:instrText xml:space="preserve"> PAGEREF _Toc49207798 \h </w:instrText>
-        </w:r>
-        <w:r>
-          <w:rPr>
-            <w:rFonts w:ascii="Times New Roman" w:hAnsi="Times New Roman" w:cs="Times New Roman"/>
-            <w:noProof/>
-            <w:webHidden/>
-            <w:sz w:val="26"/>
-            <w:szCs w:val="26"/>
-          </w:rPr>
-        </w:r>
-        <w:r>
-          <w:rPr>
-            <w:rFonts w:ascii="Times New Roman" w:hAnsi="Times New Roman" w:cs="Times New Roman"/>
-            <w:noProof/>
-            <w:webHidden/>
-            <w:sz w:val="26"/>
-            <w:szCs w:val="26"/>
-          </w:rPr>
-          <w:fldChar w:fldCharType="separate"/>
-        </w:r>
-        <w:r>
-          <w:rPr>
-            <w:rFonts w:ascii="Times New Roman" w:hAnsi="Times New Roman" w:cs="Times New Roman"/>
-            <w:noProof/>
-            <w:webHidden/>
-            <w:sz w:val="26"/>
-            <w:szCs w:val="26"/>
-          </w:rPr>
-          <w:t>53</w:t>
-        </w:r>
-        <w:r>
-          <w:rPr>
-            <w:rFonts w:ascii="Times New Roman" w:hAnsi="Times New Roman" w:cs="Times New Roman"/>
-            <w:noProof/>
-            <w:webHidden/>
-            <w:sz w:val="26"/>
-            <w:szCs w:val="26"/>
-          </w:rPr>
-          <w:fldChar w:fldCharType="end"/>
-        </w:r>
-      </w:hyperlink>
-    </w:p>
-    <w:p>
-      <w:pPr>
-        <w:pStyle w:val="TableofFigures"/>
-        <w:tabs>
-          <w:tab w:val="right" w:leader="dot" w:pos="8778"/>
-        </w:tabs>
-        <w:rPr>
-          <w:rFonts w:ascii="Times New Roman" w:eastAsiaTheme="minorEastAsia" w:hAnsi="Times New Roman" w:cs="Times New Roman"/>
-          <w:noProof/>
-          <w:sz w:val="26"/>
-          <w:szCs w:val="26"/>
-          <w:lang w:val="vi-VN" w:eastAsia="vi-VN"/>
-        </w:rPr>
-      </w:pPr>
-      <w:hyperlink w:anchor="_Toc49207799" w:history="1">
-        <w:r>
-          <w:rPr>
-            <w:rStyle w:val="Hyperlink"/>
-            <w:rFonts w:ascii="Times New Roman" w:hAnsi="Times New Roman" w:cs="Times New Roman"/>
-            <w:b/>
-            <w:noProof/>
-            <w:sz w:val="26"/>
-            <w:szCs w:val="26"/>
-          </w:rPr>
-          <w:t xml:space="preserve">Hình 4.4: </w:t>
-        </w:r>
-        <w:r>
-          <w:rPr>
-            <w:rStyle w:val="Hyperlink"/>
-            <w:rFonts w:ascii="Times New Roman" w:hAnsi="Times New Roman" w:cs="Times New Roman"/>
-            <w:noProof/>
-            <w:sz w:val="26"/>
-            <w:szCs w:val="26"/>
-          </w:rPr>
-          <w:t>Lưu giá trị hiệu chuẩn tại vị trí 2</w:t>
-        </w:r>
-        <w:r>
-          <w:rPr>
-            <w:rFonts w:ascii="Times New Roman" w:hAnsi="Times New Roman" w:cs="Times New Roman"/>
-            <w:noProof/>
-            <w:webHidden/>
-            <w:sz w:val="26"/>
-            <w:szCs w:val="26"/>
-          </w:rPr>
-          <w:tab/>
-        </w:r>
-        <w:r>
-          <w:rPr>
-            <w:rFonts w:ascii="Times New Roman" w:hAnsi="Times New Roman" w:cs="Times New Roman"/>
-            <w:noProof/>
-            <w:webHidden/>
-            <w:sz w:val="26"/>
-            <w:szCs w:val="26"/>
-          </w:rPr>
-          <w:fldChar w:fldCharType="begin"/>
-        </w:r>
-        <w:r>
-          <w:rPr>
-            <w:rFonts w:ascii="Times New Roman" w:hAnsi="Times New Roman" w:cs="Times New Roman"/>
-            <w:noProof/>
-            <w:webHidden/>
-            <w:sz w:val="26"/>
-            <w:szCs w:val="26"/>
-          </w:rPr>
-          <w:instrText xml:space="preserve"> PAGEREF _Toc49207799 \h </w:instrText>
-        </w:r>
-        <w:r>
-          <w:rPr>
-            <w:rFonts w:ascii="Times New Roman" w:hAnsi="Times New Roman" w:cs="Times New Roman"/>
-            <w:noProof/>
-            <w:webHidden/>
-            <w:sz w:val="26"/>
-            <w:szCs w:val="26"/>
-          </w:rPr>
-        </w:r>
-        <w:r>
-          <w:rPr>
-            <w:rFonts w:ascii="Times New Roman" w:hAnsi="Times New Roman" w:cs="Times New Roman"/>
-            <w:noProof/>
-            <w:webHidden/>
-            <w:sz w:val="26"/>
-            <w:szCs w:val="26"/>
-          </w:rPr>
-          <w:fldChar w:fldCharType="separate"/>
-        </w:r>
-        <w:r>
-          <w:rPr>
-            <w:rFonts w:ascii="Times New Roman" w:hAnsi="Times New Roman" w:cs="Times New Roman"/>
-            <w:noProof/>
-            <w:webHidden/>
-            <w:sz w:val="26"/>
-            <w:szCs w:val="26"/>
-          </w:rPr>
-          <w:t>53</w:t>
-        </w:r>
-        <w:r>
-          <w:rPr>
-            <w:rFonts w:ascii="Times New Roman" w:hAnsi="Times New Roman" w:cs="Times New Roman"/>
-            <w:noProof/>
-            <w:webHidden/>
-            <w:sz w:val="26"/>
-            <w:szCs w:val="26"/>
-          </w:rPr>
-          <w:fldChar w:fldCharType="end"/>
-        </w:r>
-      </w:hyperlink>
-    </w:p>
-    <w:p>
-      <w:pPr>
-        <w:pStyle w:val="TableofFigures"/>
-        <w:tabs>
-          <w:tab w:val="right" w:leader="dot" w:pos="8778"/>
-        </w:tabs>
-        <w:rPr>
-          <w:rFonts w:ascii="Times New Roman" w:eastAsiaTheme="minorEastAsia" w:hAnsi="Times New Roman" w:cs="Times New Roman"/>
-          <w:noProof/>
-          <w:sz w:val="26"/>
-          <w:szCs w:val="26"/>
-          <w:lang w:val="vi-VN" w:eastAsia="vi-VN"/>
-        </w:rPr>
-      </w:pPr>
-      <w:hyperlink w:anchor="_Toc49207800" w:history="1">
-        <w:r>
-          <w:rPr>
-            <w:rStyle w:val="Hyperlink"/>
-            <w:rFonts w:ascii="Times New Roman" w:hAnsi="Times New Roman" w:cs="Times New Roman"/>
-            <w:b/>
-            <w:noProof/>
-            <w:sz w:val="26"/>
-            <w:szCs w:val="26"/>
-          </w:rPr>
-          <w:t xml:space="preserve">Hình 4.5: </w:t>
-        </w:r>
-        <w:r>
-          <w:rPr>
-            <w:rStyle w:val="Hyperlink"/>
-            <w:rFonts w:ascii="Times New Roman" w:hAnsi="Times New Roman" w:cs="Times New Roman"/>
-            <w:noProof/>
-            <w:sz w:val="26"/>
-            <w:szCs w:val="26"/>
-          </w:rPr>
-          <w:t>Lưu giá trị hiệu chuẩn tại vị trí 3 và góc cho IMU</w:t>
-        </w:r>
-        <w:r>
-          <w:rPr>
-            <w:rFonts w:ascii="Times New Roman" w:hAnsi="Times New Roman" w:cs="Times New Roman"/>
-            <w:noProof/>
-            <w:webHidden/>
-            <w:sz w:val="26"/>
-            <w:szCs w:val="26"/>
-          </w:rPr>
-          <w:tab/>
-        </w:r>
-        <w:r>
-          <w:rPr>
-            <w:rFonts w:ascii="Times New Roman" w:hAnsi="Times New Roman" w:cs="Times New Roman"/>
-            <w:noProof/>
-            <w:webHidden/>
-            <w:sz w:val="26"/>
-            <w:szCs w:val="26"/>
-          </w:rPr>
-          <w:fldChar w:fldCharType="begin"/>
-        </w:r>
-        <w:r>
-          <w:rPr>
-            <w:rFonts w:ascii="Times New Roman" w:hAnsi="Times New Roman" w:cs="Times New Roman"/>
-            <w:noProof/>
-            <w:webHidden/>
-            <w:sz w:val="26"/>
-            <w:szCs w:val="26"/>
-          </w:rPr>
-          <w:instrText xml:space="preserve"> PAGEREF _Toc49207800 \h </w:instrText>
-        </w:r>
-        <w:r>
-          <w:rPr>
-            <w:rFonts w:ascii="Times New Roman" w:hAnsi="Times New Roman" w:cs="Times New Roman"/>
-            <w:noProof/>
-            <w:webHidden/>
-            <w:sz w:val="26"/>
-            <w:szCs w:val="26"/>
-          </w:rPr>
-        </w:r>
-        <w:r>
-          <w:rPr>
-            <w:rFonts w:ascii="Times New Roman" w:hAnsi="Times New Roman" w:cs="Times New Roman"/>
-            <w:noProof/>
-            <w:webHidden/>
-            <w:sz w:val="26"/>
-            <w:szCs w:val="26"/>
-          </w:rPr>
-          <w:fldChar w:fldCharType="separate"/>
-        </w:r>
-        <w:r>
-          <w:rPr>
-            <w:rFonts w:ascii="Times New Roman" w:hAnsi="Times New Roman" w:cs="Times New Roman"/>
-            <w:noProof/>
-            <w:webHidden/>
-            <w:sz w:val="26"/>
-            <w:szCs w:val="26"/>
-          </w:rPr>
-          <w:t>54</w:t>
-        </w:r>
-        <w:r>
-          <w:rPr>
-            <w:rFonts w:ascii="Times New Roman" w:hAnsi="Times New Roman" w:cs="Times New Roman"/>
-            <w:noProof/>
-            <w:webHidden/>
-            <w:sz w:val="26"/>
-            <w:szCs w:val="26"/>
-          </w:rPr>
-          <w:fldChar w:fldCharType="end"/>
-        </w:r>
-      </w:hyperlink>
-    </w:p>
-    <w:p>
-      <w:pPr>
-        <w:pStyle w:val="TableofFigures"/>
-        <w:tabs>
-          <w:tab w:val="right" w:leader="dot" w:pos="8778"/>
-        </w:tabs>
-        <w:rPr>
-          <w:rFonts w:ascii="Times New Roman" w:eastAsiaTheme="minorEastAsia" w:hAnsi="Times New Roman" w:cs="Times New Roman"/>
-          <w:noProof/>
-          <w:sz w:val="26"/>
-          <w:szCs w:val="26"/>
-          <w:lang w:val="vi-VN" w:eastAsia="vi-VN"/>
-        </w:rPr>
-      </w:pPr>
-      <w:hyperlink w:anchor="_Toc49207801" w:history="1">
-        <w:r>
-          <w:rPr>
-            <w:rStyle w:val="Hyperlink"/>
-            <w:rFonts w:ascii="Times New Roman" w:hAnsi="Times New Roman" w:cs="Times New Roman"/>
-            <w:b/>
-            <w:noProof/>
-            <w:sz w:val="26"/>
-            <w:szCs w:val="26"/>
-          </w:rPr>
-          <w:t xml:space="preserve">Hình 4.6: </w:t>
-        </w:r>
-        <w:r>
-          <w:rPr>
-            <w:rStyle w:val="Hyperlink"/>
-            <w:rFonts w:ascii="Times New Roman" w:hAnsi="Times New Roman" w:cs="Times New Roman"/>
-            <w:noProof/>
-            <w:sz w:val="26"/>
-            <w:szCs w:val="26"/>
-          </w:rPr>
-          <w:t>Lưu giá trị thiết lập góc cho IMU</w:t>
-        </w:r>
-        <w:r>
-          <w:rPr>
-            <w:rFonts w:ascii="Times New Roman" w:hAnsi="Times New Roman" w:cs="Times New Roman"/>
-            <w:noProof/>
-            <w:webHidden/>
-            <w:sz w:val="26"/>
-            <w:szCs w:val="26"/>
-          </w:rPr>
-          <w:tab/>
-        </w:r>
-        <w:r>
-          <w:rPr>
-            <w:rFonts w:ascii="Times New Roman" w:hAnsi="Times New Roman" w:cs="Times New Roman"/>
-            <w:noProof/>
-            <w:webHidden/>
-            <w:sz w:val="26"/>
-            <w:szCs w:val="26"/>
-          </w:rPr>
-          <w:fldChar w:fldCharType="begin"/>
-        </w:r>
-        <w:r>
-          <w:rPr>
-            <w:rFonts w:ascii="Times New Roman" w:hAnsi="Times New Roman" w:cs="Times New Roman"/>
-            <w:noProof/>
-            <w:webHidden/>
-            <w:sz w:val="26"/>
-            <w:szCs w:val="26"/>
-          </w:rPr>
-          <w:instrText xml:space="preserve"> PAGEREF _Toc49207801 \h </w:instrText>
-        </w:r>
-        <w:r>
-          <w:rPr>
-            <w:rFonts w:ascii="Times New Roman" w:hAnsi="Times New Roman" w:cs="Times New Roman"/>
-            <w:noProof/>
-            <w:webHidden/>
-            <w:sz w:val="26"/>
-            <w:szCs w:val="26"/>
-          </w:rPr>
-        </w:r>
-        <w:r>
-          <w:rPr>
-            <w:rFonts w:ascii="Times New Roman" w:hAnsi="Times New Roman" w:cs="Times New Roman"/>
-            <w:noProof/>
-            <w:webHidden/>
-            <w:sz w:val="26"/>
-            <w:szCs w:val="26"/>
-          </w:rPr>
-          <w:fldChar w:fldCharType="separate"/>
-        </w:r>
-        <w:r>
-          <w:rPr>
-            <w:rFonts w:ascii="Times New Roman" w:hAnsi="Times New Roman" w:cs="Times New Roman"/>
-            <w:noProof/>
-            <w:webHidden/>
-            <w:sz w:val="26"/>
-            <w:szCs w:val="26"/>
-          </w:rPr>
-          <w:t>54</w:t>
-        </w:r>
-        <w:r>
-          <w:rPr>
-            <w:rFonts w:ascii="Times New Roman" w:hAnsi="Times New Roman" w:cs="Times New Roman"/>
-            <w:noProof/>
-            <w:webHidden/>
-            <w:sz w:val="26"/>
-            <w:szCs w:val="26"/>
-          </w:rPr>
-          <w:fldChar w:fldCharType="end"/>
-        </w:r>
-      </w:hyperlink>
-    </w:p>
-    <w:p>
-      <w:pPr>
-        <w:pStyle w:val="TableofFigures"/>
-        <w:tabs>
-          <w:tab w:val="right" w:leader="dot" w:pos="8778"/>
-        </w:tabs>
-        <w:rPr>
-          <w:rFonts w:ascii="Times New Roman" w:eastAsiaTheme="minorEastAsia" w:hAnsi="Times New Roman" w:cs="Times New Roman"/>
-          <w:noProof/>
-          <w:sz w:val="26"/>
-          <w:szCs w:val="26"/>
-          <w:lang w:val="vi-VN" w:eastAsia="vi-VN"/>
-        </w:rPr>
-      </w:pPr>
-      <w:hyperlink w:anchor="_Toc49207802" w:history="1">
-        <w:r>
-          <w:rPr>
-            <w:rStyle w:val="Hyperlink"/>
-            <w:rFonts w:ascii="Times New Roman" w:hAnsi="Times New Roman" w:cs="Times New Roman"/>
-            <w:b/>
-            <w:noProof/>
-            <w:sz w:val="26"/>
-            <w:szCs w:val="26"/>
-          </w:rPr>
-          <w:t xml:space="preserve">Hình 4.7: </w:t>
-        </w:r>
-        <w:r>
-          <w:rPr>
-            <w:rStyle w:val="Hyperlink"/>
-            <w:rFonts w:ascii="Times New Roman" w:hAnsi="Times New Roman" w:cs="Times New Roman"/>
-            <w:noProof/>
-            <w:sz w:val="26"/>
-            <w:szCs w:val="26"/>
-          </w:rPr>
-          <w:t>File txt chứa các giá trị thông số các mốc sau khi thiết lập</w:t>
-        </w:r>
-        <w:r>
-          <w:rPr>
-            <w:rFonts w:ascii="Times New Roman" w:hAnsi="Times New Roman" w:cs="Times New Roman"/>
-            <w:noProof/>
-            <w:webHidden/>
-            <w:sz w:val="26"/>
-            <w:szCs w:val="26"/>
-          </w:rPr>
-          <w:tab/>
-        </w:r>
-        <w:r>
-          <w:rPr>
-            <w:rFonts w:ascii="Times New Roman" w:hAnsi="Times New Roman" w:cs="Times New Roman"/>
-            <w:noProof/>
-            <w:webHidden/>
-            <w:sz w:val="26"/>
-            <w:szCs w:val="26"/>
-          </w:rPr>
-          <w:fldChar w:fldCharType="begin"/>
-        </w:r>
-        <w:r>
-          <w:rPr>
-            <w:rFonts w:ascii="Times New Roman" w:hAnsi="Times New Roman" w:cs="Times New Roman"/>
-            <w:noProof/>
-            <w:webHidden/>
-            <w:sz w:val="26"/>
-            <w:szCs w:val="26"/>
-          </w:rPr>
-          <w:instrText xml:space="preserve"> PAGEREF _Toc49207802 \h </w:instrText>
-        </w:r>
-        <w:r>
-          <w:rPr>
-            <w:rFonts w:ascii="Times New Roman" w:hAnsi="Times New Roman" w:cs="Times New Roman"/>
-            <w:noProof/>
-            <w:webHidden/>
-            <w:sz w:val="26"/>
-            <w:szCs w:val="26"/>
-          </w:rPr>
-        </w:r>
-        <w:r>
-          <w:rPr>
-            <w:rFonts w:ascii="Times New Roman" w:hAnsi="Times New Roman" w:cs="Times New Roman"/>
-            <w:noProof/>
-            <w:webHidden/>
-            <w:sz w:val="26"/>
-            <w:szCs w:val="26"/>
-          </w:rPr>
-          <w:fldChar w:fldCharType="separate"/>
-        </w:r>
-        <w:r>
-          <w:rPr>
-            <w:rFonts w:ascii="Times New Roman" w:hAnsi="Times New Roman" w:cs="Times New Roman"/>
-            <w:noProof/>
-            <w:webHidden/>
-            <w:sz w:val="26"/>
-            <w:szCs w:val="26"/>
-          </w:rPr>
-          <w:t>55</w:t>
-        </w:r>
-        <w:r>
-          <w:rPr>
-            <w:rFonts w:ascii="Times New Roman" w:hAnsi="Times New Roman" w:cs="Times New Roman"/>
-            <w:noProof/>
-            <w:webHidden/>
-            <w:sz w:val="26"/>
-            <w:szCs w:val="26"/>
-          </w:rPr>
-          <w:fldChar w:fldCharType="end"/>
-        </w:r>
-      </w:hyperlink>
-    </w:p>
-    <w:p>
-      <w:pPr>
-        <w:pStyle w:val="TableofFigures"/>
-        <w:tabs>
-          <w:tab w:val="right" w:leader="dot" w:pos="8778"/>
-        </w:tabs>
-        <w:rPr>
-          <w:rFonts w:ascii="Times New Roman" w:eastAsiaTheme="minorEastAsia" w:hAnsi="Times New Roman" w:cs="Times New Roman"/>
-          <w:noProof/>
-          <w:sz w:val="26"/>
-          <w:szCs w:val="26"/>
-          <w:lang w:val="vi-VN" w:eastAsia="vi-VN"/>
-        </w:rPr>
-      </w:pPr>
-      <w:hyperlink w:anchor="_Toc49207803" w:history="1">
-        <w:r>
-          <w:rPr>
-            <w:rStyle w:val="Hyperlink"/>
-            <w:rFonts w:ascii="Times New Roman" w:hAnsi="Times New Roman" w:cs="Times New Roman"/>
-            <w:b/>
-            <w:noProof/>
-            <w:sz w:val="26"/>
-            <w:szCs w:val="26"/>
-          </w:rPr>
-          <w:t xml:space="preserve">Hình 4.8: </w:t>
-        </w:r>
-        <w:r>
-          <w:rPr>
-            <w:rStyle w:val="Hyperlink"/>
-            <w:rFonts w:ascii="Times New Roman" w:hAnsi="Times New Roman" w:cs="Times New Roman"/>
-            <w:noProof/>
-            <w:sz w:val="26"/>
-            <w:szCs w:val="26"/>
-          </w:rPr>
-          <w:t>File txt chứa các giá trị thiết lập góc cho IMU</w:t>
-        </w:r>
-        <w:r>
-          <w:rPr>
-            <w:rFonts w:ascii="Times New Roman" w:hAnsi="Times New Roman" w:cs="Times New Roman"/>
-            <w:noProof/>
-            <w:webHidden/>
-            <w:sz w:val="26"/>
-            <w:szCs w:val="26"/>
-          </w:rPr>
-          <w:tab/>
-        </w:r>
-        <w:r>
-          <w:rPr>
-            <w:rFonts w:ascii="Times New Roman" w:hAnsi="Times New Roman" w:cs="Times New Roman"/>
-            <w:noProof/>
-            <w:webHidden/>
-            <w:sz w:val="26"/>
-            <w:szCs w:val="26"/>
-          </w:rPr>
-          <w:fldChar w:fldCharType="begin"/>
-        </w:r>
-        <w:r>
-          <w:rPr>
-            <w:rFonts w:ascii="Times New Roman" w:hAnsi="Times New Roman" w:cs="Times New Roman"/>
-            <w:noProof/>
-            <w:webHidden/>
-            <w:sz w:val="26"/>
-            <w:szCs w:val="26"/>
-          </w:rPr>
-          <w:instrText xml:space="preserve"> PAGEREF _Toc49207803 \h </w:instrText>
-        </w:r>
-        <w:r>
-          <w:rPr>
-            <w:rFonts w:ascii="Times New Roman" w:hAnsi="Times New Roman" w:cs="Times New Roman"/>
-            <w:noProof/>
-            <w:webHidden/>
-            <w:sz w:val="26"/>
-            <w:szCs w:val="26"/>
-          </w:rPr>
-        </w:r>
-        <w:r>
-          <w:rPr>
-            <w:rFonts w:ascii="Times New Roman" w:hAnsi="Times New Roman" w:cs="Times New Roman"/>
-            <w:noProof/>
-            <w:webHidden/>
-            <w:sz w:val="26"/>
-            <w:szCs w:val="26"/>
-          </w:rPr>
-          <w:fldChar w:fldCharType="separate"/>
-        </w:r>
-        <w:r>
-          <w:rPr>
-            <w:rFonts w:ascii="Times New Roman" w:hAnsi="Times New Roman" w:cs="Times New Roman"/>
-            <w:noProof/>
-            <w:webHidden/>
-            <w:sz w:val="26"/>
-            <w:szCs w:val="26"/>
-          </w:rPr>
-          <w:t>55</w:t>
-        </w:r>
-        <w:r>
-          <w:rPr>
-            <w:rFonts w:ascii="Times New Roman" w:hAnsi="Times New Roman" w:cs="Times New Roman"/>
-            <w:noProof/>
-            <w:webHidden/>
-            <w:sz w:val="26"/>
-            <w:szCs w:val="26"/>
-          </w:rPr>
-          <w:fldChar w:fldCharType="end"/>
-        </w:r>
-      </w:hyperlink>
-    </w:p>
-    <w:p>
-      <w:pPr>
-        <w:pStyle w:val="TableofFigures"/>
-        <w:tabs>
-          <w:tab w:val="right" w:leader="dot" w:pos="8778"/>
-        </w:tabs>
-        <w:rPr>
-          <w:rFonts w:ascii="Times New Roman" w:eastAsiaTheme="minorEastAsia" w:hAnsi="Times New Roman" w:cs="Times New Roman"/>
-          <w:noProof/>
-          <w:sz w:val="26"/>
-          <w:szCs w:val="26"/>
-          <w:lang w:val="vi-VN" w:eastAsia="vi-VN"/>
-        </w:rPr>
-      </w:pPr>
-      <w:hyperlink w:anchor="_Toc49207804" w:history="1">
-        <w:r>
-          <w:rPr>
-            <w:rStyle w:val="Hyperlink"/>
-            <w:rFonts w:ascii="Times New Roman" w:hAnsi="Times New Roman" w:cs="Times New Roman"/>
-            <w:b/>
-            <w:noProof/>
-            <w:sz w:val="26"/>
-            <w:szCs w:val="26"/>
-          </w:rPr>
-          <w:t xml:space="preserve">Hình 4.9: </w:t>
-        </w:r>
-        <w:r>
-          <w:rPr>
-            <w:rStyle w:val="Hyperlink"/>
-            <w:rFonts w:ascii="Times New Roman" w:hAnsi="Times New Roman" w:cs="Times New Roman"/>
-            <w:noProof/>
-            <w:sz w:val="26"/>
-            <w:szCs w:val="26"/>
-          </w:rPr>
-          <w:t>Vị trí robot ban đầu trong phòng</w:t>
-        </w:r>
-        <w:r>
-          <w:rPr>
-            <w:rFonts w:ascii="Times New Roman" w:hAnsi="Times New Roman" w:cs="Times New Roman"/>
-            <w:noProof/>
-            <w:webHidden/>
-            <w:sz w:val="26"/>
-            <w:szCs w:val="26"/>
-          </w:rPr>
-          <w:tab/>
-        </w:r>
-        <w:r>
-          <w:rPr>
-            <w:rFonts w:ascii="Times New Roman" w:hAnsi="Times New Roman" w:cs="Times New Roman"/>
-            <w:noProof/>
-            <w:webHidden/>
-            <w:sz w:val="26"/>
-            <w:szCs w:val="26"/>
-          </w:rPr>
-          <w:fldChar w:fldCharType="begin"/>
-        </w:r>
-        <w:r>
-          <w:rPr>
-            <w:rFonts w:ascii="Times New Roman" w:hAnsi="Times New Roman" w:cs="Times New Roman"/>
-            <w:noProof/>
-            <w:webHidden/>
-            <w:sz w:val="26"/>
-            <w:szCs w:val="26"/>
-          </w:rPr>
-          <w:instrText xml:space="preserve"> PAGEREF _Toc49207804 \h </w:instrText>
-        </w:r>
-        <w:r>
-          <w:rPr>
-            <w:rFonts w:ascii="Times New Roman" w:hAnsi="Times New Roman" w:cs="Times New Roman"/>
-            <w:noProof/>
-            <w:webHidden/>
-            <w:sz w:val="26"/>
-            <w:szCs w:val="26"/>
-          </w:rPr>
-        </w:r>
-        <w:r>
-          <w:rPr>
-            <w:rFonts w:ascii="Times New Roman" w:hAnsi="Times New Roman" w:cs="Times New Roman"/>
-            <w:noProof/>
-            <w:webHidden/>
-            <w:sz w:val="26"/>
-            <w:szCs w:val="26"/>
-          </w:rPr>
-          <w:fldChar w:fldCharType="separate"/>
-        </w:r>
-        <w:r>
-          <w:rPr>
-            <w:rFonts w:ascii="Times New Roman" w:hAnsi="Times New Roman" w:cs="Times New Roman"/>
-            <w:noProof/>
-            <w:webHidden/>
-            <w:sz w:val="26"/>
-            <w:szCs w:val="26"/>
-          </w:rPr>
           <w:t>56</w:t>
-        </w:r>
-        <w:r>
-          <w:rPr>
-            <w:rFonts w:ascii="Times New Roman" w:hAnsi="Times New Roman" w:cs="Times New Roman"/>
-            <w:noProof/>
-            <w:webHidden/>
-            <w:sz w:val="26"/>
-            <w:szCs w:val="26"/>
-          </w:rPr>
-          <w:fldChar w:fldCharType="end"/>
-        </w:r>
-      </w:hyperlink>
-    </w:p>
-    <w:p>
-      <w:pPr>
-        <w:pStyle w:val="TableofFigures"/>
-        <w:tabs>
-          <w:tab w:val="right" w:leader="dot" w:pos="8778"/>
-        </w:tabs>
-        <w:rPr>
-          <w:rFonts w:ascii="Times New Roman" w:eastAsiaTheme="minorEastAsia" w:hAnsi="Times New Roman" w:cs="Times New Roman"/>
-          <w:noProof/>
-          <w:sz w:val="26"/>
-          <w:szCs w:val="26"/>
-          <w:lang w:val="vi-VN" w:eastAsia="vi-VN"/>
-        </w:rPr>
-      </w:pPr>
-      <w:hyperlink w:anchor="_Toc49207805" w:history="1">
-        <w:r>
-          <w:rPr>
-            <w:rStyle w:val="Hyperlink"/>
-            <w:rFonts w:ascii="Times New Roman" w:hAnsi="Times New Roman" w:cs="Times New Roman"/>
-            <w:b/>
-            <w:noProof/>
-            <w:sz w:val="26"/>
-            <w:szCs w:val="26"/>
-          </w:rPr>
-          <w:t xml:space="preserve">Hình 4.10: </w:t>
-        </w:r>
-        <w:r>
-          <w:rPr>
-            <w:rStyle w:val="Hyperlink"/>
-            <w:rFonts w:ascii="Times New Roman" w:hAnsi="Times New Roman" w:cs="Times New Roman"/>
-            <w:noProof/>
-            <w:sz w:val="26"/>
-            <w:szCs w:val="26"/>
-          </w:rPr>
-          <w:t>Vị trí hiện tại và vị trí đích được chọn trên giao diện điều khiển</w:t>
-        </w:r>
-        <w:r>
-          <w:rPr>
-            <w:rFonts w:ascii="Times New Roman" w:hAnsi="Times New Roman" w:cs="Times New Roman"/>
-            <w:noProof/>
-            <w:webHidden/>
-            <w:sz w:val="26"/>
-            <w:szCs w:val="26"/>
-          </w:rPr>
-          <w:tab/>
-        </w:r>
-        <w:r>
-          <w:rPr>
-            <w:rFonts w:ascii="Times New Roman" w:hAnsi="Times New Roman" w:cs="Times New Roman"/>
-            <w:noProof/>
-            <w:webHidden/>
-            <w:sz w:val="26"/>
-            <w:szCs w:val="26"/>
-          </w:rPr>
-          <w:fldChar w:fldCharType="begin"/>
-        </w:r>
-        <w:r>
-          <w:rPr>
-            <w:rFonts w:ascii="Times New Roman" w:hAnsi="Times New Roman" w:cs="Times New Roman"/>
-            <w:noProof/>
-            <w:webHidden/>
-            <w:sz w:val="26"/>
-            <w:szCs w:val="26"/>
-          </w:rPr>
-          <w:instrText xml:space="preserve"> PAGEREF _Toc49207805 \h </w:instrText>
-        </w:r>
-        <w:r>
-          <w:rPr>
-            <w:rFonts w:ascii="Times New Roman" w:hAnsi="Times New Roman" w:cs="Times New Roman"/>
-            <w:noProof/>
-            <w:webHidden/>
-            <w:sz w:val="26"/>
-            <w:szCs w:val="26"/>
-          </w:rPr>
-        </w:r>
-        <w:r>
-          <w:rPr>
-            <w:rFonts w:ascii="Times New Roman" w:hAnsi="Times New Roman" w:cs="Times New Roman"/>
-            <w:noProof/>
-            <w:webHidden/>
-            <w:sz w:val="26"/>
-            <w:szCs w:val="26"/>
-          </w:rPr>
-          <w:fldChar w:fldCharType="separate"/>
-        </w:r>
-        <w:r>
-          <w:rPr>
-            <w:rFonts w:ascii="Times New Roman" w:hAnsi="Times New Roman" w:cs="Times New Roman"/>
-            <w:noProof/>
-            <w:webHidden/>
-            <w:sz w:val="26"/>
-            <w:szCs w:val="26"/>
-          </w:rPr>
-          <w:t>56</w:t>
-        </w:r>
-        <w:r>
-          <w:rPr>
-            <w:rFonts w:ascii="Times New Roman" w:hAnsi="Times New Roman" w:cs="Times New Roman"/>
-            <w:noProof/>
-            <w:webHidden/>
-            <w:sz w:val="26"/>
-            <w:szCs w:val="26"/>
-          </w:rPr>
-          <w:fldChar w:fldCharType="end"/>
-        </w:r>
-      </w:hyperlink>
-    </w:p>
-    <w:p>
-      <w:pPr>
-        <w:pStyle w:val="TableofFigures"/>
-        <w:tabs>
-          <w:tab w:val="right" w:leader="dot" w:pos="8778"/>
-        </w:tabs>
-        <w:rPr>
-          <w:rFonts w:ascii="Times New Roman" w:eastAsiaTheme="minorEastAsia" w:hAnsi="Times New Roman" w:cs="Times New Roman"/>
-          <w:noProof/>
-          <w:sz w:val="26"/>
-          <w:szCs w:val="26"/>
-          <w:lang w:val="vi-VN" w:eastAsia="vi-VN"/>
-        </w:rPr>
-      </w:pPr>
-      <w:hyperlink w:anchor="_Toc49207806" w:history="1">
-        <w:r>
-          <w:rPr>
-            <w:rStyle w:val="Hyperlink"/>
-            <w:rFonts w:ascii="Times New Roman" w:hAnsi="Times New Roman" w:cs="Times New Roman"/>
-            <w:b/>
-            <w:noProof/>
-            <w:sz w:val="26"/>
-            <w:szCs w:val="26"/>
-          </w:rPr>
-          <w:t xml:space="preserve">Hình 4.11: </w:t>
-        </w:r>
-        <w:r>
-          <w:rPr>
-            <w:rStyle w:val="Hyperlink"/>
-            <w:rFonts w:ascii="Times New Roman" w:hAnsi="Times New Roman" w:cs="Times New Roman"/>
-            <w:noProof/>
-            <w:sz w:val="26"/>
-            <w:szCs w:val="26"/>
-          </w:rPr>
-          <w:t>Vị trí đích sau khi robot di chuyển trong phòng</w:t>
-        </w:r>
-        <w:r>
-          <w:rPr>
-            <w:rFonts w:ascii="Times New Roman" w:hAnsi="Times New Roman" w:cs="Times New Roman"/>
-            <w:noProof/>
-            <w:webHidden/>
-            <w:sz w:val="26"/>
-            <w:szCs w:val="26"/>
-          </w:rPr>
-          <w:tab/>
-        </w:r>
-        <w:r>
-          <w:rPr>
-            <w:rFonts w:ascii="Times New Roman" w:hAnsi="Times New Roman" w:cs="Times New Roman"/>
-            <w:noProof/>
-            <w:webHidden/>
-            <w:sz w:val="26"/>
-            <w:szCs w:val="26"/>
-          </w:rPr>
-          <w:fldChar w:fldCharType="begin"/>
-        </w:r>
-        <w:r>
-          <w:rPr>
-            <w:rFonts w:ascii="Times New Roman" w:hAnsi="Times New Roman" w:cs="Times New Roman"/>
-            <w:noProof/>
-            <w:webHidden/>
-            <w:sz w:val="26"/>
-            <w:szCs w:val="26"/>
-          </w:rPr>
-          <w:instrText xml:space="preserve"> PAGEREF _Toc49207806 \h </w:instrText>
-        </w:r>
-        <w:r>
-          <w:rPr>
-            <w:rFonts w:ascii="Times New Roman" w:hAnsi="Times New Roman" w:cs="Times New Roman"/>
-            <w:noProof/>
-            <w:webHidden/>
-            <w:sz w:val="26"/>
-            <w:szCs w:val="26"/>
-          </w:rPr>
-        </w:r>
-        <w:r>
-          <w:rPr>
-            <w:rFonts w:ascii="Times New Roman" w:hAnsi="Times New Roman" w:cs="Times New Roman"/>
-            <w:noProof/>
-            <w:webHidden/>
-            <w:sz w:val="26"/>
-            <w:szCs w:val="26"/>
-          </w:rPr>
-          <w:fldChar w:fldCharType="separate"/>
-        </w:r>
-        <w:r>
-          <w:rPr>
-            <w:rFonts w:ascii="Times New Roman" w:hAnsi="Times New Roman" w:cs="Times New Roman"/>
-            <w:noProof/>
-            <w:webHidden/>
-            <w:sz w:val="26"/>
-            <w:szCs w:val="26"/>
-          </w:rPr>
-          <w:t>57</w:t>
-        </w:r>
-        <w:r>
-          <w:rPr>
-            <w:rFonts w:ascii="Times New Roman" w:hAnsi="Times New Roman" w:cs="Times New Roman"/>
-            <w:noProof/>
-            <w:webHidden/>
-            <w:sz w:val="26"/>
-            <w:szCs w:val="26"/>
-          </w:rPr>
-          <w:fldChar w:fldCharType="end"/>
-        </w:r>
-      </w:hyperlink>
-    </w:p>
-    <w:p>
-      <w:pPr>
-        <w:pStyle w:val="TableofFigures"/>
-        <w:tabs>
-          <w:tab w:val="right" w:leader="dot" w:pos="8778"/>
-        </w:tabs>
-        <w:rPr>
-          <w:rFonts w:ascii="Times New Roman" w:eastAsiaTheme="minorEastAsia" w:hAnsi="Times New Roman" w:cs="Times New Roman"/>
-          <w:noProof/>
-          <w:sz w:val="26"/>
-          <w:szCs w:val="26"/>
-          <w:lang w:val="vi-VN" w:eastAsia="vi-VN"/>
-        </w:rPr>
-      </w:pPr>
-      <w:hyperlink w:anchor="_Toc49207807" w:history="1">
-        <w:r>
-          <w:rPr>
-            <w:rStyle w:val="Hyperlink"/>
-            <w:rFonts w:ascii="Times New Roman" w:hAnsi="Times New Roman" w:cs="Times New Roman"/>
-            <w:b/>
-            <w:noProof/>
-            <w:sz w:val="26"/>
-            <w:szCs w:val="26"/>
-          </w:rPr>
-          <w:t xml:space="preserve">Hình 4.12: </w:t>
-        </w:r>
-        <w:r>
-          <w:rPr>
-            <w:rStyle w:val="Hyperlink"/>
-            <w:rFonts w:ascii="Times New Roman" w:hAnsi="Times New Roman" w:cs="Times New Roman"/>
-            <w:noProof/>
-            <w:sz w:val="26"/>
-            <w:szCs w:val="26"/>
-          </w:rPr>
-          <w:t>Vị trí đích sau khi robot di chuyển trên giao diện điều khiển</w:t>
-        </w:r>
-        <w:r>
-          <w:rPr>
-            <w:rFonts w:ascii="Times New Roman" w:hAnsi="Times New Roman" w:cs="Times New Roman"/>
-            <w:noProof/>
-            <w:webHidden/>
-            <w:sz w:val="26"/>
-            <w:szCs w:val="26"/>
-          </w:rPr>
-          <w:tab/>
-        </w:r>
-        <w:r>
-          <w:rPr>
-            <w:rFonts w:ascii="Times New Roman" w:hAnsi="Times New Roman" w:cs="Times New Roman"/>
-            <w:noProof/>
-            <w:webHidden/>
-            <w:sz w:val="26"/>
-            <w:szCs w:val="26"/>
-          </w:rPr>
-          <w:fldChar w:fldCharType="begin"/>
-        </w:r>
-        <w:r>
-          <w:rPr>
-            <w:rFonts w:ascii="Times New Roman" w:hAnsi="Times New Roman" w:cs="Times New Roman"/>
-            <w:noProof/>
-            <w:webHidden/>
-            <w:sz w:val="26"/>
-            <w:szCs w:val="26"/>
-          </w:rPr>
-          <w:instrText xml:space="preserve"> PAGEREF _Toc49207807 \h </w:instrText>
-        </w:r>
-        <w:r>
-          <w:rPr>
-            <w:rFonts w:ascii="Times New Roman" w:hAnsi="Times New Roman" w:cs="Times New Roman"/>
-            <w:noProof/>
-            <w:webHidden/>
-            <w:sz w:val="26"/>
-            <w:szCs w:val="26"/>
-          </w:rPr>
-        </w:r>
-        <w:r>
-          <w:rPr>
-            <w:rFonts w:ascii="Times New Roman" w:hAnsi="Times New Roman" w:cs="Times New Roman"/>
-            <w:noProof/>
-            <w:webHidden/>
-            <w:sz w:val="26"/>
-            <w:szCs w:val="26"/>
-          </w:rPr>
-          <w:fldChar w:fldCharType="separate"/>
-        </w:r>
-        <w:r>
-          <w:rPr>
-            <w:rFonts w:ascii="Times New Roman" w:hAnsi="Times New Roman" w:cs="Times New Roman"/>
-            <w:noProof/>
-            <w:webHidden/>
-            <w:sz w:val="26"/>
-            <w:szCs w:val="26"/>
-          </w:rPr>
-          <w:t>57</w:t>
         </w:r>
         <w:r>
           <w:rPr>
@@ -21971,6 +20618,7 @@
         </w:rPr>
         <w:t xml:space="preserve"> </w:t>
       </w:r>
+      <w:bookmarkStart w:id="20" w:name="_Hlk77438154"/>
       <w:bookmarkEnd w:id="18"/>
       <w:bookmarkEnd w:id="19"/>
       <w:r>
@@ -21993,6 +20641,7 @@
         </w:rPr>
         <w:t xml:space="preserve"> thanh toán.</w:t>
       </w:r>
+      <w:bookmarkEnd w:id="20"/>
     </w:p>
     <w:p>
       <w:pPr>
@@ -22380,7 +21029,7 @@
           <w:szCs w:val="26"/>
         </w:rPr>
       </w:pPr>
-      <w:bookmarkStart w:id="20" w:name="_Toc76744814"/>
+      <w:bookmarkStart w:id="21" w:name="_Toc76744814"/>
       <w:r>
         <w:rPr>
           <w:rFonts w:ascii="Times New Roman" w:hAnsi="Times New Roman" w:cs="Times New Roman"/>
@@ -22411,7 +21060,7 @@
         </w:rPr>
         <w:t>Ưu nhược điểm và ứng dụng</w:t>
       </w:r>
-      <w:bookmarkEnd w:id="20"/>
+      <w:bookmarkEnd w:id="21"/>
     </w:p>
     <w:p>
       <w:pPr>
@@ -22444,7 +21093,7 @@
           <w:color w:val="auto"/>
         </w:rPr>
       </w:pPr>
-      <w:bookmarkStart w:id="21" w:name="_Toc76744815"/>
+      <w:bookmarkStart w:id="22" w:name="_Toc76744815"/>
       <w:r>
         <w:rPr>
           <w:rFonts w:ascii="Times New Roman" w:hAnsi="Times New Roman" w:cs="Times New Roman"/>
@@ -22462,7 +21111,7 @@
         </w:rPr>
         <w:tab/>
       </w:r>
-      <w:bookmarkEnd w:id="21"/>
+      <w:bookmarkEnd w:id="22"/>
       <w:r>
         <w:rPr>
           <w:rFonts w:ascii="Times New Roman" w:hAnsi="Times New Roman" w:cs="Times New Roman"/>
@@ -22494,7 +21143,7 @@
         </w:rPr>
         <w:tab/>
       </w:r>
-      <w:bookmarkStart w:id="22" w:name="_Toc76744816"/>
+      <w:bookmarkStart w:id="23" w:name="_Toc76744816"/>
       <w:r>
         <w:rPr>
           <w:rFonts w:ascii="Times New Roman" w:hAnsi="Times New Roman" w:cs="Times New Roman"/>
@@ -22516,7 +21165,7 @@
         <w:tab/>
         <w:t>Giới thiệu</w:t>
       </w:r>
-      <w:bookmarkEnd w:id="22"/>
+      <w:bookmarkEnd w:id="23"/>
     </w:p>
     <w:p>
       <w:pPr>
@@ -23020,7 +21669,7 @@
         <w:lastRenderedPageBreak/>
         <w:tab/>
       </w:r>
-      <w:bookmarkStart w:id="23" w:name="_Toc76744817"/>
+      <w:bookmarkStart w:id="24" w:name="_Toc76744817"/>
       <w:r>
         <w:rPr>
           <w:rFonts w:ascii="Times New Roman" w:hAnsi="Times New Roman" w:cs="Times New Roman"/>
@@ -23039,7 +21688,7 @@
         </w:rPr>
         <w:tab/>
       </w:r>
-      <w:bookmarkEnd w:id="23"/>
+      <w:bookmarkEnd w:id="24"/>
       <w:r>
         <w:rPr>
           <w:rFonts w:ascii="Times New Roman" w:hAnsi="Times New Roman" w:cs="Times New Roman"/>
@@ -23716,7 +22365,31 @@
           <w:szCs w:val="26"/>
           <w:shd w:val="clear" w:color="auto" w:fill="FFFFFF"/>
         </w:rPr>
-        <w:t xml:space="preserve">Hình 2.3 – </w:t>
+        <w:t>Hình 2.3</w:t>
+      </w:r>
+      <w:r>
+        <w:rPr>
+          <w:rFonts w:ascii="Times New Roman" w:hAnsi="Times New Roman" w:cs="Times New Roman"/>
+          <w:b/>
+          <w:bCs/>
+          <w:color w:val="000000"/>
+          <w:sz w:val="26"/>
+          <w:szCs w:val="26"/>
+          <w:shd w:val="clear" w:color="auto" w:fill="FFFFFF"/>
+        </w:rPr>
+        <w:t>:</w:t>
+      </w:r>
+      <w:r>
+        <w:rPr>
+          <w:rFonts w:ascii="Times New Roman" w:hAnsi="Times New Roman" w:cs="Times New Roman"/>
+          <w:b/>
+          <w:bCs/>
+          <w:color w:val="000000"/>
+          <w:sz w:val="26"/>
+          <w:szCs w:val="26"/>
+          <w:shd w:val="clear" w:color="auto" w:fill="FFFFFF"/>
+        </w:rPr>
+        <w:t xml:space="preserve"> </w:t>
       </w:r>
       <w:r>
         <w:rPr>
@@ -23857,7 +22530,7 @@
           <w:color w:val="auto"/>
         </w:rPr>
       </w:pPr>
-      <w:bookmarkStart w:id="24" w:name="_Toc76744818"/>
+      <w:bookmarkStart w:id="25" w:name="_Toc76744818"/>
       <w:r>
         <w:rPr>
           <w:rFonts w:ascii="Times New Roman" w:hAnsi="Times New Roman" w:cs="Times New Roman"/>
@@ -23874,7 +22547,7 @@
         </w:rPr>
         <w:tab/>
       </w:r>
-      <w:bookmarkEnd w:id="24"/>
+      <w:bookmarkEnd w:id="25"/>
       <w:r>
         <w:rPr>
           <w:rFonts w:ascii="Times New Roman" w:hAnsi="Times New Roman" w:cs="Times New Roman"/>
@@ -23994,7 +22667,27 @@
           <w:sz w:val="26"/>
           <w:szCs w:val="26"/>
         </w:rPr>
-        <w:t xml:space="preserve">Hình 2.4 – </w:t>
+        <w:t>Hình 2.4</w:t>
+      </w:r>
+      <w:r>
+        <w:rPr>
+          <w:rFonts w:ascii="Times New Roman" w:hAnsi="Times New Roman" w:cs="Times New Roman"/>
+          <w:b/>
+          <w:bCs/>
+          <w:sz w:val="26"/>
+          <w:szCs w:val="26"/>
+        </w:rPr>
+        <w:t>:</w:t>
+      </w:r>
+      <w:r>
+        <w:rPr>
+          <w:rFonts w:ascii="Times New Roman" w:hAnsi="Times New Roman" w:cs="Times New Roman"/>
+          <w:b/>
+          <w:bCs/>
+          <w:sz w:val="26"/>
+          <w:szCs w:val="26"/>
+        </w:rPr>
+        <w:t xml:space="preserve"> </w:t>
       </w:r>
       <w:r>
         <w:rPr>
@@ -24410,6 +23103,909 @@
     </w:p>
     <w:p>
       <w:pPr>
+        <w:pStyle w:val="ListParagraph"/>
+        <w:spacing w:before="240"/>
+        <w:ind w:left="2160"/>
+        <w:jc w:val="both"/>
+        <w:rPr>
+          <w:rFonts w:ascii="Times New Roman" w:hAnsi="Times New Roman" w:cs="Times New Roman"/>
+          <w:sz w:val="26"/>
+          <w:szCs w:val="26"/>
+        </w:rPr>
+      </w:pPr>
+    </w:p>
+    <w:p>
+      <w:pPr>
+        <w:pStyle w:val="Heading2"/>
+        <w:rPr>
+          <w:rFonts w:ascii="Times New Roman" w:hAnsi="Times New Roman" w:cs="Times New Roman"/>
+          <w:color w:val="000000" w:themeColor="text1"/>
+        </w:rPr>
+      </w:pPr>
+      <w:r>
+        <w:rPr>
+          <w:rFonts w:ascii="Times New Roman" w:hAnsi="Times New Roman" w:cs="Times New Roman"/>
+          <w:color w:val="000000" w:themeColor="text1"/>
+        </w:rPr>
+        <w:t>2.4</w:t>
+      </w:r>
+      <w:r>
+        <w:rPr>
+          <w:rFonts w:ascii="Times New Roman" w:hAnsi="Times New Roman" w:cs="Times New Roman"/>
+          <w:color w:val="000000" w:themeColor="text1"/>
+        </w:rPr>
+        <w:tab/>
+        <w:t>Giới thiệu PyQt</w:t>
+      </w:r>
+    </w:p>
+    <w:p>
+      <w:pPr>
+        <w:pStyle w:val="Heading3"/>
+        <w:rPr>
+          <w:rFonts w:ascii="Times New Roman" w:hAnsi="Times New Roman" w:cs="Times New Roman"/>
+          <w:color w:val="000000" w:themeColor="text1"/>
+          <w:sz w:val="26"/>
+          <w:szCs w:val="26"/>
+        </w:rPr>
+      </w:pPr>
+      <w:r>
+        <w:tab/>
+      </w:r>
+      <w:r>
+        <w:rPr>
+          <w:rFonts w:ascii="Times New Roman" w:hAnsi="Times New Roman" w:cs="Times New Roman"/>
+          <w:color w:val="000000" w:themeColor="text1"/>
+          <w:sz w:val="26"/>
+          <w:szCs w:val="26"/>
+        </w:rPr>
+        <w:t>2.4.1</w:t>
+      </w:r>
+      <w:r>
+        <w:rPr>
+          <w:rFonts w:ascii="Times New Roman" w:hAnsi="Times New Roman" w:cs="Times New Roman"/>
+          <w:color w:val="000000" w:themeColor="text1"/>
+          <w:sz w:val="26"/>
+          <w:szCs w:val="26"/>
+        </w:rPr>
+        <w:tab/>
+        <w:t>Giới thiệu</w:t>
+      </w:r>
+      <w:r>
+        <w:rPr>
+          <w:rFonts w:ascii="Times New Roman" w:hAnsi="Times New Roman" w:cs="Times New Roman"/>
+          <w:color w:val="000000" w:themeColor="text1"/>
+          <w:sz w:val="26"/>
+          <w:szCs w:val="26"/>
+        </w:rPr>
+        <w:t xml:space="preserve"> Qt</w:t>
+      </w:r>
+    </w:p>
+    <w:p>
+      <w:pPr>
+        <w:ind w:firstLine="720"/>
+        <w:jc w:val="both"/>
+        <w:rPr>
+          <w:rFonts w:ascii="Times New Roman" w:hAnsi="Times New Roman" w:cs="Times New Roman"/>
+          <w:sz w:val="26"/>
+          <w:szCs w:val="26"/>
+        </w:rPr>
+      </w:pPr>
+      <w:r>
+        <w:rPr>
+          <w:rFonts w:ascii="Times New Roman" w:hAnsi="Times New Roman" w:cs="Times New Roman"/>
+          <w:sz w:val="26"/>
+          <w:szCs w:val="26"/>
+        </w:rPr>
+        <w:t>Qt là một Application framework</w:t>
+      </w:r>
+      <w:r>
+        <w:rPr>
+          <w:rFonts w:ascii="Times New Roman" w:hAnsi="Times New Roman" w:cs="Times New Roman"/>
+          <w:sz w:val="26"/>
+          <w:szCs w:val="26"/>
+        </w:rPr>
+        <w:t xml:space="preserve"> mã nguồn mở</w:t>
+      </w:r>
+      <w:r>
+        <w:rPr>
+          <w:rFonts w:ascii="Times New Roman" w:hAnsi="Times New Roman" w:cs="Times New Roman"/>
+          <w:sz w:val="26"/>
+          <w:szCs w:val="26"/>
+        </w:rPr>
+        <w:t xml:space="preserve"> đa nền tảng viết trên ngôn ngữ C++</w:t>
+      </w:r>
+      <w:r>
+        <w:rPr>
+          <w:rFonts w:ascii="Times New Roman" w:hAnsi="Times New Roman" w:cs="Times New Roman"/>
+          <w:sz w:val="26"/>
+          <w:szCs w:val="26"/>
+        </w:rPr>
+        <w:t>. Ứ</w:t>
+      </w:r>
+      <w:r>
+        <w:rPr>
+          <w:rFonts w:ascii="Times New Roman" w:hAnsi="Times New Roman" w:cs="Times New Roman"/>
+          <w:sz w:val="26"/>
+          <w:szCs w:val="26"/>
+        </w:rPr>
+        <w:t xml:space="preserve">ng dụng </w:t>
+      </w:r>
+      <w:r>
+        <w:rPr>
+          <w:rFonts w:ascii="Times New Roman" w:hAnsi="Times New Roman" w:cs="Times New Roman"/>
+          <w:sz w:val="26"/>
+          <w:szCs w:val="26"/>
+        </w:rPr>
+        <w:t xml:space="preserve">trên </w:t>
+      </w:r>
+      <w:r>
+        <w:rPr>
+          <w:rFonts w:ascii="Times New Roman" w:hAnsi="Times New Roman" w:cs="Times New Roman"/>
+          <w:sz w:val="26"/>
+          <w:szCs w:val="26"/>
+        </w:rPr>
+        <w:t>đa nền tảng và bộ công cụ tiện ích để tạo giao diện người dùng đồ họa cổ điển và nhúng, và các ứng dụng chạy trên nhiều nền tảng phần mềm và phần cứng khác nhau hoặc ít thay đổi trong codebase cơ bản, trong khi vẫn là một ứng dụng gốc với khả năng và tốc độ cục bộ.</w:t>
+      </w:r>
+    </w:p>
+    <w:p>
+      <w:pPr>
+        <w:ind w:firstLine="720"/>
+        <w:jc w:val="both"/>
+        <w:rPr>
+          <w:rFonts w:ascii="Times New Roman" w:hAnsi="Times New Roman" w:cs="Times New Roman"/>
+          <w:sz w:val="26"/>
+          <w:szCs w:val="26"/>
+        </w:rPr>
+      </w:pPr>
+      <w:r>
+        <w:rPr>
+          <w:rFonts w:ascii="Times New Roman" w:hAnsi="Times New Roman" w:cs="Times New Roman"/>
+          <w:sz w:val="26"/>
+          <w:szCs w:val="26"/>
+        </w:rPr>
+        <w:t>Qt được sử dụng để phát triển giao diện người dùng đồ họa (GUI) và các ứng dụng đa nền tảng chạy trên tất cả các nền tảng máy tính để bàn lớn và hầu hết các nền tảng di động hoặc nhúng. Hầu hết các chương trình GUI được tạo bằng Qt đều có giao diện tự nhiên</w:t>
+      </w:r>
+      <w:r>
+        <w:rPr>
+          <w:rFonts w:ascii="Times New Roman" w:hAnsi="Times New Roman" w:cs="Times New Roman"/>
+          <w:sz w:val="26"/>
+          <w:szCs w:val="26"/>
+        </w:rPr>
+        <w:t>.</w:t>
+      </w:r>
+    </w:p>
+    <w:p>
+      <w:pPr>
+        <w:jc w:val="center"/>
+        <w:rPr>
+          <w:rFonts w:ascii="Times New Roman" w:hAnsi="Times New Roman" w:cs="Times New Roman"/>
+          <w:sz w:val="26"/>
+          <w:szCs w:val="26"/>
+        </w:rPr>
+      </w:pPr>
+      <w:r>
+        <w:rPr>
+          <w:rFonts w:ascii="Times New Roman" w:hAnsi="Times New Roman" w:cs="Times New Roman"/>
+          <w:noProof/>
+          <w:sz w:val="26"/>
+          <w:szCs w:val="26"/>
+        </w:rPr>
+        <w:drawing>
+          <wp:inline distT="0" distB="0" distL="0" distR="0" wp14:anchorId="565B4BF8" wp14:editId="17D81179">
+            <wp:extent cx="2419350" cy="2525197"/>
+            <wp:effectExtent l="0" t="0" r="0" b="8890"/>
+            <wp:docPr id="4" name="Picture 4" descr="Logo, icon&#10;&#10;Description automatically generated with medium confidence"/>
+            <wp:cNvGraphicFramePr>
+              <a:graphicFrameLocks xmlns:a="http://schemas.openxmlformats.org/drawingml/2006/main" noChangeAspect="1"/>
+            </wp:cNvGraphicFramePr>
+            <a:graphic xmlns:a="http://schemas.openxmlformats.org/drawingml/2006/main">
+              <a:graphicData uri="http://schemas.openxmlformats.org/drawingml/2006/picture">
+                <pic:pic xmlns:pic="http://schemas.openxmlformats.org/drawingml/2006/picture">
+                  <pic:nvPicPr>
+                    <pic:cNvPr id="4" name="Picture 4" descr="Logo, icon&#10;&#10;Description automatically generated with medium confidence"/>
+                    <pic:cNvPicPr/>
+                  </pic:nvPicPr>
+                  <pic:blipFill>
+                    <a:blip r:embed="rId20">
+                      <a:extLst>
+                        <a:ext uri="{28A0092B-C50C-407E-A947-70E740481C1C}">
+                          <a14:useLocalDpi xmlns:a14="http://schemas.microsoft.com/office/drawing/2010/main" val="0"/>
+                        </a:ext>
+                      </a:extLst>
+                    </a:blip>
+                    <a:stretch>
+                      <a:fillRect/>
+                    </a:stretch>
+                  </pic:blipFill>
+                  <pic:spPr>
+                    <a:xfrm>
+                      <a:off x="0" y="0"/>
+                      <a:ext cx="2421777" cy="2527730"/>
+                    </a:xfrm>
+                    <a:prstGeom prst="rect">
+                      <a:avLst/>
+                    </a:prstGeom>
+                  </pic:spPr>
+                </pic:pic>
+              </a:graphicData>
+            </a:graphic>
+          </wp:inline>
+        </w:drawing>
+      </w:r>
+    </w:p>
+    <w:p>
+      <w:pPr>
+        <w:jc w:val="center"/>
+        <w:rPr>
+          <w:rFonts w:ascii="Times New Roman" w:hAnsi="Times New Roman" w:cs="Times New Roman"/>
+          <w:sz w:val="26"/>
+          <w:szCs w:val="26"/>
+        </w:rPr>
+      </w:pPr>
+      <w:r>
+        <w:rPr>
+          <w:rFonts w:ascii="Times New Roman" w:hAnsi="Times New Roman" w:cs="Times New Roman"/>
+          <w:b/>
+          <w:bCs/>
+          <w:sz w:val="26"/>
+          <w:szCs w:val="26"/>
+        </w:rPr>
+        <w:t xml:space="preserve">Hình 2.5: </w:t>
+      </w:r>
+      <w:r>
+        <w:rPr>
+          <w:rFonts w:ascii="Times New Roman" w:hAnsi="Times New Roman" w:cs="Times New Roman"/>
+          <w:sz w:val="26"/>
+          <w:szCs w:val="26"/>
+        </w:rPr>
+        <w:t>Biểu trưng Qt</w:t>
+      </w:r>
+    </w:p>
+    <w:p>
+      <w:pPr>
+        <w:ind w:firstLine="720"/>
+        <w:jc w:val="both"/>
+        <w:rPr>
+          <w:rFonts w:ascii="Times New Roman" w:hAnsi="Times New Roman" w:cs="Times New Roman"/>
+          <w:sz w:val="26"/>
+          <w:szCs w:val="26"/>
+        </w:rPr>
+      </w:pPr>
+      <w:r>
+        <w:rPr>
+          <w:rFonts w:ascii="Times New Roman" w:hAnsi="Times New Roman" w:cs="Times New Roman"/>
+          <w:sz w:val="26"/>
+          <w:szCs w:val="26"/>
+        </w:rPr>
+        <w:t>PyQt API bao gồm các module bao gồm số lượng lớn với các classes và functions hỗ trợ cho việc thiết kế ra các giao diện giao tiếp với người dùng của các phần mềm chức năng</w:t>
+      </w:r>
+      <w:r>
+        <w:rPr>
+          <w:rFonts w:ascii="Times New Roman" w:hAnsi="Times New Roman" w:cs="Times New Roman"/>
+          <w:sz w:val="26"/>
+          <w:szCs w:val="26"/>
+        </w:rPr>
+        <w:t>.</w:t>
+      </w:r>
+      <w:r>
+        <w:rPr>
+          <w:rFonts w:ascii="Times New Roman" w:hAnsi="Times New Roman" w:cs="Times New Roman"/>
+          <w:sz w:val="26"/>
+          <w:szCs w:val="26"/>
+        </w:rPr>
+        <w:t xml:space="preserve"> PyQt 5 là phiên bản mới nhất.</w:t>
+      </w:r>
+    </w:p>
+    <w:p>
+      <w:pPr>
+        <w:ind w:firstLine="720"/>
+        <w:jc w:val="both"/>
+        <w:rPr>
+          <w:rFonts w:ascii="Times New Roman" w:hAnsi="Times New Roman" w:cs="Times New Roman"/>
+          <w:sz w:val="26"/>
+          <w:szCs w:val="26"/>
+        </w:rPr>
+      </w:pPr>
+      <w:r>
+        <w:rPr>
+          <w:rFonts w:ascii="Times New Roman" w:hAnsi="Times New Roman" w:cs="Times New Roman"/>
+          <w:sz w:val="26"/>
+          <w:szCs w:val="26"/>
+        </w:rPr>
+        <w:t>Các class của PyQt được chia thành 14 module, bao gồm:</w:t>
+      </w:r>
+    </w:p>
+    <w:p>
+      <w:pPr>
+        <w:pStyle w:val="ListParagraph"/>
+        <w:numPr>
+          <w:ilvl w:val="0"/>
+          <w:numId w:val="33"/>
+        </w:numPr>
+        <w:jc w:val="both"/>
+        <w:rPr>
+          <w:rFonts w:ascii="Times New Roman" w:hAnsi="Times New Roman" w:cs="Times New Roman"/>
+          <w:sz w:val="26"/>
+          <w:szCs w:val="26"/>
+        </w:rPr>
+      </w:pPr>
+      <w:r>
+        <w:rPr>
+          <w:rFonts w:ascii="Times New Roman" w:hAnsi="Times New Roman" w:cs="Times New Roman"/>
+          <w:sz w:val="26"/>
+          <w:szCs w:val="26"/>
+        </w:rPr>
+        <w:t>QtCore</w:t>
+      </w:r>
+    </w:p>
+    <w:p>
+      <w:pPr>
+        <w:pStyle w:val="ListParagraph"/>
+        <w:numPr>
+          <w:ilvl w:val="0"/>
+          <w:numId w:val="33"/>
+        </w:numPr>
+        <w:jc w:val="both"/>
+        <w:rPr>
+          <w:rFonts w:ascii="Times New Roman" w:hAnsi="Times New Roman" w:cs="Times New Roman"/>
+          <w:sz w:val="26"/>
+          <w:szCs w:val="26"/>
+        </w:rPr>
+      </w:pPr>
+      <w:r>
+        <w:rPr>
+          <w:rFonts w:ascii="Times New Roman" w:hAnsi="Times New Roman" w:cs="Times New Roman"/>
+          <w:sz w:val="26"/>
+          <w:szCs w:val="26"/>
+        </w:rPr>
+        <w:lastRenderedPageBreak/>
+        <w:t>QtGui</w:t>
+      </w:r>
+    </w:p>
+    <w:p>
+      <w:pPr>
+        <w:pStyle w:val="ListParagraph"/>
+        <w:numPr>
+          <w:ilvl w:val="0"/>
+          <w:numId w:val="33"/>
+        </w:numPr>
+        <w:jc w:val="both"/>
+        <w:rPr>
+          <w:rFonts w:ascii="Times New Roman" w:hAnsi="Times New Roman" w:cs="Times New Roman"/>
+          <w:sz w:val="26"/>
+          <w:szCs w:val="26"/>
+        </w:rPr>
+      </w:pPr>
+      <w:r>
+        <w:rPr>
+          <w:rFonts w:ascii="Times New Roman" w:hAnsi="Times New Roman" w:cs="Times New Roman"/>
+          <w:sz w:val="26"/>
+          <w:szCs w:val="26"/>
+        </w:rPr>
+        <w:t>QtWidgets</w:t>
+      </w:r>
+    </w:p>
+    <w:p>
+      <w:pPr>
+        <w:pStyle w:val="ListParagraph"/>
+        <w:numPr>
+          <w:ilvl w:val="0"/>
+          <w:numId w:val="33"/>
+        </w:numPr>
+        <w:jc w:val="both"/>
+        <w:rPr>
+          <w:rFonts w:ascii="Times New Roman" w:hAnsi="Times New Roman" w:cs="Times New Roman"/>
+          <w:sz w:val="26"/>
+          <w:szCs w:val="26"/>
+        </w:rPr>
+      </w:pPr>
+      <w:r>
+        <w:rPr>
+          <w:rFonts w:ascii="Times New Roman" w:hAnsi="Times New Roman" w:cs="Times New Roman"/>
+          <w:sz w:val="26"/>
+          <w:szCs w:val="26"/>
+        </w:rPr>
+        <w:t>QtMultimedia</w:t>
+      </w:r>
+    </w:p>
+    <w:p>
+      <w:pPr>
+        <w:pStyle w:val="ListParagraph"/>
+        <w:numPr>
+          <w:ilvl w:val="0"/>
+          <w:numId w:val="33"/>
+        </w:numPr>
+        <w:jc w:val="both"/>
+        <w:rPr>
+          <w:rFonts w:ascii="Times New Roman" w:hAnsi="Times New Roman" w:cs="Times New Roman"/>
+          <w:sz w:val="26"/>
+          <w:szCs w:val="26"/>
+        </w:rPr>
+      </w:pPr>
+      <w:r>
+        <w:rPr>
+          <w:rFonts w:ascii="Times New Roman" w:hAnsi="Times New Roman" w:cs="Times New Roman"/>
+          <w:sz w:val="26"/>
+          <w:szCs w:val="26"/>
+        </w:rPr>
+        <w:t>QtBluetooth</w:t>
+      </w:r>
+    </w:p>
+    <w:p>
+      <w:pPr>
+        <w:pStyle w:val="ListParagraph"/>
+        <w:numPr>
+          <w:ilvl w:val="0"/>
+          <w:numId w:val="33"/>
+        </w:numPr>
+        <w:jc w:val="both"/>
+        <w:rPr>
+          <w:rFonts w:ascii="Times New Roman" w:hAnsi="Times New Roman" w:cs="Times New Roman"/>
+          <w:sz w:val="26"/>
+          <w:szCs w:val="26"/>
+        </w:rPr>
+      </w:pPr>
+      <w:r>
+        <w:rPr>
+          <w:rFonts w:ascii="Times New Roman" w:hAnsi="Times New Roman" w:cs="Times New Roman"/>
+          <w:sz w:val="26"/>
+          <w:szCs w:val="26"/>
+        </w:rPr>
+        <w:t>QtNetwork</w:t>
+      </w:r>
+    </w:p>
+    <w:p>
+      <w:pPr>
+        <w:pStyle w:val="ListParagraph"/>
+        <w:numPr>
+          <w:ilvl w:val="0"/>
+          <w:numId w:val="33"/>
+        </w:numPr>
+        <w:jc w:val="both"/>
+        <w:rPr>
+          <w:rFonts w:ascii="Times New Roman" w:hAnsi="Times New Roman" w:cs="Times New Roman"/>
+          <w:sz w:val="26"/>
+          <w:szCs w:val="26"/>
+        </w:rPr>
+      </w:pPr>
+      <w:r>
+        <w:rPr>
+          <w:rFonts w:ascii="Times New Roman" w:hAnsi="Times New Roman" w:cs="Times New Roman"/>
+          <w:sz w:val="26"/>
+          <w:szCs w:val="26"/>
+        </w:rPr>
+        <w:t>QtPositioning</w:t>
+      </w:r>
+    </w:p>
+    <w:p>
+      <w:pPr>
+        <w:pStyle w:val="ListParagraph"/>
+        <w:numPr>
+          <w:ilvl w:val="0"/>
+          <w:numId w:val="33"/>
+        </w:numPr>
+        <w:jc w:val="both"/>
+        <w:rPr>
+          <w:rFonts w:ascii="Times New Roman" w:hAnsi="Times New Roman" w:cs="Times New Roman"/>
+          <w:sz w:val="26"/>
+          <w:szCs w:val="26"/>
+        </w:rPr>
+      </w:pPr>
+      <w:r>
+        <w:rPr>
+          <w:rFonts w:ascii="Times New Roman" w:hAnsi="Times New Roman" w:cs="Times New Roman"/>
+          <w:sz w:val="26"/>
+          <w:szCs w:val="26"/>
+        </w:rPr>
+        <w:t>Enginio</w:t>
+      </w:r>
+    </w:p>
+    <w:p>
+      <w:pPr>
+        <w:pStyle w:val="ListParagraph"/>
+        <w:numPr>
+          <w:ilvl w:val="0"/>
+          <w:numId w:val="33"/>
+        </w:numPr>
+        <w:jc w:val="both"/>
+        <w:rPr>
+          <w:rFonts w:ascii="Times New Roman" w:hAnsi="Times New Roman" w:cs="Times New Roman"/>
+          <w:sz w:val="26"/>
+          <w:szCs w:val="26"/>
+        </w:rPr>
+      </w:pPr>
+      <w:r>
+        <w:rPr>
+          <w:rFonts w:ascii="Times New Roman" w:hAnsi="Times New Roman" w:cs="Times New Roman"/>
+          <w:sz w:val="26"/>
+          <w:szCs w:val="26"/>
+        </w:rPr>
+        <w:t>QtWebSockets</w:t>
+      </w:r>
+    </w:p>
+    <w:p>
+      <w:pPr>
+        <w:pStyle w:val="ListParagraph"/>
+        <w:numPr>
+          <w:ilvl w:val="0"/>
+          <w:numId w:val="33"/>
+        </w:numPr>
+        <w:jc w:val="both"/>
+        <w:rPr>
+          <w:rFonts w:ascii="Times New Roman" w:hAnsi="Times New Roman" w:cs="Times New Roman"/>
+          <w:sz w:val="26"/>
+          <w:szCs w:val="26"/>
+        </w:rPr>
+      </w:pPr>
+      <w:r>
+        <w:rPr>
+          <w:rFonts w:ascii="Times New Roman" w:hAnsi="Times New Roman" w:cs="Times New Roman"/>
+          <w:sz w:val="26"/>
+          <w:szCs w:val="26"/>
+        </w:rPr>
+        <w:t>QtWebEngine</w:t>
+      </w:r>
+    </w:p>
+    <w:p>
+      <w:pPr>
+        <w:pStyle w:val="ListParagraph"/>
+        <w:numPr>
+          <w:ilvl w:val="0"/>
+          <w:numId w:val="33"/>
+        </w:numPr>
+        <w:jc w:val="both"/>
+        <w:rPr>
+          <w:rFonts w:ascii="Times New Roman" w:hAnsi="Times New Roman" w:cs="Times New Roman"/>
+          <w:sz w:val="26"/>
+          <w:szCs w:val="26"/>
+        </w:rPr>
+      </w:pPr>
+      <w:r>
+        <w:rPr>
+          <w:rFonts w:ascii="Times New Roman" w:hAnsi="Times New Roman" w:cs="Times New Roman"/>
+          <w:sz w:val="26"/>
+          <w:szCs w:val="26"/>
+        </w:rPr>
+        <w:t>QtWebEngineCore</w:t>
+      </w:r>
+    </w:p>
+    <w:p>
+      <w:pPr>
+        <w:pStyle w:val="ListParagraph"/>
+        <w:numPr>
+          <w:ilvl w:val="0"/>
+          <w:numId w:val="33"/>
+        </w:numPr>
+        <w:jc w:val="both"/>
+        <w:rPr>
+          <w:rFonts w:ascii="Times New Roman" w:hAnsi="Times New Roman" w:cs="Times New Roman"/>
+          <w:sz w:val="26"/>
+          <w:szCs w:val="26"/>
+        </w:rPr>
+      </w:pPr>
+      <w:r>
+        <w:rPr>
+          <w:rFonts w:ascii="Times New Roman" w:hAnsi="Times New Roman" w:cs="Times New Roman"/>
+          <w:sz w:val="26"/>
+          <w:szCs w:val="26"/>
+        </w:rPr>
+        <w:t>QtWebEngineWidgets</w:t>
+      </w:r>
+    </w:p>
+    <w:p>
+      <w:pPr>
+        <w:pStyle w:val="ListParagraph"/>
+        <w:numPr>
+          <w:ilvl w:val="0"/>
+          <w:numId w:val="33"/>
+        </w:numPr>
+        <w:jc w:val="both"/>
+        <w:rPr>
+          <w:rFonts w:ascii="Times New Roman" w:hAnsi="Times New Roman" w:cs="Times New Roman"/>
+          <w:sz w:val="26"/>
+          <w:szCs w:val="26"/>
+        </w:rPr>
+      </w:pPr>
+      <w:r>
+        <w:rPr>
+          <w:rFonts w:ascii="Times New Roman" w:hAnsi="Times New Roman" w:cs="Times New Roman"/>
+          <w:sz w:val="26"/>
+          <w:szCs w:val="26"/>
+        </w:rPr>
+        <w:t>QtXml</w:t>
+      </w:r>
+    </w:p>
+    <w:p>
+      <w:pPr>
+        <w:pStyle w:val="ListParagraph"/>
+        <w:numPr>
+          <w:ilvl w:val="0"/>
+          <w:numId w:val="33"/>
+        </w:numPr>
+        <w:jc w:val="both"/>
+        <w:rPr>
+          <w:rFonts w:ascii="Times New Roman" w:hAnsi="Times New Roman" w:cs="Times New Roman"/>
+          <w:sz w:val="26"/>
+          <w:szCs w:val="26"/>
+        </w:rPr>
+      </w:pPr>
+      <w:r>
+        <w:rPr>
+          <w:rFonts w:ascii="Times New Roman" w:hAnsi="Times New Roman" w:cs="Times New Roman"/>
+          <w:sz w:val="26"/>
+          <w:szCs w:val="26"/>
+        </w:rPr>
+        <w:t>QtSvg</w:t>
+      </w:r>
+    </w:p>
+    <w:p>
+      <w:pPr>
+        <w:pStyle w:val="ListParagraph"/>
+        <w:numPr>
+          <w:ilvl w:val="0"/>
+          <w:numId w:val="33"/>
+        </w:numPr>
+        <w:jc w:val="both"/>
+        <w:rPr>
+          <w:rFonts w:ascii="Times New Roman" w:hAnsi="Times New Roman" w:cs="Times New Roman"/>
+          <w:sz w:val="26"/>
+          <w:szCs w:val="26"/>
+        </w:rPr>
+      </w:pPr>
+      <w:r>
+        <w:rPr>
+          <w:rFonts w:ascii="Times New Roman" w:hAnsi="Times New Roman" w:cs="Times New Roman"/>
+          <w:sz w:val="26"/>
+          <w:szCs w:val="26"/>
+        </w:rPr>
+        <w:t>QtSql</w:t>
+      </w:r>
+    </w:p>
+    <w:p>
+      <w:pPr>
+        <w:pStyle w:val="ListParagraph"/>
+        <w:numPr>
+          <w:ilvl w:val="0"/>
+          <w:numId w:val="33"/>
+        </w:numPr>
+        <w:jc w:val="both"/>
+        <w:rPr>
+          <w:rFonts w:ascii="Times New Roman" w:hAnsi="Times New Roman" w:cs="Times New Roman"/>
+          <w:sz w:val="26"/>
+          <w:szCs w:val="26"/>
+        </w:rPr>
+      </w:pPr>
+      <w:r>
+        <w:rPr>
+          <w:rFonts w:ascii="Times New Roman" w:hAnsi="Times New Roman" w:cs="Times New Roman"/>
+          <w:sz w:val="26"/>
+          <w:szCs w:val="26"/>
+        </w:rPr>
+        <w:t>QtTest</w:t>
+      </w:r>
+    </w:p>
+    <w:p>
+      <w:pPr>
+        <w:ind w:firstLine="720"/>
+        <w:jc w:val="both"/>
+        <w:rPr>
+          <w:rFonts w:ascii="Times New Roman" w:hAnsi="Times New Roman" w:cs="Times New Roman"/>
+          <w:sz w:val="26"/>
+          <w:szCs w:val="26"/>
+        </w:rPr>
+      </w:pPr>
+      <w:r>
+        <w:rPr>
+          <w:rFonts w:ascii="Times New Roman" w:hAnsi="Times New Roman" w:cs="Times New Roman"/>
+          <w:sz w:val="26"/>
+          <w:szCs w:val="26"/>
+        </w:rPr>
+        <w:t xml:space="preserve">PyQt được sử dụng rất phổ biến trong việc xây dựng phần mềm giao diện. </w:t>
+      </w:r>
+      <w:r>
+        <w:rPr>
+          <w:rFonts w:ascii="Times New Roman" w:hAnsi="Times New Roman" w:cs="Times New Roman"/>
+          <w:sz w:val="26"/>
+          <w:szCs w:val="26"/>
+        </w:rPr>
+        <w:t xml:space="preserve">Trong đề tài này, nhóm thực hiện sử dụng chủ 2 module QtGui và QtWigets để thiết kế giao diện cho hệ thống. </w:t>
+      </w:r>
+    </w:p>
+    <w:p>
+      <w:pPr>
+        <w:pStyle w:val="Heading3"/>
+        <w:rPr>
+          <w:rFonts w:ascii="Times New Roman" w:hAnsi="Times New Roman" w:cs="Times New Roman"/>
+          <w:color w:val="000000" w:themeColor="text1"/>
+          <w:sz w:val="26"/>
+          <w:szCs w:val="26"/>
+        </w:rPr>
+      </w:pPr>
+      <w:r>
+        <w:rPr>
+          <w:rFonts w:ascii="Times New Roman" w:hAnsi="Times New Roman" w:cs="Times New Roman"/>
+          <w:color w:val="000000" w:themeColor="text1"/>
+          <w:sz w:val="26"/>
+          <w:szCs w:val="26"/>
+        </w:rPr>
+        <w:tab/>
+        <w:t>2.4.2</w:t>
+      </w:r>
+      <w:r>
+        <w:rPr>
+          <w:rFonts w:ascii="Times New Roman" w:hAnsi="Times New Roman" w:cs="Times New Roman"/>
+          <w:color w:val="000000" w:themeColor="text1"/>
+          <w:sz w:val="26"/>
+          <w:szCs w:val="26"/>
+        </w:rPr>
+        <w:tab/>
+        <w:t>Qt</w:t>
+      </w:r>
+      <w:r>
+        <w:rPr>
+          <w:rFonts w:ascii="Times New Roman" w:hAnsi="Times New Roman" w:cs="Times New Roman"/>
+          <w:color w:val="000000" w:themeColor="text1"/>
+          <w:sz w:val="26"/>
+          <w:szCs w:val="26"/>
+        </w:rPr>
+        <w:t xml:space="preserve"> Designer</w:t>
+      </w:r>
+    </w:p>
+    <w:p>
+      <w:pPr>
+        <w:ind w:firstLine="810"/>
+        <w:jc w:val="both"/>
+        <w:rPr>
+          <w:rFonts w:ascii="Times New Roman" w:hAnsi="Times New Roman" w:cs="Times New Roman"/>
+          <w:sz w:val="26"/>
+          <w:szCs w:val="26"/>
+        </w:rPr>
+      </w:pPr>
+      <w:r>
+        <w:rPr>
+          <w:rFonts w:ascii="Times New Roman" w:hAnsi="Times New Roman" w:cs="Times New Roman"/>
+          <w:sz w:val="26"/>
+          <w:szCs w:val="26"/>
+        </w:rPr>
+        <w:t>Để sử dụng được các tiện ích của Qt, chúng ta sử dụng IDE của nó là Qt Designer. Một phần mềm thiết kế giao diện người dùng rất trực quan và dễ dàng thao tác. Công việc thiết kế giao diện sử dụng Qt Designer chủ yếu qua thao tác kéo thả các đối tượng và vùng thiết kế mà không cần phải viết lệnh. Do đó, PyQt rất được ưa chuộn trong giới lập trình viên.</w:t>
+      </w:r>
+    </w:p>
+    <w:p>
+      <w:pPr>
+        <w:jc w:val="both"/>
+        <w:rPr>
+          <w:rFonts w:ascii="Times New Roman" w:hAnsi="Times New Roman" w:cs="Times New Roman"/>
+          <w:sz w:val="26"/>
+          <w:szCs w:val="26"/>
+        </w:rPr>
+      </w:pPr>
+      <w:r>
+        <w:rPr>
+          <w:rFonts w:ascii="Times New Roman" w:hAnsi="Times New Roman" w:cs="Times New Roman"/>
+          <w:noProof/>
+          <w:sz w:val="26"/>
+          <w:szCs w:val="26"/>
+        </w:rPr>
+        <w:lastRenderedPageBreak/>
+        <w:drawing>
+          <wp:inline distT="0" distB="0" distL="0" distR="0" wp14:anchorId="2CA60937" wp14:editId="507C1DCA">
+            <wp:extent cx="5580380" cy="3580130"/>
+            <wp:effectExtent l="0" t="0" r="1270" b="1270"/>
+            <wp:docPr id="5" name="Picture 5" descr="Graphical user interface, application&#10;&#10;Description automatically generated"/>
+            <wp:cNvGraphicFramePr>
+              <a:graphicFrameLocks xmlns:a="http://schemas.openxmlformats.org/drawingml/2006/main" noChangeAspect="1"/>
+            </wp:cNvGraphicFramePr>
+            <a:graphic xmlns:a="http://schemas.openxmlformats.org/drawingml/2006/main">
+              <a:graphicData uri="http://schemas.openxmlformats.org/drawingml/2006/picture">
+                <pic:pic xmlns:pic="http://schemas.openxmlformats.org/drawingml/2006/picture">
+                  <pic:nvPicPr>
+                    <pic:cNvPr id="5" name="Picture 5" descr="Graphical user interface, application&#10;&#10;Description automatically generated"/>
+                    <pic:cNvPicPr/>
+                  </pic:nvPicPr>
+                  <pic:blipFill>
+                    <a:blip r:embed="rId21">
+                      <a:extLst>
+                        <a:ext uri="{28A0092B-C50C-407E-A947-70E740481C1C}">
+                          <a14:useLocalDpi xmlns:a14="http://schemas.microsoft.com/office/drawing/2010/main" val="0"/>
+                        </a:ext>
+                      </a:extLst>
+                    </a:blip>
+                    <a:stretch>
+                      <a:fillRect/>
+                    </a:stretch>
+                  </pic:blipFill>
+                  <pic:spPr>
+                    <a:xfrm>
+                      <a:off x="0" y="0"/>
+                      <a:ext cx="5580380" cy="3580130"/>
+                    </a:xfrm>
+                    <a:prstGeom prst="rect">
+                      <a:avLst/>
+                    </a:prstGeom>
+                  </pic:spPr>
+                </pic:pic>
+              </a:graphicData>
+            </a:graphic>
+          </wp:inline>
+        </w:drawing>
+      </w:r>
+    </w:p>
+    <w:p>
+      <w:pPr>
+        <w:jc w:val="center"/>
+        <w:rPr>
+          <w:rFonts w:ascii="Times New Roman" w:hAnsi="Times New Roman" w:cs="Times New Roman"/>
+          <w:sz w:val="26"/>
+          <w:szCs w:val="26"/>
+        </w:rPr>
+      </w:pPr>
+      <w:r>
+        <w:rPr>
+          <w:rFonts w:ascii="Times New Roman" w:hAnsi="Times New Roman" w:cs="Times New Roman"/>
+          <w:b/>
+          <w:bCs/>
+          <w:sz w:val="26"/>
+          <w:szCs w:val="26"/>
+        </w:rPr>
+        <w:t xml:space="preserve">Hình 2.5: </w:t>
+      </w:r>
+      <w:r>
+        <w:rPr>
+          <w:rFonts w:ascii="Times New Roman" w:hAnsi="Times New Roman" w:cs="Times New Roman"/>
+          <w:sz w:val="26"/>
+          <w:szCs w:val="26"/>
+        </w:rPr>
+        <w:t>Giao diện thiết kế Qt Designer</w:t>
+      </w:r>
+    </w:p>
+    <w:p>
+      <w:pPr>
+        <w:ind w:firstLine="720"/>
+        <w:jc w:val="both"/>
+        <w:rPr>
+          <w:rFonts w:ascii="Times New Roman" w:hAnsi="Times New Roman" w:cs="Times New Roman"/>
+          <w:sz w:val="26"/>
+          <w:szCs w:val="26"/>
+        </w:rPr>
+      </w:pPr>
+      <w:r>
+        <w:rPr>
+          <w:rFonts w:ascii="Times New Roman" w:hAnsi="Times New Roman" w:cs="Times New Roman"/>
+          <w:sz w:val="26"/>
+          <w:szCs w:val="26"/>
+        </w:rPr>
+        <w:t xml:space="preserve">Sau khi </w:t>
+      </w:r>
+      <w:r>
+        <w:rPr>
+          <w:rFonts w:ascii="Times New Roman" w:hAnsi="Times New Roman" w:cs="Times New Roman"/>
+          <w:sz w:val="26"/>
+          <w:szCs w:val="26"/>
+        </w:rPr>
+        <w:t>có giao diện người dùng thông qua việc kéo thả. Lập trình viên sẽ thêm chức năng, hiệu ứng cho giao diện người vùng thông qua code C++ mà Qt Designer đã tổng hợp.</w:t>
+      </w:r>
+    </w:p>
+    <w:p>
+      <w:pPr>
+        <w:ind w:firstLine="720"/>
+        <w:jc w:val="both"/>
+        <w:rPr>
+          <w:rFonts w:ascii="Times New Roman" w:hAnsi="Times New Roman" w:cs="Times New Roman"/>
+          <w:sz w:val="26"/>
+          <w:szCs w:val="26"/>
+        </w:rPr>
+      </w:pPr>
+      <w:r>
+        <w:rPr>
+          <w:rFonts w:ascii="Times New Roman" w:hAnsi="Times New Roman" w:cs="Times New Roman"/>
+          <w:sz w:val="26"/>
+          <w:szCs w:val="26"/>
+        </w:rPr>
+        <w:t>Đặt biện Qt Designer có thể cài đặt và lập trình trực tiếp trên hệ điều hành Raspberrian rất tiện lợi trong việc kiểm thử và sửa lỗi do không tốn thời gian tải code xuống Raspberry Pi như lập trình trên máy tính. Với những ưu điểm đó, nhóm thực hiện đề tài lựa chọn PyQt làm thư viện giúp tạo ra giao diện cho cả hệ thống.</w:t>
+      </w:r>
+    </w:p>
+    <w:p>
+      <w:pPr>
         <w:pStyle w:val="Heading2"/>
         <w:jc w:val="both"/>
         <w:rPr>
@@ -24418,14 +24014,21 @@
           <w:lang w:val="vi-VN"/>
         </w:rPr>
       </w:pPr>
-      <w:bookmarkStart w:id="25" w:name="_Toc76744822"/>
+      <w:bookmarkStart w:id="26" w:name="_Toc76744822"/>
       <w:r>
         <w:rPr>
           <w:rFonts w:ascii="Times New Roman" w:hAnsi="Times New Roman" w:cs="Times New Roman"/>
           <w:color w:val="auto"/>
           <w:lang w:val="vi-VN"/>
         </w:rPr>
-        <w:t>2.4</w:t>
+        <w:t>2.</w:t>
+      </w:r>
+      <w:r>
+        <w:rPr>
+          <w:rFonts w:ascii="Times New Roman" w:hAnsi="Times New Roman" w:cs="Times New Roman"/>
+          <w:color w:val="auto"/>
+        </w:rPr>
+        <w:t>5</w:t>
       </w:r>
       <w:r>
         <w:rPr>
@@ -24436,7 +24039,7 @@
         <w:tab/>
         <w:t>Các linh kiện sử dụng</w:t>
       </w:r>
-      <w:bookmarkEnd w:id="25"/>
+      <w:bookmarkEnd w:id="26"/>
     </w:p>
     <w:p>
       <w:pPr>
@@ -24450,7 +24053,7 @@
           <w:szCs w:val="26"/>
         </w:rPr>
       </w:pPr>
-      <w:bookmarkStart w:id="26" w:name="_Toc76744823"/>
+      <w:bookmarkStart w:id="27" w:name="_Toc76744823"/>
       <w:r>
         <w:rPr>
           <w:rFonts w:ascii="Times New Roman" w:hAnsi="Times New Roman" w:cs="Times New Roman"/>
@@ -24458,7 +24061,16 @@
           <w:sz w:val="26"/>
           <w:szCs w:val="26"/>
         </w:rPr>
-        <w:t>2.4</w:t>
+        <w:t>2.</w:t>
+      </w:r>
+      <w:r>
+        <w:rPr>
+          <w:rFonts w:ascii="Times New Roman" w:hAnsi="Times New Roman" w:cs="Times New Roman"/>
+          <w:color w:val="auto"/>
+          <w:sz w:val="26"/>
+          <w:szCs w:val="26"/>
+        </w:rPr>
+        <w:t>5</w:t>
       </w:r>
       <w:r>
         <w:rPr>
@@ -24497,7 +24109,7 @@
         </w:rPr>
         <w:t xml:space="preserve"> Model B+</w:t>
       </w:r>
-      <w:bookmarkEnd w:id="26"/>
+      <w:bookmarkEnd w:id="27"/>
     </w:p>
     <w:p>
       <w:pPr>
@@ -24698,7 +24310,17 @@
           <w:szCs w:val="26"/>
           <w:shd w:val="clear" w:color="auto" w:fill="FFFFFF"/>
         </w:rPr>
-        <w:t>m từ nhiều đối tượ</w:t>
+        <w:t xml:space="preserve">m từ nhiều đối </w:t>
+      </w:r>
+      <w:r>
+        <w:rPr>
+          <w:rFonts w:ascii="Times New Roman" w:hAnsi="Times New Roman" w:cs="Times New Roman"/>
+          <w:sz w:val="26"/>
+          <w:szCs w:val="26"/>
+          <w:shd w:val="clear" w:color="auto" w:fill="FFFFFF"/>
+        </w:rPr>
+        <w:lastRenderedPageBreak/>
+        <w:t>tượ</w:t>
       </w:r>
       <w:r>
         <w:rPr>
@@ -25566,7 +25188,6 @@
           <w:szCs w:val="26"/>
           <w:lang w:val="vi-VN" w:eastAsia="vi-VN"/>
         </w:rPr>
-        <w:lastRenderedPageBreak/>
         <w:t>Phục vụ cho nhiều mục đích.</w:t>
       </w:r>
     </w:p>
@@ -25991,6 +25612,7 @@
         <w:rPr>
           <w:noProof/>
         </w:rPr>
+        <w:lastRenderedPageBreak/>
         <w:drawing>
           <wp:inline distT="0" distB="0" distL="0" distR="0" wp14:anchorId="13B0D2F0" wp14:editId="5E7D4449">
             <wp:extent cx="3657600" cy="2143125"/>
@@ -26007,7 +25629,7 @@
                     <pic:cNvPicPr/>
                   </pic:nvPicPr>
                   <pic:blipFill>
-                    <a:blip r:embed="rId20">
+                    <a:blip r:embed="rId22">
                       <a:extLst>
                         <a:ext uri="{28A0092B-C50C-407E-A947-70E740481C1C}">
                           <a14:useLocalDpi xmlns:a14="http://schemas.microsoft.com/office/drawing/2010/main" val="0"/>
@@ -26048,8 +25670,8 @@
           <w:lang w:val="vi-VN"/>
         </w:rPr>
       </w:pPr>
-      <w:bookmarkStart w:id="27" w:name="_Toc41602721"/>
-      <w:bookmarkStart w:id="28" w:name="_Toc49207767"/>
+      <w:bookmarkStart w:id="28" w:name="_Toc41602721"/>
+      <w:bookmarkStart w:id="29" w:name="_Toc49207767"/>
       <w:r>
         <w:rPr>
           <w:rFonts w:ascii="Times New Roman" w:hAnsi="Times New Roman" w:cs="Times New Roman"/>
@@ -26070,7 +25692,7 @@
           <w:sz w:val="26"/>
           <w:szCs w:val="26"/>
         </w:rPr>
-        <w:fldChar w:fldCharType="begin"/>
+        <w:t>6</w:t>
       </w:r>
       <w:r>
         <w:rPr>
@@ -26081,7 +25703,104 @@
           <w:sz w:val="26"/>
           <w:szCs w:val="26"/>
         </w:rPr>
-        <w:instrText xml:space="preserve"> SEQ Hình_2. \* ARABIC </w:instrText>
+        <w:t>:</w:t>
+      </w:r>
+      <w:r>
+        <w:rPr>
+          <w:rFonts w:ascii="Times New Roman" w:hAnsi="Times New Roman" w:cs="Times New Roman"/>
+          <w:i w:val="0"/>
+          <w:color w:val="auto"/>
+          <w:sz w:val="26"/>
+          <w:szCs w:val="26"/>
+        </w:rPr>
+        <w:t xml:space="preserve"> Cấu trúc Raspberry Pi </w:t>
+      </w:r>
+      <w:r>
+        <w:rPr>
+          <w:rFonts w:ascii="Times New Roman" w:hAnsi="Times New Roman" w:cs="Times New Roman"/>
+          <w:i w:val="0"/>
+          <w:color w:val="auto"/>
+          <w:sz w:val="26"/>
+          <w:szCs w:val="26"/>
+        </w:rPr>
+        <w:t>4</w:t>
+      </w:r>
+      <w:r>
+        <w:rPr>
+          <w:rFonts w:ascii="Times New Roman" w:hAnsi="Times New Roman" w:cs="Times New Roman"/>
+          <w:i w:val="0"/>
+          <w:color w:val="auto"/>
+          <w:sz w:val="26"/>
+          <w:szCs w:val="26"/>
+        </w:rPr>
+        <w:t xml:space="preserve"> Model B</w:t>
+      </w:r>
+      <w:bookmarkEnd w:id="28"/>
+      <w:bookmarkEnd w:id="29"/>
+    </w:p>
+    <w:p>
+      <w:pPr>
+        <w:pStyle w:val="Caption"/>
+        <w:spacing w:before="240" w:line="276" w:lineRule="auto"/>
+        <w:jc w:val="both"/>
+        <w:rPr>
+          <w:rFonts w:ascii="Times New Roman" w:hAnsi="Times New Roman" w:cs="Times New Roman"/>
+          <w:i w:val="0"/>
+          <w:color w:val="auto"/>
+          <w:sz w:val="26"/>
+          <w:szCs w:val="26"/>
+          <w:lang w:val="vi-VN"/>
+        </w:rPr>
+      </w:pPr>
+      <w:bookmarkStart w:id="30" w:name="_Toc47562641"/>
+      <w:bookmarkStart w:id="31" w:name="_Toc47566022"/>
+      <w:bookmarkStart w:id="32" w:name="_Toc49207750"/>
+      <w:r>
+        <w:rPr>
+          <w:rFonts w:ascii="Times New Roman" w:hAnsi="Times New Roman" w:cs="Times New Roman"/>
+          <w:b/>
+          <w:i w:val="0"/>
+          <w:color w:val="auto"/>
+          <w:sz w:val="26"/>
+          <w:szCs w:val="26"/>
+          <w:lang w:val="vi-VN"/>
+        </w:rPr>
+        <w:t>Bả</w:t>
+      </w:r>
+      <w:r>
+        <w:rPr>
+          <w:rFonts w:ascii="Times New Roman" w:hAnsi="Times New Roman" w:cs="Times New Roman"/>
+          <w:b/>
+          <w:i w:val="0"/>
+          <w:color w:val="auto"/>
+          <w:sz w:val="26"/>
+          <w:szCs w:val="26"/>
+          <w:lang w:val="vi-VN"/>
+        </w:rPr>
+        <w:t>ng 2.</w:t>
+      </w:r>
+      <w:r>
+        <w:rPr>
+          <w:rFonts w:ascii="Times New Roman" w:hAnsi="Times New Roman" w:cs="Times New Roman"/>
+          <w:b/>
+          <w:i w:val="0"/>
+          <w:color w:val="auto"/>
+          <w:sz w:val="26"/>
+          <w:szCs w:val="26"/>
+        </w:rPr>
+        <w:fldChar w:fldCharType="begin"/>
+      </w:r>
+      <w:r>
+        <w:rPr>
+          <w:rFonts w:ascii="Times New Roman" w:hAnsi="Times New Roman" w:cs="Times New Roman"/>
+          <w:b/>
+          <w:i w:val="0"/>
+          <w:color w:val="auto"/>
+          <w:sz w:val="26"/>
+          <w:szCs w:val="26"/>
+          <w:lang w:val="vi-VN"/>
+        </w:rPr>
+        <w:instrText xml:space="preserve"> SEQ Bảng_2. \* ARABIC </w:instrText>
       </w:r>
       <w:r>
         <w:rPr>
@@ -26103,8 +25822,9 @@
           <w:color w:val="auto"/>
           <w:sz w:val="26"/>
           <w:szCs w:val="26"/>
-        </w:rPr>
-        <w:t>4</w:t>
+          <w:lang w:val="vi-VN"/>
+        </w:rPr>
+        <w:t>2</w:t>
       </w:r>
       <w:r>
         <w:rPr>
@@ -26125,8 +25845,9 @@
           <w:color w:val="auto"/>
           <w:sz w:val="26"/>
           <w:szCs w:val="26"/>
-        </w:rPr>
-        <w:t>:</w:t>
+          <w:lang w:val="vi-VN"/>
+        </w:rPr>
+        <w:t xml:space="preserve">: </w:t>
       </w:r>
       <w:r>
         <w:rPr>
@@ -26135,8 +25856,9 @@
           <w:color w:val="auto"/>
           <w:sz w:val="26"/>
           <w:szCs w:val="26"/>
-        </w:rPr>
-        <w:t xml:space="preserve"> Cấu trúc Raspberry Pi </w:t>
+          <w:lang w:val="vi-VN"/>
+        </w:rPr>
+        <w:t>Thông số kỹ thuật R</w:t>
       </w:r>
       <w:r>
         <w:rPr>
@@ -26146,7 +25868,7 @@
           <w:sz w:val="26"/>
           <w:szCs w:val="26"/>
         </w:rPr>
-        <w:t>4</w:t>
+        <w:t xml:space="preserve">aspberry Pi </w:t>
       </w:r>
       <w:r>
         <w:rPr>
@@ -26156,166 +25878,21 @@
           <w:sz w:val="26"/>
           <w:szCs w:val="26"/>
         </w:rPr>
-        <w:t xml:space="preserve"> Model B</w:t>
-      </w:r>
-      <w:bookmarkEnd w:id="27"/>
-      <w:bookmarkEnd w:id="28"/>
-    </w:p>
-    <w:p>
-      <w:pPr>
-        <w:pStyle w:val="Caption"/>
-        <w:spacing w:before="240" w:line="276" w:lineRule="auto"/>
-        <w:jc w:val="both"/>
+        <w:t>4</w:t>
+      </w:r>
+      <w:r>
         <w:rPr>
           <w:rFonts w:ascii="Times New Roman" w:hAnsi="Times New Roman" w:cs="Times New Roman"/>
           <w:i w:val="0"/>
           <w:color w:val="auto"/>
           <w:sz w:val="26"/>
           <w:szCs w:val="26"/>
-          <w:lang w:val="vi-VN"/>
-        </w:rPr>
-      </w:pPr>
-      <w:bookmarkStart w:id="29" w:name="_Toc47562641"/>
-      <w:bookmarkStart w:id="30" w:name="_Toc47566022"/>
-      <w:bookmarkStart w:id="31" w:name="_Toc49207750"/>
-      <w:r>
-        <w:rPr>
-          <w:rFonts w:ascii="Times New Roman" w:hAnsi="Times New Roman" w:cs="Times New Roman"/>
-          <w:b/>
-          <w:i w:val="0"/>
-          <w:color w:val="auto"/>
-          <w:sz w:val="26"/>
-          <w:szCs w:val="26"/>
-          <w:lang w:val="vi-VN"/>
-        </w:rPr>
-        <w:t>Bả</w:t>
-      </w:r>
-      <w:r>
-        <w:rPr>
-          <w:rFonts w:ascii="Times New Roman" w:hAnsi="Times New Roman" w:cs="Times New Roman"/>
-          <w:b/>
-          <w:i w:val="0"/>
-          <w:color w:val="auto"/>
-          <w:sz w:val="26"/>
-          <w:szCs w:val="26"/>
-          <w:lang w:val="vi-VN"/>
-        </w:rPr>
-        <w:t>ng 2.</w:t>
-      </w:r>
-      <w:r>
-        <w:rPr>
-          <w:rFonts w:ascii="Times New Roman" w:hAnsi="Times New Roman" w:cs="Times New Roman"/>
-          <w:b/>
-          <w:i w:val="0"/>
-          <w:color w:val="auto"/>
-          <w:sz w:val="26"/>
-          <w:szCs w:val="26"/>
-        </w:rPr>
-        <w:fldChar w:fldCharType="begin"/>
-      </w:r>
-      <w:r>
-        <w:rPr>
-          <w:rFonts w:ascii="Times New Roman" w:hAnsi="Times New Roman" w:cs="Times New Roman"/>
-          <w:b/>
-          <w:i w:val="0"/>
-          <w:color w:val="auto"/>
-          <w:sz w:val="26"/>
-          <w:szCs w:val="26"/>
-          <w:lang w:val="vi-VN"/>
-        </w:rPr>
-        <w:instrText xml:space="preserve"> SEQ Bảng_2. \* ARABIC </w:instrText>
-      </w:r>
-      <w:r>
-        <w:rPr>
-          <w:rFonts w:ascii="Times New Roman" w:hAnsi="Times New Roman" w:cs="Times New Roman"/>
-          <w:b/>
-          <w:i w:val="0"/>
-          <w:color w:val="auto"/>
-          <w:sz w:val="26"/>
-          <w:szCs w:val="26"/>
-        </w:rPr>
-        <w:fldChar w:fldCharType="separate"/>
-      </w:r>
-      <w:r>
-        <w:rPr>
-          <w:rFonts w:ascii="Times New Roman" w:hAnsi="Times New Roman" w:cs="Times New Roman"/>
-          <w:b/>
-          <w:i w:val="0"/>
-          <w:noProof/>
-          <w:color w:val="auto"/>
-          <w:sz w:val="26"/>
-          <w:szCs w:val="26"/>
-          <w:lang w:val="vi-VN"/>
-        </w:rPr>
-        <w:t>2</w:t>
-      </w:r>
-      <w:r>
-        <w:rPr>
-          <w:rFonts w:ascii="Times New Roman" w:hAnsi="Times New Roman" w:cs="Times New Roman"/>
-          <w:b/>
-          <w:i w:val="0"/>
-          <w:color w:val="auto"/>
-          <w:sz w:val="26"/>
-          <w:szCs w:val="26"/>
-        </w:rPr>
-        <w:fldChar w:fldCharType="end"/>
-      </w:r>
-      <w:r>
-        <w:rPr>
-          <w:rFonts w:ascii="Times New Roman" w:hAnsi="Times New Roman" w:cs="Times New Roman"/>
-          <w:b/>
-          <w:i w:val="0"/>
-          <w:color w:val="auto"/>
-          <w:sz w:val="26"/>
-          <w:szCs w:val="26"/>
-          <w:lang w:val="vi-VN"/>
-        </w:rPr>
-        <w:t xml:space="preserve">: </w:t>
-      </w:r>
-      <w:r>
-        <w:rPr>
-          <w:rFonts w:ascii="Times New Roman" w:hAnsi="Times New Roman" w:cs="Times New Roman"/>
-          <w:i w:val="0"/>
-          <w:color w:val="auto"/>
-          <w:sz w:val="26"/>
-          <w:szCs w:val="26"/>
-          <w:lang w:val="vi-VN"/>
-        </w:rPr>
-        <w:t>Thông số kỹ thuật R</w:t>
-      </w:r>
-      <w:r>
-        <w:rPr>
-          <w:rFonts w:ascii="Times New Roman" w:hAnsi="Times New Roman" w:cs="Times New Roman"/>
-          <w:i w:val="0"/>
-          <w:color w:val="auto"/>
-          <w:sz w:val="26"/>
-          <w:szCs w:val="26"/>
-        </w:rPr>
-        <w:t xml:space="preserve">aspberry Pi </w:t>
-      </w:r>
-      <w:r>
-        <w:rPr>
-          <w:rFonts w:ascii="Times New Roman" w:hAnsi="Times New Roman" w:cs="Times New Roman"/>
-          <w:i w:val="0"/>
-          <w:color w:val="auto"/>
-          <w:sz w:val="26"/>
-          <w:szCs w:val="26"/>
-        </w:rPr>
-        <w:t>4</w:t>
-      </w:r>
-      <w:r>
-        <w:rPr>
-          <w:rFonts w:ascii="Times New Roman" w:hAnsi="Times New Roman" w:cs="Times New Roman"/>
-          <w:i w:val="0"/>
-          <w:color w:val="auto"/>
-          <w:sz w:val="26"/>
-          <w:szCs w:val="26"/>
         </w:rPr>
         <w:t xml:space="preserve"> Model B</w:t>
       </w:r>
-      <w:bookmarkEnd w:id="29"/>
       <w:bookmarkEnd w:id="30"/>
       <w:bookmarkEnd w:id="31"/>
+      <w:bookmarkEnd w:id="32"/>
       <w:r>
         <w:rPr>
           <w:rFonts w:ascii="Times New Roman" w:hAnsi="Times New Roman" w:cs="Times New Roman"/>
@@ -26905,7 +26482,6 @@
                 <w:szCs w:val="26"/>
                 <w:lang w:eastAsia="vi-VN"/>
               </w:rPr>
-              <w:lastRenderedPageBreak/>
               <w:t>1 x 3.5mm AV port (composite + audio)</w:t>
             </w:r>
           </w:p>
@@ -26954,7 +26530,6 @@
                 <w:szCs w:val="26"/>
                 <w:lang w:val="vi-VN" w:eastAsia="vi-VN"/>
               </w:rPr>
-              <w:lastRenderedPageBreak/>
               <w:t>Multimedia</w:t>
             </w:r>
           </w:p>
@@ -27467,6 +27042,7 @@
         <w:rPr>
           <w:noProof/>
         </w:rPr>
+        <w:lastRenderedPageBreak/>
         <w:drawing>
           <wp:inline distT="0" distB="0" distL="0" distR="0" wp14:anchorId="27A33381" wp14:editId="46418B9D">
             <wp:extent cx="5580380" cy="1735455"/>
@@ -27483,7 +27059,7 @@
                     <pic:cNvPicPr/>
                   </pic:nvPicPr>
                   <pic:blipFill>
-                    <a:blip r:embed="rId21">
+                    <a:blip r:embed="rId23">
                       <a:extLst>
                         <a:ext uri="{28A0092B-C50C-407E-A947-70E740481C1C}">
                           <a14:useLocalDpi xmlns:a14="http://schemas.microsoft.com/office/drawing/2010/main" val="0"/>
@@ -27523,8 +27099,8 @@
           <w:szCs w:val="26"/>
         </w:rPr>
       </w:pPr>
-      <w:bookmarkStart w:id="32" w:name="_Toc41602722"/>
-      <w:bookmarkStart w:id="33" w:name="_Toc49207768"/>
+      <w:bookmarkStart w:id="33" w:name="_Toc41602722"/>
+      <w:bookmarkStart w:id="34" w:name="_Toc49207768"/>
       <w:r>
         <w:rPr>
           <w:rFonts w:ascii="Times New Roman" w:hAnsi="Times New Roman" w:cs="Times New Roman"/>
@@ -27545,7 +27121,7 @@
           <w:sz w:val="26"/>
           <w:szCs w:val="26"/>
         </w:rPr>
-        <w:fldChar w:fldCharType="begin"/>
+        <w:t>7</w:t>
       </w:r>
       <w:r>
         <w:rPr>
@@ -27556,85 +27132,40 @@
           <w:sz w:val="26"/>
           <w:szCs w:val="26"/>
         </w:rPr>
-        <w:instrText xml:space="preserve"> SEQ Hình_2. \* ARABIC </w:instrText>
-      </w:r>
-      <w:r>
-        <w:rPr>
-          <w:rFonts w:ascii="Times New Roman" w:hAnsi="Times New Roman" w:cs="Times New Roman"/>
-          <w:b/>
+        <w:t xml:space="preserve">: </w:t>
+      </w:r>
+      <w:r>
+        <w:rPr>
+          <w:rFonts w:ascii="Times New Roman" w:hAnsi="Times New Roman" w:cs="Times New Roman"/>
           <w:i w:val="0"/>
           <w:color w:val="auto"/>
           <w:sz w:val="26"/>
           <w:szCs w:val="26"/>
         </w:rPr>
-        <w:fldChar w:fldCharType="separate"/>
-      </w:r>
-      <w:r>
-        <w:rPr>
-          <w:rFonts w:ascii="Times New Roman" w:hAnsi="Times New Roman" w:cs="Times New Roman"/>
-          <w:b/>
-          <w:i w:val="0"/>
-          <w:noProof/>
-          <w:color w:val="auto"/>
-          <w:sz w:val="26"/>
-          <w:szCs w:val="26"/>
-        </w:rPr>
-        <w:t>5</w:t>
-      </w:r>
-      <w:r>
-        <w:rPr>
-          <w:rFonts w:ascii="Times New Roman" w:hAnsi="Times New Roman" w:cs="Times New Roman"/>
-          <w:b/>
+        <w:t xml:space="preserve">Sơ đồ chân GPIO Raspberry Pi </w:t>
+      </w:r>
+      <w:r>
+        <w:rPr>
+          <w:rFonts w:ascii="Times New Roman" w:hAnsi="Times New Roman" w:cs="Times New Roman"/>
           <w:i w:val="0"/>
           <w:color w:val="auto"/>
           <w:sz w:val="26"/>
           <w:szCs w:val="26"/>
         </w:rPr>
-        <w:fldChar w:fldCharType="end"/>
-      </w:r>
-      <w:r>
-        <w:rPr>
-          <w:rFonts w:ascii="Times New Roman" w:hAnsi="Times New Roman" w:cs="Times New Roman"/>
-          <w:b/>
+        <w:t>4</w:t>
+      </w:r>
+      <w:r>
+        <w:rPr>
+          <w:rFonts w:ascii="Times New Roman" w:hAnsi="Times New Roman" w:cs="Times New Roman"/>
           <w:i w:val="0"/>
           <w:color w:val="auto"/>
           <w:sz w:val="26"/>
           <w:szCs w:val="26"/>
         </w:rPr>
-        <w:t xml:space="preserve">: </w:t>
-      </w:r>
-      <w:r>
-        <w:rPr>
-          <w:rFonts w:ascii="Times New Roman" w:hAnsi="Times New Roman" w:cs="Times New Roman"/>
-          <w:i w:val="0"/>
-          <w:color w:val="auto"/>
-          <w:sz w:val="26"/>
-          <w:szCs w:val="26"/>
-        </w:rPr>
-        <w:t xml:space="preserve">Sơ đồ chân GPIO Raspberry Pi </w:t>
-      </w:r>
-      <w:r>
-        <w:rPr>
-          <w:rFonts w:ascii="Times New Roman" w:hAnsi="Times New Roman" w:cs="Times New Roman"/>
-          <w:i w:val="0"/>
-          <w:color w:val="auto"/>
-          <w:sz w:val="26"/>
-          <w:szCs w:val="26"/>
-        </w:rPr>
-        <w:t>4</w:t>
-      </w:r>
-      <w:r>
-        <w:rPr>
-          <w:rFonts w:ascii="Times New Roman" w:hAnsi="Times New Roman" w:cs="Times New Roman"/>
-          <w:i w:val="0"/>
-          <w:color w:val="auto"/>
-          <w:sz w:val="26"/>
-          <w:szCs w:val="26"/>
-        </w:rPr>
         <w:t xml:space="preserve"> Model B</w:t>
       </w:r>
-      <w:bookmarkEnd w:id="32"/>
       <w:bookmarkEnd w:id="33"/>
+      <w:bookmarkEnd w:id="34"/>
     </w:p>
     <w:p>
       <w:pPr>
@@ -27650,7 +27181,7 @@
           <w:shd w:val="clear" w:color="auto" w:fill="FFFFFF"/>
         </w:rPr>
       </w:pPr>
-      <w:bookmarkStart w:id="34" w:name="_Toc76744824"/>
+      <w:bookmarkStart w:id="35" w:name="_Toc76744824"/>
       <w:r>
         <w:rPr>
           <w:rFonts w:ascii="Times New Roman" w:hAnsi="Times New Roman" w:cs="Times New Roman"/>
@@ -27659,7 +27190,7 @@
           <w:szCs w:val="26"/>
           <w:lang w:eastAsia="vi-VN"/>
         </w:rPr>
-        <w:t>2.4</w:t>
+        <w:t>2.</w:t>
       </w:r>
       <w:r>
         <w:rPr>
@@ -27669,6 +27200,16 @@
           <w:szCs w:val="26"/>
           <w:lang w:eastAsia="vi-VN"/>
         </w:rPr>
+        <w:t>5</w:t>
+      </w:r>
+      <w:r>
+        <w:rPr>
+          <w:rFonts w:ascii="Times New Roman" w:hAnsi="Times New Roman" w:cs="Times New Roman"/>
+          <w:color w:val="auto"/>
+          <w:sz w:val="26"/>
+          <w:szCs w:val="26"/>
+          <w:lang w:eastAsia="vi-VN"/>
+        </w:rPr>
         <w:t>.2</w:t>
       </w:r>
       <w:r>
@@ -27681,7 +27222,7 @@
         </w:rPr>
         <w:tab/>
       </w:r>
-      <w:bookmarkEnd w:id="34"/>
+      <w:bookmarkEnd w:id="35"/>
       <w:r>
         <w:rPr>
           <w:rFonts w:ascii="Times New Roman" w:hAnsi="Times New Roman" w:cs="Times New Roman"/>
@@ -27758,7 +27299,6 @@
         <w:rPr>
           <w:noProof/>
         </w:rPr>
-        <w:lastRenderedPageBreak/>
         <w:drawing>
           <wp:inline distT="0" distB="0" distL="0" distR="0" wp14:anchorId="66355376" wp14:editId="3F415C86">
             <wp:extent cx="3341077" cy="2505808"/>
@@ -27775,7 +27315,7 @@
                     <pic:cNvPicPr/>
                   </pic:nvPicPr>
                   <pic:blipFill>
-                    <a:blip r:embed="rId22">
+                    <a:blip r:embed="rId24">
                       <a:extLst>
                         <a:ext uri="{28A0092B-C50C-407E-A947-70E740481C1C}">
                           <a14:useLocalDpi xmlns:a14="http://schemas.microsoft.com/office/drawing/2010/main" val="0"/>
@@ -27817,8 +27357,8 @@
           <w:shd w:val="clear" w:color="auto" w:fill="FFFFFF"/>
         </w:rPr>
       </w:pPr>
-      <w:bookmarkStart w:id="35" w:name="_Toc41602723"/>
-      <w:bookmarkStart w:id="36" w:name="_Toc49207769"/>
+      <w:bookmarkStart w:id="36" w:name="_Toc41602723"/>
+      <w:bookmarkStart w:id="37" w:name="_Toc49207769"/>
       <w:r>
         <w:rPr>
           <w:rFonts w:ascii="Times New Roman" w:hAnsi="Times New Roman" w:cs="Times New Roman"/>
@@ -27839,7 +27379,7 @@
           <w:sz w:val="26"/>
           <w:szCs w:val="26"/>
         </w:rPr>
-        <w:fldChar w:fldCharType="begin"/>
+        <w:t>8</w:t>
       </w:r>
       <w:r>
         <w:rPr>
@@ -27850,7 +27390,83 @@
           <w:sz w:val="26"/>
           <w:szCs w:val="26"/>
         </w:rPr>
-        <w:instrText xml:space="preserve"> SEQ Hình_2. \* ARABIC </w:instrText>
+        <w:t>:</w:t>
+      </w:r>
+      <w:bookmarkEnd w:id="36"/>
+      <w:bookmarkEnd w:id="37"/>
+      <w:r>
+        <w:rPr>
+          <w:rFonts w:ascii="Times New Roman" w:hAnsi="Times New Roman" w:cs="Times New Roman"/>
+          <w:b/>
+          <w:i w:val="0"/>
+          <w:color w:val="auto"/>
+          <w:sz w:val="26"/>
+          <w:szCs w:val="26"/>
+        </w:rPr>
+        <w:t xml:space="preserve"> </w:t>
+      </w:r>
+      <w:r>
+        <w:rPr>
+          <w:rFonts w:ascii="Times New Roman" w:hAnsi="Times New Roman" w:cs="Times New Roman"/>
+          <w:bCs/>
+          <w:i w:val="0"/>
+          <w:color w:val="auto"/>
+          <w:sz w:val="26"/>
+          <w:szCs w:val="26"/>
+        </w:rPr>
+        <w:t>Màn hình Waveshare 7 inch HDMI LCD (B)</w:t>
+      </w:r>
+    </w:p>
+    <w:p>
+      <w:pPr>
+        <w:pStyle w:val="Caption"/>
+        <w:keepNext/>
+        <w:spacing w:before="240" w:line="276" w:lineRule="auto"/>
+        <w:jc w:val="both"/>
+        <w:rPr>
+          <w:rFonts w:ascii="Times New Roman" w:hAnsi="Times New Roman" w:cs="Times New Roman"/>
+          <w:b/>
+          <w:i w:val="0"/>
+          <w:color w:val="auto"/>
+          <w:sz w:val="26"/>
+          <w:szCs w:val="26"/>
+        </w:rPr>
+      </w:pPr>
+      <w:bookmarkStart w:id="38" w:name="_Toc47562642"/>
+      <w:bookmarkStart w:id="39" w:name="_Toc47566023"/>
+      <w:bookmarkStart w:id="40" w:name="_Toc49207751"/>
+      <w:r>
+        <w:rPr>
+          <w:rFonts w:ascii="Times New Roman" w:hAnsi="Times New Roman" w:cs="Times New Roman"/>
+          <w:b/>
+          <w:i w:val="0"/>
+          <w:color w:val="auto"/>
+          <w:sz w:val="26"/>
+          <w:szCs w:val="26"/>
+        </w:rPr>
+        <w:t>Bảng 2.</w:t>
+      </w:r>
+      <w:r>
+        <w:rPr>
+          <w:rFonts w:ascii="Times New Roman" w:hAnsi="Times New Roman" w:cs="Times New Roman"/>
+          <w:b/>
+          <w:i w:val="0"/>
+          <w:color w:val="auto"/>
+          <w:sz w:val="26"/>
+          <w:szCs w:val="26"/>
+        </w:rPr>
+        <w:fldChar w:fldCharType="begin"/>
+      </w:r>
+      <w:r>
+        <w:rPr>
+          <w:rFonts w:ascii="Times New Roman" w:hAnsi="Times New Roman" w:cs="Times New Roman"/>
+          <w:b/>
+          <w:i w:val="0"/>
+          <w:color w:val="auto"/>
+          <w:sz w:val="26"/>
+          <w:szCs w:val="26"/>
+        </w:rPr>
+        <w:instrText xml:space="preserve"> SEQ Bảng_2. \* ARABIC </w:instrText>
       </w:r>
       <w:r>
         <w:rPr>
@@ -27873,7 +27489,7 @@
           <w:sz w:val="26"/>
           <w:szCs w:val="26"/>
         </w:rPr>
-        <w:t>6</w:t>
+        <w:t>3</w:t>
       </w:r>
       <w:r>
         <w:rPr>
@@ -27895,142 +27511,21 @@
           <w:sz w:val="26"/>
           <w:szCs w:val="26"/>
         </w:rPr>
-        <w:t>:</w:t>
-      </w:r>
-      <w:bookmarkEnd w:id="35"/>
-      <w:bookmarkEnd w:id="36"/>
-      <w:r>
-        <w:rPr>
-          <w:rFonts w:ascii="Times New Roman" w:hAnsi="Times New Roman" w:cs="Times New Roman"/>
-          <w:b/>
+        <w:t xml:space="preserve">: </w:t>
+      </w:r>
+      <w:r>
+        <w:rPr>
+          <w:rFonts w:ascii="Times New Roman" w:hAnsi="Times New Roman" w:cs="Times New Roman"/>
           <w:i w:val="0"/>
           <w:color w:val="auto"/>
           <w:sz w:val="26"/>
           <w:szCs w:val="26"/>
         </w:rPr>
-        <w:t xml:space="preserve"> </w:t>
-      </w:r>
-      <w:r>
-        <w:rPr>
-          <w:rFonts w:ascii="Times New Roman" w:hAnsi="Times New Roman" w:cs="Times New Roman"/>
-          <w:bCs/>
-          <w:i w:val="0"/>
-          <w:color w:val="auto"/>
-          <w:sz w:val="26"/>
-          <w:szCs w:val="26"/>
-        </w:rPr>
-        <w:t>Màn hình Waveshare 7 inch HDMI LCD (B)</w:t>
-      </w:r>
-    </w:p>
-    <w:p>
-      <w:pPr>
-        <w:pStyle w:val="Caption"/>
-        <w:keepNext/>
-        <w:spacing w:before="240" w:line="276" w:lineRule="auto"/>
-        <w:jc w:val="both"/>
-        <w:rPr>
-          <w:rFonts w:ascii="Times New Roman" w:hAnsi="Times New Roman" w:cs="Times New Roman"/>
-          <w:b/>
-          <w:i w:val="0"/>
-          <w:color w:val="auto"/>
-          <w:sz w:val="26"/>
-          <w:szCs w:val="26"/>
-        </w:rPr>
-      </w:pPr>
-      <w:bookmarkStart w:id="37" w:name="_Toc47562642"/>
-      <w:bookmarkStart w:id="38" w:name="_Toc47566023"/>
-      <w:bookmarkStart w:id="39" w:name="_Toc49207751"/>
-      <w:r>
-        <w:rPr>
-          <w:rFonts w:ascii="Times New Roman" w:hAnsi="Times New Roman" w:cs="Times New Roman"/>
-          <w:b/>
-          <w:i w:val="0"/>
-          <w:color w:val="auto"/>
-          <w:sz w:val="26"/>
-          <w:szCs w:val="26"/>
-        </w:rPr>
-        <w:t>Bảng 2.</w:t>
-      </w:r>
-      <w:r>
-        <w:rPr>
-          <w:rFonts w:ascii="Times New Roman" w:hAnsi="Times New Roman" w:cs="Times New Roman"/>
-          <w:b/>
-          <w:i w:val="0"/>
-          <w:color w:val="auto"/>
-          <w:sz w:val="26"/>
-          <w:szCs w:val="26"/>
-        </w:rPr>
-        <w:fldChar w:fldCharType="begin"/>
-      </w:r>
-      <w:r>
-        <w:rPr>
-          <w:rFonts w:ascii="Times New Roman" w:hAnsi="Times New Roman" w:cs="Times New Roman"/>
-          <w:b/>
-          <w:i w:val="0"/>
-          <w:color w:val="auto"/>
-          <w:sz w:val="26"/>
-          <w:szCs w:val="26"/>
-        </w:rPr>
-        <w:instrText xml:space="preserve"> SEQ Bảng_2. \* ARABIC </w:instrText>
-      </w:r>
-      <w:r>
-        <w:rPr>
-          <w:rFonts w:ascii="Times New Roman" w:hAnsi="Times New Roman" w:cs="Times New Roman"/>
-          <w:b/>
-          <w:i w:val="0"/>
-          <w:color w:val="auto"/>
-          <w:sz w:val="26"/>
-          <w:szCs w:val="26"/>
-        </w:rPr>
-        <w:fldChar w:fldCharType="separate"/>
-      </w:r>
-      <w:r>
-        <w:rPr>
-          <w:rFonts w:ascii="Times New Roman" w:hAnsi="Times New Roman" w:cs="Times New Roman"/>
-          <w:b/>
-          <w:i w:val="0"/>
-          <w:noProof/>
-          <w:color w:val="auto"/>
-          <w:sz w:val="26"/>
-          <w:szCs w:val="26"/>
-        </w:rPr>
-        <w:t>3</w:t>
-      </w:r>
-      <w:r>
-        <w:rPr>
-          <w:rFonts w:ascii="Times New Roman" w:hAnsi="Times New Roman" w:cs="Times New Roman"/>
-          <w:b/>
-          <w:i w:val="0"/>
-          <w:color w:val="auto"/>
-          <w:sz w:val="26"/>
-          <w:szCs w:val="26"/>
-        </w:rPr>
-        <w:fldChar w:fldCharType="end"/>
-      </w:r>
-      <w:r>
-        <w:rPr>
-          <w:rFonts w:ascii="Times New Roman" w:hAnsi="Times New Roman" w:cs="Times New Roman"/>
-          <w:b/>
-          <w:i w:val="0"/>
-          <w:color w:val="auto"/>
-          <w:sz w:val="26"/>
-          <w:szCs w:val="26"/>
-        </w:rPr>
-        <w:t xml:space="preserve">: </w:t>
-      </w:r>
-      <w:r>
-        <w:rPr>
-          <w:rFonts w:ascii="Times New Roman" w:hAnsi="Times New Roman" w:cs="Times New Roman"/>
-          <w:i w:val="0"/>
-          <w:color w:val="auto"/>
-          <w:sz w:val="26"/>
-          <w:szCs w:val="26"/>
-        </w:rPr>
         <w:t xml:space="preserve">Thông số kỹ thuật </w:t>
       </w:r>
-      <w:bookmarkEnd w:id="37"/>
       <w:bookmarkEnd w:id="38"/>
       <w:bookmarkEnd w:id="39"/>
+      <w:bookmarkEnd w:id="40"/>
       <w:r>
         <w:rPr>
           <w:rFonts w:ascii="Times New Roman" w:hAnsi="Times New Roman" w:cs="Times New Roman"/>
@@ -28417,6 +27912,7 @@
                 <w:szCs w:val="26"/>
                 <w:lang w:eastAsia="vi-VN"/>
               </w:rPr>
+              <w:lastRenderedPageBreak/>
               <w:t>Số điểm cảm ứng</w:t>
             </w:r>
           </w:p>
@@ -28629,7 +28125,6 @@
         <w:rPr>
           <w:noProof/>
         </w:rPr>
-        <w:lastRenderedPageBreak/>
         <w:drawing>
           <wp:inline distT="0" distB="0" distL="0" distR="0" wp14:anchorId="230F459C" wp14:editId="0C718839">
             <wp:extent cx="5580380" cy="4126865"/>
@@ -28646,7 +28141,7 @@
                     <pic:cNvPicPr/>
                   </pic:nvPicPr>
                   <pic:blipFill>
-                    <a:blip r:embed="rId23">
+                    <a:blip r:embed="rId25">
                       <a:extLst>
                         <a:ext uri="{28A0092B-C50C-407E-A947-70E740481C1C}">
                           <a14:useLocalDpi xmlns:a14="http://schemas.microsoft.com/office/drawing/2010/main" val="0"/>
@@ -28686,8 +28181,8 @@
           <w:szCs w:val="26"/>
         </w:rPr>
       </w:pPr>
-      <w:bookmarkStart w:id="40" w:name="_Toc41602724"/>
-      <w:bookmarkStart w:id="41" w:name="_Toc49207770"/>
+      <w:bookmarkStart w:id="41" w:name="_Toc41602724"/>
+      <w:bookmarkStart w:id="42" w:name="_Toc49207770"/>
       <w:r>
         <w:rPr>
           <w:rFonts w:ascii="Times New Roman" w:hAnsi="Times New Roman" w:cs="Times New Roman"/>
@@ -28708,7 +28203,7 @@
           <w:sz w:val="26"/>
           <w:szCs w:val="26"/>
         </w:rPr>
-        <w:fldChar w:fldCharType="begin"/>
+        <w:t>9</w:t>
       </w:r>
       <w:r>
         <w:rPr>
@@ -28719,55 +28214,10 @@
           <w:sz w:val="26"/>
           <w:szCs w:val="26"/>
         </w:rPr>
-        <w:instrText xml:space="preserve"> SEQ Hình_2. \* ARABIC </w:instrText>
-      </w:r>
-      <w:r>
-        <w:rPr>
-          <w:rFonts w:ascii="Times New Roman" w:hAnsi="Times New Roman" w:cs="Times New Roman"/>
-          <w:b/>
-          <w:i w:val="0"/>
-          <w:color w:val="auto"/>
-          <w:sz w:val="26"/>
-          <w:szCs w:val="26"/>
-        </w:rPr>
-        <w:fldChar w:fldCharType="separate"/>
-      </w:r>
-      <w:r>
-        <w:rPr>
-          <w:rFonts w:ascii="Times New Roman" w:hAnsi="Times New Roman" w:cs="Times New Roman"/>
-          <w:b/>
-          <w:i w:val="0"/>
-          <w:noProof/>
-          <w:color w:val="auto"/>
-          <w:sz w:val="26"/>
-          <w:szCs w:val="26"/>
-        </w:rPr>
-        <w:t>7</w:t>
-      </w:r>
-      <w:r>
-        <w:rPr>
-          <w:rFonts w:ascii="Times New Roman" w:hAnsi="Times New Roman" w:cs="Times New Roman"/>
-          <w:b/>
-          <w:i w:val="0"/>
-          <w:color w:val="auto"/>
-          <w:sz w:val="26"/>
-          <w:szCs w:val="26"/>
-        </w:rPr>
-        <w:fldChar w:fldCharType="end"/>
-      </w:r>
-      <w:r>
-        <w:rPr>
-          <w:rFonts w:ascii="Times New Roman" w:hAnsi="Times New Roman" w:cs="Times New Roman"/>
-          <w:b/>
-          <w:i w:val="0"/>
-          <w:color w:val="auto"/>
-          <w:sz w:val="26"/>
-          <w:szCs w:val="26"/>
-        </w:rPr>
         <w:t xml:space="preserve">: </w:t>
       </w:r>
-      <w:bookmarkEnd w:id="40"/>
       <w:bookmarkEnd w:id="41"/>
+      <w:bookmarkEnd w:id="42"/>
       <w:r>
         <w:rPr>
           <w:rFonts w:ascii="Times New Roman" w:hAnsi="Times New Roman" w:cs="Times New Roman"/>
@@ -28837,7 +28287,7 @@
           <w:lang w:val="vi-VN"/>
         </w:rPr>
       </w:pPr>
-      <w:bookmarkStart w:id="42" w:name="_Toc76744834"/>
+      <w:bookmarkStart w:id="43" w:name="_Toc76744834"/>
       <w:r>
         <w:rPr>
           <w:rFonts w:cs="Times New Roman"/>
@@ -28860,7 +28310,7 @@
         <w:tab/>
         <w:t>THIẾT KẾ HỆ THỐNG</w:t>
       </w:r>
-      <w:bookmarkEnd w:id="42"/>
+      <w:bookmarkEnd w:id="43"/>
     </w:p>
     <w:p>
       <w:pPr>
@@ -28872,7 +28322,7 @@
           <w:lang w:val="vi-VN"/>
         </w:rPr>
       </w:pPr>
-      <w:bookmarkStart w:id="43" w:name="_Toc76744835"/>
+      <w:bookmarkStart w:id="44" w:name="_Toc76744835"/>
       <w:r>
         <w:rPr>
           <w:rFonts w:ascii="Times New Roman" w:hAnsi="Times New Roman" w:cs="Times New Roman"/>
@@ -28890,7 +28340,7 @@
         <w:tab/>
         <w:t>Phân tích hệ thống</w:t>
       </w:r>
-      <w:bookmarkEnd w:id="43"/>
+      <w:bookmarkEnd w:id="44"/>
     </w:p>
     <w:p>
       <w:pPr>
@@ -28913,7 +28363,7 @@
         </w:rPr>
         <w:tab/>
       </w:r>
-      <w:bookmarkStart w:id="44" w:name="_Toc76744836"/>
+      <w:bookmarkStart w:id="45" w:name="_Toc76744836"/>
       <w:r>
         <w:rPr>
           <w:rFonts w:ascii="Times New Roman" w:hAnsi="Times New Roman" w:cs="Times New Roman"/>
@@ -28935,7 +28385,7 @@
         <w:tab/>
         <w:t>Yêu cầu thiết kế</w:t>
       </w:r>
-      <w:bookmarkEnd w:id="44"/>
+      <w:bookmarkEnd w:id="45"/>
     </w:p>
     <w:p>
       <w:pPr>
@@ -28987,7 +28437,7 @@
         </w:rPr>
         <w:tab/>
       </w:r>
-      <w:bookmarkStart w:id="45" w:name="_Toc76744837"/>
+      <w:bookmarkStart w:id="46" w:name="_Toc76744837"/>
       <w:r>
         <w:rPr>
           <w:rFonts w:ascii="Times New Roman" w:hAnsi="Times New Roman" w:cs="Times New Roman"/>
@@ -29009,7 +28459,7 @@
         <w:tab/>
         <w:t>Đặc tả hệ thống</w:t>
       </w:r>
-      <w:bookmarkEnd w:id="45"/>
+      <w:bookmarkEnd w:id="46"/>
     </w:p>
     <w:p>
       <w:pPr>
@@ -29139,7 +28589,7 @@
           <w:color w:val="auto"/>
         </w:rPr>
       </w:pPr>
-      <w:bookmarkStart w:id="46" w:name="_Toc76744838"/>
+      <w:bookmarkStart w:id="47" w:name="_Toc76744838"/>
       <w:r>
         <w:rPr>
           <w:rFonts w:ascii="Times New Roman" w:hAnsi="Times New Roman" w:cs="Times New Roman"/>
@@ -29156,7 +28606,7 @@
         <w:tab/>
         <w:t>Thiết kế sơ lược</w:t>
       </w:r>
-      <w:bookmarkEnd w:id="46"/>
+      <w:bookmarkEnd w:id="47"/>
     </w:p>
     <w:p>
       <w:pPr>
@@ -29178,7 +28628,7 @@
         </w:rPr>
         <w:tab/>
       </w:r>
-      <w:bookmarkStart w:id="47" w:name="_Toc76744839"/>
+      <w:bookmarkStart w:id="48" w:name="_Toc76744839"/>
       <w:r>
         <w:rPr>
           <w:rFonts w:ascii="Times New Roman" w:hAnsi="Times New Roman" w:cs="Times New Roman"/>
@@ -29198,7 +28648,7 @@
         <w:tab/>
         <w:t>Sơ đồ khối hệ thống và chức năng từng khối</w:t>
       </w:r>
-      <w:bookmarkEnd w:id="47"/>
+      <w:bookmarkEnd w:id="48"/>
     </w:p>
     <w:p>
       <w:pPr>
@@ -29226,7 +28676,7 @@
                     <pic:cNvPicPr/>
                   </pic:nvPicPr>
                   <pic:blipFill>
-                    <a:blip r:embed="rId24">
+                    <a:blip r:embed="rId26">
                       <a:extLst>
                         <a:ext uri="{28A0092B-C50C-407E-A947-70E740481C1C}">
                           <a14:useLocalDpi xmlns:a14="http://schemas.microsoft.com/office/drawing/2010/main" val="0"/>
@@ -29266,7 +28716,7 @@
           <w:szCs w:val="26"/>
         </w:rPr>
       </w:pPr>
-      <w:bookmarkStart w:id="48" w:name="_Toc49207781"/>
+      <w:bookmarkStart w:id="49" w:name="_Toc49207781"/>
       <w:r>
         <w:rPr>
           <w:rFonts w:ascii="Times New Roman" w:hAnsi="Times New Roman" w:cs="Times New Roman"/>
@@ -29355,7 +28805,7 @@
         </w:rPr>
         <w:t>Sơ đồ khối hệ thống</w:t>
       </w:r>
-      <w:bookmarkEnd w:id="48"/>
+      <w:bookmarkEnd w:id="49"/>
     </w:p>
     <w:p>
       <w:pPr>
@@ -29661,7 +29111,7 @@
           <w:szCs w:val="26"/>
         </w:rPr>
       </w:pPr>
-      <w:bookmarkStart w:id="49" w:name="_Toc76744840"/>
+      <w:bookmarkStart w:id="50" w:name="_Toc76744840"/>
       <w:r>
         <w:rPr>
           <w:rFonts w:ascii="Times New Roman" w:hAnsi="Times New Roman" w:cs="Times New Roman"/>
@@ -29698,7 +29148,7 @@
         </w:rPr>
         <w:t xml:space="preserve"> hệ thống</w:t>
       </w:r>
-      <w:bookmarkEnd w:id="49"/>
+      <w:bookmarkEnd w:id="50"/>
     </w:p>
     <w:p>
       <w:pPr>
@@ -29817,7 +29267,7 @@
           <w:color w:val="auto"/>
         </w:rPr>
       </w:pPr>
-      <w:bookmarkStart w:id="50" w:name="_Toc76744841"/>
+      <w:bookmarkStart w:id="51" w:name="_Toc76744841"/>
       <w:r>
         <w:rPr>
           <w:rFonts w:ascii="Times New Roman" w:hAnsi="Times New Roman" w:cs="Times New Roman"/>
@@ -29840,7 +29290,7 @@
         </w:rPr>
         <w:t>, thi công tính toán hệ thống</w:t>
       </w:r>
-      <w:bookmarkEnd w:id="50"/>
+      <w:bookmarkEnd w:id="51"/>
     </w:p>
     <w:p>
       <w:pPr>
@@ -29854,7 +29304,7 @@
           <w:szCs w:val="26"/>
         </w:rPr>
       </w:pPr>
-      <w:bookmarkStart w:id="51" w:name="_Toc76744842"/>
+      <w:bookmarkStart w:id="52" w:name="_Toc76744842"/>
       <w:r>
         <w:rPr>
           <w:rFonts w:ascii="Times New Roman" w:hAnsi="Times New Roman" w:cs="Times New Roman"/>
@@ -29891,7 +29341,7 @@
         </w:rPr>
         <w:t xml:space="preserve"> </w:t>
       </w:r>
-      <w:bookmarkEnd w:id="51"/>
+      <w:bookmarkEnd w:id="52"/>
       <w:r>
         <w:rPr>
           <w:rFonts w:ascii="Times New Roman" w:hAnsi="Times New Roman" w:cs="Times New Roman"/>
@@ -30062,7 +29512,7 @@
           <w:szCs w:val="26"/>
         </w:rPr>
       </w:pPr>
-      <w:bookmarkStart w:id="52" w:name="_Toc76744847"/>
+      <w:bookmarkStart w:id="53" w:name="_Toc76744847"/>
       <w:r>
         <w:rPr>
           <w:rFonts w:ascii="Times New Roman" w:hAnsi="Times New Roman" w:cs="Times New Roman"/>
@@ -30100,7 +29550,7 @@
         </w:rPr>
         <w:t xml:space="preserve"> xử lý trung tâm</w:t>
       </w:r>
-      <w:bookmarkEnd w:id="52"/>
+      <w:bookmarkEnd w:id="53"/>
     </w:p>
     <w:p>
       <w:pPr>
@@ -30328,7 +29778,7 @@
                     </pic:cNvPicPr>
                   </pic:nvPicPr>
                   <pic:blipFill>
-                    <a:blip r:embed="rId25">
+                    <a:blip r:embed="rId27">
                       <a:extLst>
                         <a:ext uri="{28A0092B-C50C-407E-A947-70E740481C1C}">
                           <a14:useLocalDpi xmlns:a14="http://schemas.microsoft.com/office/drawing/2010/main" val="0"/>
@@ -30373,7 +29823,7 @@
           <w:szCs w:val="26"/>
         </w:rPr>
       </w:pPr>
-      <w:bookmarkStart w:id="53" w:name="_Toc49207786"/>
+      <w:bookmarkStart w:id="54" w:name="_Toc49207786"/>
       <w:r>
         <w:rPr>
           <w:rFonts w:ascii="Times New Roman" w:hAnsi="Times New Roman" w:cs="Times New Roman"/>
@@ -30394,7 +29844,7 @@
           <w:sz w:val="26"/>
           <w:szCs w:val="26"/>
         </w:rPr>
-        <w:fldChar w:fldCharType="begin"/>
+        <w:t>2</w:t>
       </w:r>
       <w:r>
         <w:rPr>
@@ -30405,7 +29855,88 @@
           <w:sz w:val="26"/>
           <w:szCs w:val="26"/>
         </w:rPr>
-        <w:instrText xml:space="preserve"> SEQ Hình_3. \* ARABIC </w:instrText>
+        <w:t xml:space="preserve">: </w:t>
+      </w:r>
+      <w:r>
+        <w:rPr>
+          <w:rFonts w:ascii="Times New Roman" w:hAnsi="Times New Roman" w:cs="Times New Roman"/>
+          <w:i w:val="0"/>
+          <w:color w:val="auto"/>
+          <w:sz w:val="26"/>
+          <w:szCs w:val="26"/>
+        </w:rPr>
+        <w:t>Sơ đồ chân Raspberry Pi</w:t>
+      </w:r>
+      <w:bookmarkEnd w:id="54"/>
+    </w:p>
+    <w:p>
+      <w:pPr>
+        <w:spacing w:before="240" w:after="0"/>
+        <w:jc w:val="both"/>
+        <w:rPr>
+          <w:rFonts w:ascii="Times New Roman" w:hAnsi="Times New Roman" w:cs="Times New Roman"/>
+          <w:sz w:val="26"/>
+          <w:szCs w:val="26"/>
+        </w:rPr>
+      </w:pPr>
+      <w:r>
+        <w:rPr>
+          <w:rFonts w:ascii="Times New Roman" w:hAnsi="Times New Roman" w:cs="Times New Roman"/>
+          <w:sz w:val="26"/>
+          <w:szCs w:val="26"/>
+        </w:rPr>
+        <w:t>Các chân raspberry pi được kết nối giao tiếp đến các khối khác như sau:</w:t>
+      </w:r>
+    </w:p>
+    <w:p>
+      <w:pPr>
+        <w:pStyle w:val="Caption"/>
+        <w:keepNext/>
+        <w:spacing w:before="240" w:line="276" w:lineRule="auto"/>
+        <w:rPr>
+          <w:rFonts w:ascii="Times New Roman" w:hAnsi="Times New Roman" w:cs="Times New Roman"/>
+          <w:b/>
+          <w:i w:val="0"/>
+          <w:color w:val="auto"/>
+          <w:sz w:val="26"/>
+          <w:szCs w:val="26"/>
+        </w:rPr>
+      </w:pPr>
+      <w:bookmarkStart w:id="55" w:name="_Toc47562653"/>
+      <w:bookmarkStart w:id="56" w:name="_Toc47566034"/>
+      <w:bookmarkStart w:id="57" w:name="_Toc49207762"/>
+      <w:r>
+        <w:rPr>
+          <w:rFonts w:ascii="Times New Roman" w:hAnsi="Times New Roman" w:cs="Times New Roman"/>
+          <w:b/>
+          <w:i w:val="0"/>
+          <w:color w:val="auto"/>
+          <w:sz w:val="26"/>
+          <w:szCs w:val="26"/>
+        </w:rPr>
+        <w:t>Bảng 3.</w:t>
+      </w:r>
+      <w:r>
+        <w:rPr>
+          <w:rFonts w:ascii="Times New Roman" w:hAnsi="Times New Roman" w:cs="Times New Roman"/>
+          <w:b/>
+          <w:i w:val="0"/>
+          <w:color w:val="auto"/>
+          <w:sz w:val="26"/>
+          <w:szCs w:val="26"/>
+        </w:rPr>
+        <w:fldChar w:fldCharType="begin"/>
+      </w:r>
+      <w:r>
+        <w:rPr>
+          <w:rFonts w:ascii="Times New Roman" w:hAnsi="Times New Roman" w:cs="Times New Roman"/>
+          <w:b/>
+          <w:i w:val="0"/>
+          <w:color w:val="auto"/>
+          <w:sz w:val="26"/>
+          <w:szCs w:val="26"/>
+        </w:rPr>
+        <w:instrText xml:space="preserve"> SEQ Bảng_3. \* ARABIC </w:instrText>
       </w:r>
       <w:r>
         <w:rPr>
@@ -30428,7 +29959,7 @@
           <w:sz w:val="26"/>
           <w:szCs w:val="26"/>
         </w:rPr>
-        <w:t>6</w:t>
+        <w:t>1</w:t>
       </w:r>
       <w:r>
         <w:rPr>
@@ -30460,137 +29991,11 @@
           <w:sz w:val="26"/>
           <w:szCs w:val="26"/>
         </w:rPr>
-        <w:t>Sơ đồ chân Raspberry Pi</w:t>
-      </w:r>
-      <w:bookmarkEnd w:id="53"/>
-    </w:p>
-    <w:p>
-      <w:pPr>
-        <w:spacing w:before="240" w:after="0"/>
-        <w:jc w:val="both"/>
-        <w:rPr>
-          <w:rFonts w:ascii="Times New Roman" w:hAnsi="Times New Roman" w:cs="Times New Roman"/>
-          <w:sz w:val="26"/>
-          <w:szCs w:val="26"/>
-        </w:rPr>
-      </w:pPr>
-      <w:r>
-        <w:rPr>
-          <w:rFonts w:ascii="Times New Roman" w:hAnsi="Times New Roman" w:cs="Times New Roman"/>
-          <w:sz w:val="26"/>
-          <w:szCs w:val="26"/>
-        </w:rPr>
-        <w:t>Các chân raspberry pi được kết nối giao tiếp đến các khối khác như sau:</w:t>
-      </w:r>
-    </w:p>
-    <w:p>
-      <w:pPr>
-        <w:pStyle w:val="Caption"/>
-        <w:keepNext/>
-        <w:spacing w:before="240" w:line="276" w:lineRule="auto"/>
-        <w:rPr>
-          <w:rFonts w:ascii="Times New Roman" w:hAnsi="Times New Roman" w:cs="Times New Roman"/>
-          <w:b/>
-          <w:i w:val="0"/>
-          <w:color w:val="auto"/>
-          <w:sz w:val="26"/>
-          <w:szCs w:val="26"/>
-        </w:rPr>
-      </w:pPr>
-      <w:bookmarkStart w:id="54" w:name="_Toc47562653"/>
-      <w:bookmarkStart w:id="55" w:name="_Toc47566034"/>
-      <w:bookmarkStart w:id="56" w:name="_Toc49207762"/>
-      <w:r>
-        <w:rPr>
-          <w:rFonts w:ascii="Times New Roman" w:hAnsi="Times New Roman" w:cs="Times New Roman"/>
-          <w:b/>
-          <w:i w:val="0"/>
-          <w:color w:val="auto"/>
-          <w:sz w:val="26"/>
-          <w:szCs w:val="26"/>
-        </w:rPr>
-        <w:t>Bảng 3.</w:t>
-      </w:r>
-      <w:r>
-        <w:rPr>
-          <w:rFonts w:ascii="Times New Roman" w:hAnsi="Times New Roman" w:cs="Times New Roman"/>
-          <w:b/>
-          <w:i w:val="0"/>
-          <w:color w:val="auto"/>
-          <w:sz w:val="26"/>
-          <w:szCs w:val="26"/>
-        </w:rPr>
-        <w:fldChar w:fldCharType="begin"/>
-      </w:r>
-      <w:r>
-        <w:rPr>
-          <w:rFonts w:ascii="Times New Roman" w:hAnsi="Times New Roman" w:cs="Times New Roman"/>
-          <w:b/>
-          <w:i w:val="0"/>
-          <w:color w:val="auto"/>
-          <w:sz w:val="26"/>
-          <w:szCs w:val="26"/>
-        </w:rPr>
-        <w:instrText xml:space="preserve"> SEQ Bảng_3. \* ARABIC </w:instrText>
-      </w:r>
-      <w:r>
-        <w:rPr>
-          <w:rFonts w:ascii="Times New Roman" w:hAnsi="Times New Roman" w:cs="Times New Roman"/>
-          <w:b/>
-          <w:i w:val="0"/>
-          <w:color w:val="auto"/>
-          <w:sz w:val="26"/>
-          <w:szCs w:val="26"/>
-        </w:rPr>
-        <w:fldChar w:fldCharType="separate"/>
-      </w:r>
-      <w:r>
-        <w:rPr>
-          <w:rFonts w:ascii="Times New Roman" w:hAnsi="Times New Roman" w:cs="Times New Roman"/>
-          <w:b/>
-          <w:i w:val="0"/>
-          <w:noProof/>
-          <w:color w:val="auto"/>
-          <w:sz w:val="26"/>
-          <w:szCs w:val="26"/>
-        </w:rPr>
-        <w:t>1</w:t>
-      </w:r>
-      <w:r>
-        <w:rPr>
-          <w:rFonts w:ascii="Times New Roman" w:hAnsi="Times New Roman" w:cs="Times New Roman"/>
-          <w:b/>
-          <w:i w:val="0"/>
-          <w:color w:val="auto"/>
-          <w:sz w:val="26"/>
-          <w:szCs w:val="26"/>
-        </w:rPr>
-        <w:fldChar w:fldCharType="end"/>
-      </w:r>
-      <w:r>
-        <w:rPr>
-          <w:rFonts w:ascii="Times New Roman" w:hAnsi="Times New Roman" w:cs="Times New Roman"/>
-          <w:b/>
-          <w:i w:val="0"/>
-          <w:color w:val="auto"/>
-          <w:sz w:val="26"/>
-          <w:szCs w:val="26"/>
-        </w:rPr>
-        <w:t xml:space="preserve">: </w:t>
-      </w:r>
-      <w:r>
-        <w:rPr>
-          <w:rFonts w:ascii="Times New Roman" w:hAnsi="Times New Roman" w:cs="Times New Roman"/>
-          <w:i w:val="0"/>
-          <w:color w:val="auto"/>
-          <w:sz w:val="26"/>
-          <w:szCs w:val="26"/>
-        </w:rPr>
         <w:t>Sơ đồ kết nối chân Raspberry Pi với các module</w:t>
       </w:r>
-      <w:bookmarkEnd w:id="54"/>
       <w:bookmarkEnd w:id="55"/>
       <w:bookmarkEnd w:id="56"/>
+      <w:bookmarkEnd w:id="57"/>
     </w:p>
     <w:tbl>
       <w:tblPr>
@@ -30859,7 +30264,7 @@
           <w:szCs w:val="26"/>
         </w:rPr>
       </w:pPr>
-      <w:bookmarkStart w:id="57" w:name="_Toc76744848"/>
+      <w:bookmarkStart w:id="58" w:name="_Toc76744848"/>
       <w:r>
         <w:rPr>
           <w:rFonts w:ascii="Times New Roman" w:hAnsi="Times New Roman" w:cs="Times New Roman"/>
@@ -30888,7 +30293,7 @@
         <w:tab/>
         <w:t>Khối nguồn</w:t>
       </w:r>
-      <w:bookmarkEnd w:id="57"/>
+      <w:bookmarkEnd w:id="58"/>
     </w:p>
     <w:p>
       <w:pPr>
@@ -31020,7 +30425,7 @@
           <w:szCs w:val="26"/>
         </w:rPr>
       </w:pPr>
-      <w:bookmarkStart w:id="58" w:name="_Toc49207763"/>
+      <w:bookmarkStart w:id="59" w:name="_Toc49207763"/>
       <w:r>
         <w:rPr>
           <w:rFonts w:ascii="Times New Roman" w:hAnsi="Times New Roman" w:cs="Times New Roman"/>
@@ -31110,7 +30515,7 @@
         </w:rPr>
         <w:t>Công suất cho từng linh kiện</w:t>
       </w:r>
-      <w:bookmarkEnd w:id="58"/>
+      <w:bookmarkEnd w:id="59"/>
     </w:p>
     <w:tbl>
       <w:tblPr>
@@ -31477,7 +30882,7 @@
           <w:szCs w:val="26"/>
         </w:rPr>
       </w:pPr>
-      <w:bookmarkStart w:id="59" w:name="_Toc76744849"/>
+      <w:bookmarkStart w:id="60" w:name="_Toc76744849"/>
       <w:r>
         <w:rPr>
           <w:rFonts w:ascii="Times New Roman" w:hAnsi="Times New Roman" w:cs="Times New Roman"/>
@@ -31497,7 +30902,7 @@
         <w:tab/>
         <w:t>Sơ đồ nguyên lý hệ thống</w:t>
       </w:r>
-      <w:bookmarkEnd w:id="59"/>
+      <w:bookmarkEnd w:id="60"/>
     </w:p>
     <w:p>
       <w:pPr>
@@ -31526,7 +30931,7 @@
           <w:szCs w:val="26"/>
         </w:rPr>
       </w:pPr>
-      <w:bookmarkStart w:id="60" w:name="_Toc49207787"/>
+      <w:bookmarkStart w:id="61" w:name="_Toc49207787"/>
       <w:r>
         <w:rPr>
           <w:rFonts w:ascii="Times New Roman" w:hAnsi="Times New Roman" w:cs="Times New Roman"/>
@@ -31615,7 +31020,7 @@
         </w:rPr>
         <w:t>Sơ đồ mạch nguyên lý hệ thống</w:t>
       </w:r>
-      <w:bookmarkEnd w:id="60"/>
+      <w:bookmarkEnd w:id="61"/>
     </w:p>
     <w:p>
       <w:pPr>
@@ -31626,7 +31031,7 @@
           <w:color w:val="auto"/>
         </w:rPr>
       </w:pPr>
-      <w:bookmarkStart w:id="61" w:name="_Toc76744850"/>
+      <w:bookmarkStart w:id="62" w:name="_Toc76744850"/>
       <w:r>
         <w:rPr>
           <w:rFonts w:ascii="Times New Roman" w:hAnsi="Times New Roman" w:cs="Times New Roman"/>
@@ -31642,15 +31047,14 @@
         <w:tab/>
         <w:t>Thiết kế phần mềm</w:t>
       </w:r>
-      <w:bookmarkEnd w:id="61"/>
+      <w:bookmarkEnd w:id="62"/>
     </w:p>
     <w:p>
       <w:pPr>
         <w:sectPr>
-          <w:footerReference w:type="default" r:id="rId26"/>
+          <w:footerReference w:type="default" r:id="rId28"/>
           <w:pgSz w:w="11907" w:h="16840" w:code="9"/>
           <w:pgMar w:top="1701" w:right="1134" w:bottom="1985" w:left="1985" w:header="1134" w:footer="1134" w:gutter="0"/>
-          <w:pgNumType w:start="29"/>
           <w:cols w:space="720"/>
           <w:docGrid w:linePitch="360"/>
         </w:sectPr>
@@ -31668,7 +31072,7 @@
           <w:szCs w:val="32"/>
         </w:rPr>
       </w:pPr>
-      <w:bookmarkStart w:id="62" w:name="_Toc76744855"/>
+      <w:bookmarkStart w:id="63" w:name="_Toc76744855"/>
       <w:r>
         <w:rPr>
           <w:rFonts w:cs="Times New Roman"/>
@@ -31699,7 +31103,7 @@
         </w:rPr>
         <w:t>KẾT QUẢ</w:t>
       </w:r>
-      <w:bookmarkEnd w:id="62"/>
+      <w:bookmarkEnd w:id="63"/>
       <w:r>
         <w:rPr>
           <w:rFonts w:cs="Times New Roman"/>
@@ -31719,7 +31123,7 @@
           <w:color w:val="auto"/>
         </w:rPr>
       </w:pPr>
-      <w:bookmarkStart w:id="63" w:name="_Toc76744856"/>
+      <w:bookmarkStart w:id="64" w:name="_Toc76744856"/>
       <w:r>
         <w:rPr>
           <w:rFonts w:ascii="Times New Roman" w:hAnsi="Times New Roman" w:cs="Times New Roman"/>
@@ -31757,7 +31161,7 @@
         </w:rPr>
         <w:t>thi công</w:t>
       </w:r>
-      <w:bookmarkEnd w:id="63"/>
+      <w:bookmarkEnd w:id="64"/>
     </w:p>
     <w:p>
       <w:pPr>
@@ -31813,7 +31217,7 @@
                     <pic:cNvPicPr/>
                   </pic:nvPicPr>
                   <pic:blipFill>
-                    <a:blip r:embed="rId27" cstate="print">
+                    <a:blip r:embed="rId29" cstate="print">
                       <a:extLst>
                         <a:ext uri="{28A0092B-C50C-407E-A947-70E740481C1C}">
                           <a14:useLocalDpi xmlns:a14="http://schemas.microsoft.com/office/drawing/2010/main" val="0"/>
@@ -31853,7 +31257,7 @@
           <w:szCs w:val="26"/>
         </w:rPr>
       </w:pPr>
-      <w:bookmarkStart w:id="64" w:name="_Toc49207796"/>
+      <w:bookmarkStart w:id="65" w:name="_Toc49207796"/>
       <w:r>
         <w:rPr>
           <w:rFonts w:ascii="Times New Roman" w:hAnsi="Times New Roman" w:cs="Times New Roman"/>
@@ -31942,7 +31346,7 @@
         </w:rPr>
         <w:t>Mô hình hệ thống</w:t>
       </w:r>
-      <w:bookmarkEnd w:id="64"/>
+      <w:bookmarkEnd w:id="65"/>
     </w:p>
     <w:p>
       <w:pPr>
@@ -31977,7 +31381,7 @@
                     <pic:cNvPicPr/>
                   </pic:nvPicPr>
                   <pic:blipFill>
-                    <a:blip r:embed="rId28">
+                    <a:blip r:embed="rId30">
                       <a:extLst>
                         <a:ext uri="{28A0092B-C50C-407E-A947-70E740481C1C}">
                           <a14:useLocalDpi xmlns:a14="http://schemas.microsoft.com/office/drawing/2010/main" val="0"/>
@@ -32069,7 +31473,7 @@
           <w:color w:val="auto"/>
         </w:rPr>
       </w:pPr>
-      <w:bookmarkStart w:id="65" w:name="_Toc76744857"/>
+      <w:bookmarkStart w:id="66" w:name="_Toc76744857"/>
       <w:r>
         <w:rPr>
           <w:rFonts w:ascii="Times New Roman" w:hAnsi="Times New Roman" w:cs="Times New Roman"/>
@@ -32093,7 +31497,7 @@
         </w:rPr>
         <w:t>Hoạt động của hệ thống</w:t>
       </w:r>
-      <w:bookmarkEnd w:id="65"/>
+      <w:bookmarkEnd w:id="66"/>
     </w:p>
     <w:p>
       <w:pPr>
@@ -32143,7 +31547,7 @@
           <w:szCs w:val="26"/>
         </w:rPr>
       </w:pPr>
-      <w:bookmarkStart w:id="66" w:name="_Toc76744858"/>
+      <w:bookmarkStart w:id="67" w:name="_Toc76744858"/>
       <w:r>
         <w:rPr>
           <w:rFonts w:ascii="Times New Roman" w:hAnsi="Times New Roman" w:cs="Times New Roman"/>
@@ -32164,7 +31568,7 @@
         </w:rPr>
         <w:tab/>
       </w:r>
-      <w:bookmarkEnd w:id="66"/>
+      <w:bookmarkEnd w:id="67"/>
       <w:r>
         <w:rPr>
           <w:rFonts w:ascii="Times New Roman" w:hAnsi="Times New Roman" w:cs="Times New Roman"/>
@@ -32219,382 +31623,6 @@
                 <pic:pic xmlns:pic="http://schemas.openxmlformats.org/drawingml/2006/picture">
                   <pic:nvPicPr>
                     <pic:cNvPr id="22" name="Picture 22" descr="A picture containing text, electronics&#10;&#10;Description automatically generated"/>
-                    <pic:cNvPicPr/>
-                  </pic:nvPicPr>
-                  <pic:blipFill>
-                    <a:blip r:embed="rId29" cstate="print">
-                      <a:extLst>
-                        <a:ext uri="{28A0092B-C50C-407E-A947-70E740481C1C}">
-                          <a14:useLocalDpi xmlns:a14="http://schemas.microsoft.com/office/drawing/2010/main" val="0"/>
-                        </a:ext>
-                      </a:extLst>
-                    </a:blip>
-                    <a:stretch>
-                      <a:fillRect/>
-                    </a:stretch>
-                  </pic:blipFill>
-                  <pic:spPr>
-                    <a:xfrm rot="16200000">
-                      <a:off x="0" y="0"/>
-                      <a:ext cx="3114675" cy="5580380"/>
-                    </a:xfrm>
-                    <a:prstGeom prst="rect">
-                      <a:avLst/>
-                    </a:prstGeom>
-                  </pic:spPr>
-                </pic:pic>
-              </a:graphicData>
-            </a:graphic>
-          </wp:inline>
-        </w:drawing>
-      </w:r>
-    </w:p>
-    <w:p>
-      <w:pPr>
-        <w:pStyle w:val="Caption"/>
-        <w:spacing w:line="276" w:lineRule="auto"/>
-        <w:jc w:val="center"/>
-        <w:rPr>
-          <w:rFonts w:ascii="Times New Roman" w:hAnsi="Times New Roman" w:cs="Times New Roman"/>
-          <w:i w:val="0"/>
-          <w:color w:val="auto"/>
-          <w:sz w:val="26"/>
-          <w:szCs w:val="26"/>
-        </w:rPr>
-      </w:pPr>
-      <w:bookmarkStart w:id="67" w:name="_Toc49207798"/>
-      <w:r>
-        <w:rPr>
-          <w:rFonts w:ascii="Times New Roman" w:hAnsi="Times New Roman" w:cs="Times New Roman"/>
-          <w:b/>
-          <w:i w:val="0"/>
-          <w:color w:val="auto"/>
-          <w:sz w:val="26"/>
-          <w:szCs w:val="26"/>
-        </w:rPr>
-        <w:t>Hình 4.</w:t>
-      </w:r>
-      <w:r>
-        <w:rPr>
-          <w:rFonts w:ascii="Times New Roman" w:hAnsi="Times New Roman" w:cs="Times New Roman"/>
-          <w:b/>
-          <w:i w:val="0"/>
-          <w:color w:val="auto"/>
-          <w:sz w:val="26"/>
-          <w:szCs w:val="26"/>
-        </w:rPr>
-        <w:fldChar w:fldCharType="begin"/>
-      </w:r>
-      <w:r>
-        <w:rPr>
-          <w:rFonts w:ascii="Times New Roman" w:hAnsi="Times New Roman" w:cs="Times New Roman"/>
-          <w:b/>
-          <w:i w:val="0"/>
-          <w:color w:val="auto"/>
-          <w:sz w:val="26"/>
-          <w:szCs w:val="26"/>
-        </w:rPr>
-        <w:instrText xml:space="preserve"> SEQ Hình_4. \* ARABIC </w:instrText>
-      </w:r>
-      <w:r>
-        <w:rPr>
-          <w:rFonts w:ascii="Times New Roman" w:hAnsi="Times New Roman" w:cs="Times New Roman"/>
-          <w:b/>
-          <w:i w:val="0"/>
-          <w:color w:val="auto"/>
-          <w:sz w:val="26"/>
-          <w:szCs w:val="26"/>
-        </w:rPr>
-        <w:fldChar w:fldCharType="separate"/>
-      </w:r>
-      <w:r>
-        <w:rPr>
-          <w:rFonts w:ascii="Times New Roman" w:hAnsi="Times New Roman" w:cs="Times New Roman"/>
-          <w:b/>
-          <w:i w:val="0"/>
-          <w:noProof/>
-          <w:color w:val="auto"/>
-          <w:sz w:val="26"/>
-          <w:szCs w:val="26"/>
-        </w:rPr>
-        <w:t>3</w:t>
-      </w:r>
-      <w:r>
-        <w:rPr>
-          <w:rFonts w:ascii="Times New Roman" w:hAnsi="Times New Roman" w:cs="Times New Roman"/>
-          <w:b/>
-          <w:i w:val="0"/>
-          <w:color w:val="auto"/>
-          <w:sz w:val="26"/>
-          <w:szCs w:val="26"/>
-        </w:rPr>
-        <w:fldChar w:fldCharType="end"/>
-      </w:r>
-      <w:r>
-        <w:rPr>
-          <w:rFonts w:ascii="Times New Roman" w:hAnsi="Times New Roman" w:cs="Times New Roman"/>
-          <w:b/>
-          <w:i w:val="0"/>
-          <w:color w:val="auto"/>
-          <w:sz w:val="26"/>
-          <w:szCs w:val="26"/>
-        </w:rPr>
-        <w:t xml:space="preserve">: </w:t>
-      </w:r>
-      <w:bookmarkEnd w:id="67"/>
-      <w:r>
-        <w:rPr>
-          <w:rFonts w:ascii="Times New Roman" w:hAnsi="Times New Roman" w:cs="Times New Roman"/>
-          <w:i w:val="0"/>
-          <w:color w:val="auto"/>
-          <w:sz w:val="26"/>
-          <w:szCs w:val="26"/>
-        </w:rPr>
-        <w:t>Giao diện</w:t>
-      </w:r>
-      <w:r>
-        <w:rPr>
-          <w:rFonts w:ascii="Times New Roman" w:hAnsi="Times New Roman" w:cs="Times New Roman"/>
-          <w:i w:val="0"/>
-          <w:color w:val="auto"/>
-          <w:sz w:val="26"/>
-          <w:szCs w:val="26"/>
-        </w:rPr>
-        <w:t xml:space="preserve"> menu </w:t>
-      </w:r>
-    </w:p>
-    <w:p>
-      <w:pPr>
-        <w:ind w:firstLine="720"/>
-        <w:jc w:val="both"/>
-        <w:rPr>
-          <w:rFonts w:ascii="Times New Roman" w:hAnsi="Times New Roman" w:cs="Times New Roman"/>
-          <w:sz w:val="26"/>
-          <w:szCs w:val="26"/>
-        </w:rPr>
-      </w:pPr>
-      <w:r>
-        <w:rPr>
-          <w:rFonts w:ascii="Times New Roman" w:hAnsi="Times New Roman" w:cs="Times New Roman"/>
-          <w:sz w:val="26"/>
-          <w:szCs w:val="26"/>
-        </w:rPr>
-        <w:t>Tại giao diện menu, người dùng có thể duyệt được các sản phẩm hiện có cũng như số lượng của chúng. Người dùng sẽ tiến hành lựa chọn sản phẩm theo nhu cầu.</w:t>
-      </w:r>
-    </w:p>
-    <w:p>
-      <w:pPr>
-        <w:keepNext/>
-        <w:jc w:val="center"/>
-      </w:pPr>
-      <w:r>
-        <w:rPr>
-          <w:noProof/>
-        </w:rPr>
-        <w:drawing>
-          <wp:inline distT="0" distB="0" distL="0" distR="0" wp14:anchorId="570D7348" wp14:editId="7BCAAD18">
-            <wp:extent cx="5580380" cy="3138805"/>
-            <wp:effectExtent l="0" t="0" r="1270" b="4445"/>
-            <wp:docPr id="23" name="Picture 23" descr="A picture containing text, monitor, screen&#10;&#10;Description automatically generated"/>
-            <wp:cNvGraphicFramePr>
-              <a:graphicFrameLocks xmlns:a="http://schemas.openxmlformats.org/drawingml/2006/main" noChangeAspect="1"/>
-            </wp:cNvGraphicFramePr>
-            <a:graphic xmlns:a="http://schemas.openxmlformats.org/drawingml/2006/main">
-              <a:graphicData uri="http://schemas.openxmlformats.org/drawingml/2006/picture">
-                <pic:pic xmlns:pic="http://schemas.openxmlformats.org/drawingml/2006/picture">
-                  <pic:nvPicPr>
-                    <pic:cNvPr id="23" name="Picture 23" descr="A picture containing text, monitor, screen&#10;&#10;Description automatically generated"/>
-                    <pic:cNvPicPr/>
-                  </pic:nvPicPr>
-                  <pic:blipFill>
-                    <a:blip r:embed="rId30" cstate="print">
-                      <a:extLst>
-                        <a:ext uri="{28A0092B-C50C-407E-A947-70E740481C1C}">
-                          <a14:useLocalDpi xmlns:a14="http://schemas.microsoft.com/office/drawing/2010/main" val="0"/>
-                        </a:ext>
-                      </a:extLst>
-                    </a:blip>
-                    <a:stretch>
-                      <a:fillRect/>
-                    </a:stretch>
-                  </pic:blipFill>
-                  <pic:spPr>
-                    <a:xfrm>
-                      <a:off x="0" y="0"/>
-                      <a:ext cx="5580380" cy="3138805"/>
-                    </a:xfrm>
-                    <a:prstGeom prst="rect">
-                      <a:avLst/>
-                    </a:prstGeom>
-                  </pic:spPr>
-                </pic:pic>
-              </a:graphicData>
-            </a:graphic>
-          </wp:inline>
-        </w:drawing>
-      </w:r>
-    </w:p>
-    <w:p>
-      <w:pPr>
-        <w:pStyle w:val="Caption"/>
-        <w:spacing w:line="276" w:lineRule="auto"/>
-        <w:jc w:val="center"/>
-        <w:rPr>
-          <w:rFonts w:ascii="Times New Roman" w:hAnsi="Times New Roman" w:cs="Times New Roman"/>
-          <w:i w:val="0"/>
-          <w:color w:val="auto"/>
-          <w:sz w:val="26"/>
-          <w:szCs w:val="26"/>
-        </w:rPr>
-      </w:pPr>
-      <w:bookmarkStart w:id="68" w:name="_Toc49207799"/>
-      <w:r>
-        <w:rPr>
-          <w:rFonts w:ascii="Times New Roman" w:hAnsi="Times New Roman" w:cs="Times New Roman"/>
-          <w:b/>
-          <w:i w:val="0"/>
-          <w:color w:val="auto"/>
-          <w:sz w:val="26"/>
-          <w:szCs w:val="26"/>
-        </w:rPr>
-        <w:t>Hình 4.</w:t>
-      </w:r>
-      <w:r>
-        <w:rPr>
-          <w:rFonts w:ascii="Times New Roman" w:hAnsi="Times New Roman" w:cs="Times New Roman"/>
-          <w:b/>
-          <w:i w:val="0"/>
-          <w:color w:val="auto"/>
-          <w:sz w:val="26"/>
-          <w:szCs w:val="26"/>
-        </w:rPr>
-        <w:fldChar w:fldCharType="begin"/>
-      </w:r>
-      <w:r>
-        <w:rPr>
-          <w:rFonts w:ascii="Times New Roman" w:hAnsi="Times New Roman" w:cs="Times New Roman"/>
-          <w:b/>
-          <w:i w:val="0"/>
-          <w:color w:val="auto"/>
-          <w:sz w:val="26"/>
-          <w:szCs w:val="26"/>
-        </w:rPr>
-        <w:instrText xml:space="preserve"> SEQ Hình_4. \* ARABIC </w:instrText>
-      </w:r>
-      <w:r>
-        <w:rPr>
-          <w:rFonts w:ascii="Times New Roman" w:hAnsi="Times New Roman" w:cs="Times New Roman"/>
-          <w:b/>
-          <w:i w:val="0"/>
-          <w:color w:val="auto"/>
-          <w:sz w:val="26"/>
-          <w:szCs w:val="26"/>
-        </w:rPr>
-        <w:fldChar w:fldCharType="separate"/>
-      </w:r>
-      <w:r>
-        <w:rPr>
-          <w:rFonts w:ascii="Times New Roman" w:hAnsi="Times New Roman" w:cs="Times New Roman"/>
-          <w:b/>
-          <w:i w:val="0"/>
-          <w:noProof/>
-          <w:color w:val="auto"/>
-          <w:sz w:val="26"/>
-          <w:szCs w:val="26"/>
-        </w:rPr>
-        <w:t>4</w:t>
-      </w:r>
-      <w:r>
-        <w:rPr>
-          <w:rFonts w:ascii="Times New Roman" w:hAnsi="Times New Roman" w:cs="Times New Roman"/>
-          <w:b/>
-          <w:i w:val="0"/>
-          <w:color w:val="auto"/>
-          <w:sz w:val="26"/>
-          <w:szCs w:val="26"/>
-        </w:rPr>
-        <w:fldChar w:fldCharType="end"/>
-      </w:r>
-      <w:r>
-        <w:rPr>
-          <w:rFonts w:ascii="Times New Roman" w:hAnsi="Times New Roman" w:cs="Times New Roman"/>
-          <w:b/>
-          <w:i w:val="0"/>
-          <w:color w:val="auto"/>
-          <w:sz w:val="26"/>
-          <w:szCs w:val="26"/>
-        </w:rPr>
-        <w:t xml:space="preserve">: </w:t>
-      </w:r>
-      <w:bookmarkEnd w:id="68"/>
-      <w:r>
-        <w:rPr>
-          <w:rFonts w:ascii="Times New Roman" w:hAnsi="Times New Roman" w:cs="Times New Roman"/>
-          <w:i w:val="0"/>
-          <w:color w:val="auto"/>
-          <w:sz w:val="26"/>
-          <w:szCs w:val="26"/>
-        </w:rPr>
-        <w:t>Giao diện sản phẩm được chọn</w:t>
-      </w:r>
-    </w:p>
-    <w:p>
-      <w:pPr>
-        <w:ind w:firstLine="720"/>
-        <w:jc w:val="both"/>
-        <w:rPr>
-          <w:rFonts w:ascii="Times New Roman" w:hAnsi="Times New Roman" w:cs="Times New Roman"/>
-          <w:sz w:val="26"/>
-          <w:szCs w:val="26"/>
-        </w:rPr>
-      </w:pPr>
-      <w:r>
-        <w:rPr>
-          <w:rFonts w:ascii="Times New Roman" w:hAnsi="Times New Roman" w:cs="Times New Roman"/>
-          <w:sz w:val="26"/>
-          <w:szCs w:val="26"/>
-        </w:rPr>
-        <w:lastRenderedPageBreak/>
-        <w:t>Sau khi hoàn tất chọn món, người dùng tiến hành đặt</w:t>
-      </w:r>
-      <w:r>
-        <w:rPr>
-          <w:rFonts w:ascii="Times New Roman" w:hAnsi="Times New Roman" w:cs="Times New Roman"/>
-          <w:sz w:val="26"/>
-          <w:szCs w:val="26"/>
-        </w:rPr>
-        <w:t xml:space="preserve"> hàng. Đơn hàng sẽ được gửi đến bộ phận liên quan xử lí.</w:t>
-      </w:r>
-    </w:p>
-    <w:p>
-      <w:pPr>
-        <w:jc w:val="center"/>
-        <w:rPr>
-          <w:rFonts w:ascii="Times New Roman" w:hAnsi="Times New Roman" w:cs="Times New Roman"/>
-          <w:sz w:val="26"/>
-          <w:szCs w:val="26"/>
-        </w:rPr>
-      </w:pPr>
-      <w:r>
-        <w:rPr>
-          <w:rFonts w:ascii="Times New Roman" w:hAnsi="Times New Roman" w:cs="Times New Roman"/>
-          <w:noProof/>
-          <w:sz w:val="26"/>
-          <w:szCs w:val="26"/>
-        </w:rPr>
-        <w:drawing>
-          <wp:inline distT="0" distB="0" distL="0" distR="0" wp14:anchorId="4E3B5769" wp14:editId="6C5BCBA2">
-            <wp:extent cx="3114675" cy="5580380"/>
-            <wp:effectExtent l="5398" t="0" r="0" b="0"/>
-            <wp:docPr id="26" name="Picture 26"/>
-            <wp:cNvGraphicFramePr>
-              <a:graphicFrameLocks xmlns:a="http://schemas.openxmlformats.org/drawingml/2006/main" noChangeAspect="1"/>
-            </wp:cNvGraphicFramePr>
-            <a:graphic xmlns:a="http://schemas.openxmlformats.org/drawingml/2006/main">
-              <a:graphicData uri="http://schemas.openxmlformats.org/drawingml/2006/picture">
-                <pic:pic xmlns:pic="http://schemas.openxmlformats.org/drawingml/2006/picture">
-                  <pic:nvPicPr>
-                    <pic:cNvPr id="26" name="Picture 26"/>
                     <pic:cNvPicPr/>
                   </pic:nvPicPr>
                   <pic:blipFill>
@@ -32627,54 +31655,151 @@
     </w:p>
     <w:p>
       <w:pPr>
+        <w:pStyle w:val="Caption"/>
+        <w:spacing w:line="276" w:lineRule="auto"/>
         <w:jc w:val="center"/>
         <w:rPr>
           <w:rFonts w:ascii="Times New Roman" w:hAnsi="Times New Roman" w:cs="Times New Roman"/>
-          <w:sz w:val="26"/>
-          <w:szCs w:val="26"/>
-        </w:rPr>
-      </w:pPr>
+          <w:i w:val="0"/>
+          <w:color w:val="auto"/>
+          <w:sz w:val="26"/>
+          <w:szCs w:val="26"/>
+        </w:rPr>
+      </w:pPr>
+      <w:bookmarkStart w:id="68" w:name="_Toc49207798"/>
       <w:r>
         <w:rPr>
           <w:rFonts w:ascii="Times New Roman" w:hAnsi="Times New Roman" w:cs="Times New Roman"/>
           <w:b/>
-          <w:bCs/>
-          <w:sz w:val="26"/>
-          <w:szCs w:val="26"/>
-        </w:rPr>
-        <w:t xml:space="preserve">Hình 4.5: </w:t>
-      </w:r>
-      <w:r>
-        <w:rPr>
-          <w:rFonts w:ascii="Times New Roman" w:hAnsi="Times New Roman" w:cs="Times New Roman"/>
-          <w:sz w:val="26"/>
-          <w:szCs w:val="26"/>
-        </w:rPr>
-        <w:t>Đơn hàng đặt thành công</w:t>
-      </w:r>
-    </w:p>
-    <w:p>
-      <w:pPr>
+          <w:i w:val="0"/>
+          <w:color w:val="auto"/>
+          <w:sz w:val="26"/>
+          <w:szCs w:val="26"/>
+        </w:rPr>
+        <w:t>Hình 4.</w:t>
+      </w:r>
+      <w:r>
+        <w:rPr>
+          <w:rFonts w:ascii="Times New Roman" w:hAnsi="Times New Roman" w:cs="Times New Roman"/>
+          <w:b/>
+          <w:i w:val="0"/>
+          <w:color w:val="auto"/>
+          <w:sz w:val="26"/>
+          <w:szCs w:val="26"/>
+        </w:rPr>
+        <w:fldChar w:fldCharType="begin"/>
+      </w:r>
+      <w:r>
+        <w:rPr>
+          <w:rFonts w:ascii="Times New Roman" w:hAnsi="Times New Roman" w:cs="Times New Roman"/>
+          <w:b/>
+          <w:i w:val="0"/>
+          <w:color w:val="auto"/>
+          <w:sz w:val="26"/>
+          <w:szCs w:val="26"/>
+        </w:rPr>
+        <w:instrText xml:space="preserve"> SEQ Hình_4. \* ARABIC </w:instrText>
+      </w:r>
+      <w:r>
+        <w:rPr>
+          <w:rFonts w:ascii="Times New Roman" w:hAnsi="Times New Roman" w:cs="Times New Roman"/>
+          <w:b/>
+          <w:i w:val="0"/>
+          <w:color w:val="auto"/>
+          <w:sz w:val="26"/>
+          <w:szCs w:val="26"/>
+        </w:rPr>
+        <w:fldChar w:fldCharType="separate"/>
+      </w:r>
+      <w:r>
+        <w:rPr>
+          <w:rFonts w:ascii="Times New Roman" w:hAnsi="Times New Roman" w:cs="Times New Roman"/>
+          <w:b/>
+          <w:i w:val="0"/>
+          <w:noProof/>
+          <w:color w:val="auto"/>
+          <w:sz w:val="26"/>
+          <w:szCs w:val="26"/>
+        </w:rPr>
+        <w:t>3</w:t>
+      </w:r>
+      <w:r>
+        <w:rPr>
+          <w:rFonts w:ascii="Times New Roman" w:hAnsi="Times New Roman" w:cs="Times New Roman"/>
+          <w:b/>
+          <w:i w:val="0"/>
+          <w:color w:val="auto"/>
+          <w:sz w:val="26"/>
+          <w:szCs w:val="26"/>
+        </w:rPr>
+        <w:fldChar w:fldCharType="end"/>
+      </w:r>
+      <w:r>
+        <w:rPr>
+          <w:rFonts w:ascii="Times New Roman" w:hAnsi="Times New Roman" w:cs="Times New Roman"/>
+          <w:b/>
+          <w:i w:val="0"/>
+          <w:color w:val="auto"/>
+          <w:sz w:val="26"/>
+          <w:szCs w:val="26"/>
+        </w:rPr>
+        <w:t xml:space="preserve">: </w:t>
+      </w:r>
+      <w:bookmarkEnd w:id="68"/>
+      <w:r>
+        <w:rPr>
+          <w:rFonts w:ascii="Times New Roman" w:hAnsi="Times New Roman" w:cs="Times New Roman"/>
+          <w:i w:val="0"/>
+          <w:color w:val="auto"/>
+          <w:sz w:val="26"/>
+          <w:szCs w:val="26"/>
+        </w:rPr>
+        <w:t>Giao diện</w:t>
+      </w:r>
+      <w:r>
+        <w:rPr>
+          <w:rFonts w:ascii="Times New Roman" w:hAnsi="Times New Roman" w:cs="Times New Roman"/>
+          <w:i w:val="0"/>
+          <w:color w:val="auto"/>
+          <w:sz w:val="26"/>
+          <w:szCs w:val="26"/>
+        </w:rPr>
+        <w:t xml:space="preserve"> menu </w:t>
+      </w:r>
+    </w:p>
+    <w:p>
+      <w:pPr>
+        <w:ind w:firstLine="720"/>
+        <w:jc w:val="both"/>
+        <w:rPr>
+          <w:rFonts w:ascii="Times New Roman" w:hAnsi="Times New Roman" w:cs="Times New Roman"/>
+          <w:sz w:val="26"/>
+          <w:szCs w:val="26"/>
+        </w:rPr>
+      </w:pPr>
+      <w:r>
+        <w:rPr>
+          <w:rFonts w:ascii="Times New Roman" w:hAnsi="Times New Roman" w:cs="Times New Roman"/>
+          <w:sz w:val="26"/>
+          <w:szCs w:val="26"/>
+        </w:rPr>
+        <w:t>Tại giao diện menu, người dùng có thể duyệt được các sản phẩm hiện có cũng như số lượng của chúng. Người dùng sẽ tiến hành lựa chọn sản phẩm theo nhu cầu.</w:t>
+      </w:r>
+    </w:p>
+    <w:p>
+      <w:pPr>
+        <w:keepNext/>
         <w:jc w:val="center"/>
-        <w:rPr>
-          <w:rFonts w:ascii="Times New Roman" w:hAnsi="Times New Roman" w:cs="Times New Roman"/>
-          <w:sz w:val="26"/>
-          <w:szCs w:val="26"/>
-        </w:rPr>
-      </w:pPr>
-      <w:r>
-        <w:rPr>
-          <w:rFonts w:ascii="Times New Roman" w:hAnsi="Times New Roman" w:cs="Times New Roman"/>
+      </w:pPr>
+      <w:r>
+        <w:rPr>
           <w:noProof/>
-          <w:sz w:val="26"/>
-          <w:szCs w:val="26"/>
-        </w:rPr>
-        <w:lastRenderedPageBreak/>
+        </w:rPr>
         <w:drawing>
-          <wp:inline distT="0" distB="0" distL="0" distR="0" wp14:anchorId="2AFA29F2" wp14:editId="6ACAF86C">
-            <wp:extent cx="5580380" cy="4506595"/>
-            <wp:effectExtent l="0" t="0" r="1270" b="8255"/>
-            <wp:docPr id="43" name="Picture 43" descr="Graphical user interface, application&#10;&#10;Description automatically generated"/>
+          <wp:inline distT="0" distB="0" distL="0" distR="0" wp14:anchorId="570D7348" wp14:editId="7BCAAD18">
+            <wp:extent cx="5580380" cy="3138805"/>
+            <wp:effectExtent l="0" t="0" r="1270" b="4445"/>
+            <wp:docPr id="23" name="Picture 23" descr="A picture containing text, monitor, screen&#10;&#10;Description automatically generated"/>
             <wp:cNvGraphicFramePr>
               <a:graphicFrameLocks xmlns:a="http://schemas.openxmlformats.org/drawingml/2006/main" noChangeAspect="1"/>
             </wp:cNvGraphicFramePr>
@@ -32682,130 +31807,7 @@
               <a:graphicData uri="http://schemas.openxmlformats.org/drawingml/2006/picture">
                 <pic:pic xmlns:pic="http://schemas.openxmlformats.org/drawingml/2006/picture">
                   <pic:nvPicPr>
-                    <pic:cNvPr id="43" name="Picture 43" descr="Graphical user interface, application&#10;&#10;Description automatically generated"/>
-                    <pic:cNvPicPr/>
-                  </pic:nvPicPr>
-                  <pic:blipFill>
-                    <a:blip r:embed="rId28">
-                      <a:extLst>
-                        <a:ext uri="{28A0092B-C50C-407E-A947-70E740481C1C}">
-                          <a14:useLocalDpi xmlns:a14="http://schemas.microsoft.com/office/drawing/2010/main" val="0"/>
-                        </a:ext>
-                      </a:extLst>
-                    </a:blip>
-                    <a:stretch>
-                      <a:fillRect/>
-                    </a:stretch>
-                  </pic:blipFill>
-                  <pic:spPr>
-                    <a:xfrm>
-                      <a:off x="0" y="0"/>
-                      <a:ext cx="5580380" cy="4506595"/>
-                    </a:xfrm>
-                    <a:prstGeom prst="rect">
-                      <a:avLst/>
-                    </a:prstGeom>
-                  </pic:spPr>
-                </pic:pic>
-              </a:graphicData>
-            </a:graphic>
-          </wp:inline>
-        </w:drawing>
-      </w:r>
-    </w:p>
-    <w:p>
-      <w:pPr>
-        <w:jc w:val="center"/>
-        <w:rPr>
-          <w:rFonts w:ascii="Times New Roman" w:hAnsi="Times New Roman" w:cs="Times New Roman"/>
-          <w:sz w:val="26"/>
-          <w:szCs w:val="26"/>
-        </w:rPr>
-      </w:pPr>
-      <w:r>
-        <w:rPr>
-          <w:rFonts w:ascii="Times New Roman" w:hAnsi="Times New Roman" w:cs="Times New Roman"/>
-          <w:b/>
-          <w:bCs/>
-          <w:sz w:val="26"/>
-          <w:szCs w:val="26"/>
-        </w:rPr>
-        <w:t xml:space="preserve">Hình 4.6: </w:t>
-      </w:r>
-      <w:r>
-        <w:rPr>
-          <w:rFonts w:ascii="Times New Roman" w:hAnsi="Times New Roman" w:cs="Times New Roman"/>
-          <w:sz w:val="26"/>
-          <w:szCs w:val="26"/>
-        </w:rPr>
-        <w:t>Thông tin đơn hàng bộ phận liên quan nhận được</w:t>
-      </w:r>
-    </w:p>
-    <w:p>
-      <w:pPr>
-        <w:ind w:firstLine="720"/>
-        <w:jc w:val="both"/>
-        <w:rPr>
-          <w:rFonts w:ascii="Times New Roman" w:hAnsi="Times New Roman" w:cs="Times New Roman"/>
-          <w:sz w:val="26"/>
-          <w:szCs w:val="26"/>
-        </w:rPr>
-      </w:pPr>
-      <w:r>
-        <w:rPr>
-          <w:rFonts w:ascii="Times New Roman" w:hAnsi="Times New Roman" w:cs="Times New Roman"/>
-          <w:sz w:val="26"/>
-          <w:szCs w:val="26"/>
-        </w:rPr>
-        <w:t xml:space="preserve">Trong trường hợp </w:t>
-      </w:r>
-      <w:r>
-        <w:rPr>
-          <w:rFonts w:ascii="Times New Roman" w:hAnsi="Times New Roman" w:cs="Times New Roman"/>
-          <w:sz w:val="26"/>
-          <w:szCs w:val="26"/>
-        </w:rPr>
-        <w:t>khách hàng muốn thay đổi thông tin đơn hàng thì cần phải có quyền quản li để điều chỉnh, như hình bên dưới</w:t>
-      </w:r>
-      <w:r>
-        <w:rPr>
-          <w:rFonts w:ascii="Times New Roman" w:hAnsi="Times New Roman" w:cs="Times New Roman"/>
-          <w:sz w:val="26"/>
-          <w:szCs w:val="26"/>
-        </w:rPr>
-        <w:t>.</w:t>
-      </w:r>
-    </w:p>
-    <w:p>
-      <w:pPr>
-        <w:jc w:val="center"/>
-        <w:rPr>
-          <w:rFonts w:ascii="Times New Roman" w:hAnsi="Times New Roman" w:cs="Times New Roman"/>
-          <w:sz w:val="26"/>
-          <w:szCs w:val="26"/>
-        </w:rPr>
-      </w:pPr>
-      <w:r>
-        <w:rPr>
-          <w:rFonts w:ascii="Times New Roman" w:hAnsi="Times New Roman" w:cs="Times New Roman"/>
-          <w:noProof/>
-          <w:sz w:val="26"/>
-          <w:szCs w:val="26"/>
-        </w:rPr>
-        <w:lastRenderedPageBreak/>
-        <w:drawing>
-          <wp:inline distT="0" distB="0" distL="0" distR="0" wp14:anchorId="0473C259" wp14:editId="230E0FC6">
-            <wp:extent cx="5580380" cy="3138805"/>
-            <wp:effectExtent l="0" t="0" r="1270" b="4445"/>
-            <wp:docPr id="52" name="Picture 52" descr="A picture containing text, monitor&#10;&#10;Description automatically generated"/>
-            <wp:cNvGraphicFramePr>
-              <a:graphicFrameLocks xmlns:a="http://schemas.openxmlformats.org/drawingml/2006/main" noChangeAspect="1"/>
-            </wp:cNvGraphicFramePr>
-            <a:graphic xmlns:a="http://schemas.openxmlformats.org/drawingml/2006/main">
-              <a:graphicData uri="http://schemas.openxmlformats.org/drawingml/2006/picture">
-                <pic:pic xmlns:pic="http://schemas.openxmlformats.org/drawingml/2006/picture">
-                  <pic:nvPicPr>
-                    <pic:cNvPr id="52" name="Picture 52" descr="A picture containing text, monitor&#10;&#10;Description automatically generated"/>
+                    <pic:cNvPr id="23" name="Picture 23" descr="A picture containing text, monitor, screen&#10;&#10;Description automatically generated"/>
                     <pic:cNvPicPr/>
                   </pic:nvPicPr>
                   <pic:blipFill>
@@ -32849,7 +31851,7 @@
           <w:szCs w:val="26"/>
         </w:rPr>
       </w:pPr>
-      <w:bookmarkStart w:id="69" w:name="_Toc49207800"/>
+      <w:bookmarkStart w:id="69" w:name="_Toc49207799"/>
       <w:r>
         <w:rPr>
           <w:rFonts w:ascii="Times New Roman" w:hAnsi="Times New Roman" w:cs="Times New Roman"/>
@@ -32870,7 +31872,7 @@
           <w:sz w:val="26"/>
           <w:szCs w:val="26"/>
         </w:rPr>
-        <w:t>7</w:t>
+        <w:fldChar w:fldCharType="begin"/>
       </w:r>
       <w:r>
         <w:rPr>
@@ -32881,18 +31883,63 @@
           <w:sz w:val="26"/>
           <w:szCs w:val="26"/>
         </w:rPr>
-        <w:t xml:space="preserve">: </w:t>
-      </w:r>
-      <w:bookmarkEnd w:id="69"/>
-      <w:r>
-        <w:rPr>
-          <w:rFonts w:ascii="Times New Roman" w:hAnsi="Times New Roman" w:cs="Times New Roman"/>
+        <w:instrText xml:space="preserve"> SEQ Hình_4. \* ARABIC </w:instrText>
+      </w:r>
+      <w:r>
+        <w:rPr>
+          <w:rFonts w:ascii="Times New Roman" w:hAnsi="Times New Roman" w:cs="Times New Roman"/>
+          <w:b/>
           <w:i w:val="0"/>
           <w:color w:val="auto"/>
           <w:sz w:val="26"/>
           <w:szCs w:val="26"/>
         </w:rPr>
-        <w:t>Thao tác thay đổi thông tin đơn hàng</w:t>
+        <w:fldChar w:fldCharType="separate"/>
+      </w:r>
+      <w:r>
+        <w:rPr>
+          <w:rFonts w:ascii="Times New Roman" w:hAnsi="Times New Roman" w:cs="Times New Roman"/>
+          <w:b/>
+          <w:i w:val="0"/>
+          <w:noProof/>
+          <w:color w:val="auto"/>
+          <w:sz w:val="26"/>
+          <w:szCs w:val="26"/>
+        </w:rPr>
+        <w:t>4</w:t>
+      </w:r>
+      <w:r>
+        <w:rPr>
+          <w:rFonts w:ascii="Times New Roman" w:hAnsi="Times New Roman" w:cs="Times New Roman"/>
+          <w:b/>
+          <w:i w:val="0"/>
+          <w:color w:val="auto"/>
+          <w:sz w:val="26"/>
+          <w:szCs w:val="26"/>
+        </w:rPr>
+        <w:fldChar w:fldCharType="end"/>
+      </w:r>
+      <w:r>
+        <w:rPr>
+          <w:rFonts w:ascii="Times New Roman" w:hAnsi="Times New Roman" w:cs="Times New Roman"/>
+          <w:b/>
+          <w:i w:val="0"/>
+          <w:color w:val="auto"/>
+          <w:sz w:val="26"/>
+          <w:szCs w:val="26"/>
+        </w:rPr>
+        <w:t xml:space="preserve">: </w:t>
+      </w:r>
+      <w:bookmarkEnd w:id="69"/>
+      <w:r>
+        <w:rPr>
+          <w:rFonts w:ascii="Times New Roman" w:hAnsi="Times New Roman" w:cs="Times New Roman"/>
+          <w:i w:val="0"/>
+          <w:color w:val="auto"/>
+          <w:sz w:val="26"/>
+          <w:szCs w:val="26"/>
+        </w:rPr>
+        <w:t>Giao diện sản phẩm được chọn</w:t>
       </w:r>
     </w:p>
     <w:p>
@@ -32911,23 +31958,39 @@
           <w:sz w:val="26"/>
           <w:szCs w:val="26"/>
         </w:rPr>
-        <w:t>Người quản lý có thao tác nhập hàng ở tab admin, cũng như kiểm tra doanh thu theo ngày.</w:t>
-      </w:r>
-    </w:p>
-    <w:p>
-      <w:pPr>
-        <w:keepNext/>
+        <w:lastRenderedPageBreak/>
+        <w:t>Sau khi hoàn tất chọn món, người dùng tiến hành đặt</w:t>
+      </w:r>
+      <w:r>
+        <w:rPr>
+          <w:rFonts w:ascii="Times New Roman" w:hAnsi="Times New Roman" w:cs="Times New Roman"/>
+          <w:sz w:val="26"/>
+          <w:szCs w:val="26"/>
+        </w:rPr>
+        <w:t xml:space="preserve"> hàng. Đơn hàng sẽ được gửi đến bộ phận liên quan xử lí.</w:t>
+      </w:r>
+    </w:p>
+    <w:p>
+      <w:pPr>
         <w:jc w:val="center"/>
-      </w:pPr>
-      <w:r>
-        <w:rPr>
+        <w:rPr>
+          <w:rFonts w:ascii="Times New Roman" w:hAnsi="Times New Roman" w:cs="Times New Roman"/>
+          <w:sz w:val="26"/>
+          <w:szCs w:val="26"/>
+        </w:rPr>
+      </w:pPr>
+      <w:r>
+        <w:rPr>
+          <w:rFonts w:ascii="Times New Roman" w:hAnsi="Times New Roman" w:cs="Times New Roman"/>
           <w:noProof/>
+          <w:sz w:val="26"/>
+          <w:szCs w:val="26"/>
         </w:rPr>
         <w:drawing>
-          <wp:inline distT="0" distB="0" distL="0" distR="0" wp14:anchorId="2BC1BC37" wp14:editId="23425C80">
-            <wp:extent cx="5580380" cy="3138805"/>
-            <wp:effectExtent l="0" t="0" r="1270" b="4445"/>
-            <wp:docPr id="60" name="Picture 60" descr="Text&#10;&#10;Description automatically generated"/>
+          <wp:inline distT="0" distB="0" distL="0" distR="0" wp14:anchorId="4E3B5769" wp14:editId="6C5BCBA2">
+            <wp:extent cx="3114675" cy="5580380"/>
+            <wp:effectExtent l="5398" t="0" r="0" b="0"/>
+            <wp:docPr id="26" name="Picture 26"/>
             <wp:cNvGraphicFramePr>
               <a:graphicFrameLocks xmlns:a="http://schemas.openxmlformats.org/drawingml/2006/main" noChangeAspect="1"/>
             </wp:cNvGraphicFramePr>
@@ -32935,7 +31998,7 @@
               <a:graphicData uri="http://schemas.openxmlformats.org/drawingml/2006/picture">
                 <pic:pic xmlns:pic="http://schemas.openxmlformats.org/drawingml/2006/picture">
                   <pic:nvPicPr>
-                    <pic:cNvPr id="60" name="Picture 60" descr="Text&#10;&#10;Description automatically generated"/>
+                    <pic:cNvPr id="26" name="Picture 26"/>
                     <pic:cNvPicPr/>
                   </pic:nvPicPr>
                   <pic:blipFill>
@@ -32951,9 +32014,9 @@
                     </a:stretch>
                   </pic:blipFill>
                   <pic:spPr>
-                    <a:xfrm>
+                    <a:xfrm rot="16200000">
                       <a:off x="0" y="0"/>
-                      <a:ext cx="5580380" cy="3138805"/>
+                      <a:ext cx="3114675" cy="5580380"/>
                     </a:xfrm>
                     <a:prstGeom prst="rect">
                       <a:avLst/>
@@ -32968,132 +32031,54 @@
     </w:p>
     <w:p>
       <w:pPr>
-        <w:pStyle w:val="Caption"/>
-        <w:spacing w:line="276" w:lineRule="auto"/>
         <w:jc w:val="center"/>
         <w:rPr>
           <w:rFonts w:ascii="Times New Roman" w:hAnsi="Times New Roman" w:cs="Times New Roman"/>
-          <w:i w:val="0"/>
-          <w:color w:val="auto"/>
-          <w:sz w:val="26"/>
-          <w:szCs w:val="26"/>
-        </w:rPr>
-      </w:pPr>
-      <w:bookmarkStart w:id="70" w:name="_Toc49207801"/>
+          <w:sz w:val="26"/>
+          <w:szCs w:val="26"/>
+        </w:rPr>
+      </w:pPr>
       <w:r>
         <w:rPr>
           <w:rFonts w:ascii="Times New Roman" w:hAnsi="Times New Roman" w:cs="Times New Roman"/>
           <w:b/>
-          <w:i w:val="0"/>
-          <w:color w:val="auto"/>
-          <w:sz w:val="26"/>
-          <w:szCs w:val="26"/>
-        </w:rPr>
-        <w:t>Hình 4.</w:t>
-      </w:r>
-      <w:r>
-        <w:rPr>
-          <w:rFonts w:ascii="Times New Roman" w:hAnsi="Times New Roman" w:cs="Times New Roman"/>
-          <w:b/>
-          <w:i w:val="0"/>
-          <w:color w:val="auto"/>
-          <w:sz w:val="26"/>
-          <w:szCs w:val="26"/>
-        </w:rPr>
-        <w:fldChar w:fldCharType="begin"/>
-      </w:r>
-      <w:r>
-        <w:rPr>
-          <w:rFonts w:ascii="Times New Roman" w:hAnsi="Times New Roman" w:cs="Times New Roman"/>
-          <w:b/>
-          <w:i w:val="0"/>
-          <w:color w:val="auto"/>
-          <w:sz w:val="26"/>
-          <w:szCs w:val="26"/>
-        </w:rPr>
-        <w:instrText xml:space="preserve"> SEQ Hình_4. \* ARABIC </w:instrText>
-      </w:r>
-      <w:r>
-        <w:rPr>
-          <w:rFonts w:ascii="Times New Roman" w:hAnsi="Times New Roman" w:cs="Times New Roman"/>
-          <w:b/>
-          <w:i w:val="0"/>
-          <w:color w:val="auto"/>
-          <w:sz w:val="26"/>
-          <w:szCs w:val="26"/>
-        </w:rPr>
-        <w:fldChar w:fldCharType="separate"/>
-      </w:r>
-      <w:r>
-        <w:rPr>
-          <w:rFonts w:ascii="Times New Roman" w:hAnsi="Times New Roman" w:cs="Times New Roman"/>
-          <w:b/>
-          <w:i w:val="0"/>
+          <w:bCs/>
+          <w:sz w:val="26"/>
+          <w:szCs w:val="26"/>
+        </w:rPr>
+        <w:t xml:space="preserve">Hình 4.5: </w:t>
+      </w:r>
+      <w:r>
+        <w:rPr>
+          <w:rFonts w:ascii="Times New Roman" w:hAnsi="Times New Roman" w:cs="Times New Roman"/>
+          <w:sz w:val="26"/>
+          <w:szCs w:val="26"/>
+        </w:rPr>
+        <w:t>Đơn hàng đặt thành công</w:t>
+      </w:r>
+    </w:p>
+    <w:p>
+      <w:pPr>
+        <w:jc w:val="center"/>
+        <w:rPr>
+          <w:rFonts w:ascii="Times New Roman" w:hAnsi="Times New Roman" w:cs="Times New Roman"/>
+          <w:sz w:val="26"/>
+          <w:szCs w:val="26"/>
+        </w:rPr>
+      </w:pPr>
+      <w:r>
+        <w:rPr>
+          <w:rFonts w:ascii="Times New Roman" w:hAnsi="Times New Roman" w:cs="Times New Roman"/>
           <w:noProof/>
-          <w:color w:val="auto"/>
-          <w:sz w:val="26"/>
-          <w:szCs w:val="26"/>
-        </w:rPr>
-        <w:t>6</w:t>
-      </w:r>
-      <w:r>
-        <w:rPr>
-          <w:rFonts w:ascii="Times New Roman" w:hAnsi="Times New Roman" w:cs="Times New Roman"/>
-          <w:b/>
-          <w:i w:val="0"/>
-          <w:color w:val="auto"/>
-          <w:sz w:val="26"/>
-          <w:szCs w:val="26"/>
-        </w:rPr>
-        <w:fldChar w:fldCharType="end"/>
-      </w:r>
-      <w:r>
-        <w:rPr>
-          <w:rFonts w:ascii="Times New Roman" w:hAnsi="Times New Roman" w:cs="Times New Roman"/>
-          <w:b/>
-          <w:i w:val="0"/>
-          <w:color w:val="auto"/>
-          <w:sz w:val="26"/>
-          <w:szCs w:val="26"/>
-        </w:rPr>
-        <w:t xml:space="preserve">: </w:t>
-      </w:r>
-      <w:bookmarkEnd w:id="70"/>
-      <w:r>
-        <w:rPr>
-          <w:rFonts w:ascii="Times New Roman" w:hAnsi="Times New Roman" w:cs="Times New Roman"/>
-          <w:i w:val="0"/>
-          <w:color w:val="auto"/>
-          <w:sz w:val="26"/>
-          <w:szCs w:val="26"/>
-        </w:rPr>
-        <w:t xml:space="preserve">Xóa </w:t>
-      </w:r>
-      <w:r>
-        <w:rPr>
-          <w:rFonts w:ascii="Times New Roman" w:hAnsi="Times New Roman" w:cs="Times New Roman"/>
-          <w:i w:val="0"/>
-          <w:color w:val="auto"/>
-          <w:sz w:val="26"/>
-          <w:szCs w:val="26"/>
-        </w:rPr>
-        <w:t>sản phẩm khôi danh mục</w:t>
-      </w:r>
-    </w:p>
-    <w:p>
-      <w:pPr>
-        <w:jc w:val="center"/>
-      </w:pPr>
-      <w:r>
-        <w:rPr>
-          <w:noProof/>
+          <w:sz w:val="26"/>
+          <w:szCs w:val="26"/>
         </w:rPr>
         <w:lastRenderedPageBreak/>
         <w:drawing>
-          <wp:inline distT="0" distB="0" distL="0" distR="0" wp14:anchorId="6E959E3C" wp14:editId="7C440859">
-            <wp:extent cx="5580380" cy="3138805"/>
-            <wp:effectExtent l="0" t="0" r="1270" b="4445"/>
-            <wp:docPr id="61" name="Picture 61" descr="A picture containing text&#10;&#10;Description automatically generated"/>
+          <wp:inline distT="0" distB="0" distL="0" distR="0" wp14:anchorId="2AFA29F2" wp14:editId="6ACAF86C">
+            <wp:extent cx="5580380" cy="4506595"/>
+            <wp:effectExtent l="0" t="0" r="1270" b="8255"/>
+            <wp:docPr id="43" name="Picture 43" descr="Graphical user interface, application&#10;&#10;Description automatically generated"/>
             <wp:cNvGraphicFramePr>
               <a:graphicFrameLocks xmlns:a="http://schemas.openxmlformats.org/drawingml/2006/main" noChangeAspect="1"/>
             </wp:cNvGraphicFramePr>
@@ -33101,7 +32086,130 @@
               <a:graphicData uri="http://schemas.openxmlformats.org/drawingml/2006/picture">
                 <pic:pic xmlns:pic="http://schemas.openxmlformats.org/drawingml/2006/picture">
                   <pic:nvPicPr>
-                    <pic:cNvPr id="61" name="Picture 61" descr="A picture containing text&#10;&#10;Description automatically generated"/>
+                    <pic:cNvPr id="43" name="Picture 43" descr="Graphical user interface, application&#10;&#10;Description automatically generated"/>
+                    <pic:cNvPicPr/>
+                  </pic:nvPicPr>
+                  <pic:blipFill>
+                    <a:blip r:embed="rId30">
+                      <a:extLst>
+                        <a:ext uri="{28A0092B-C50C-407E-A947-70E740481C1C}">
+                          <a14:useLocalDpi xmlns:a14="http://schemas.microsoft.com/office/drawing/2010/main" val="0"/>
+                        </a:ext>
+                      </a:extLst>
+                    </a:blip>
+                    <a:stretch>
+                      <a:fillRect/>
+                    </a:stretch>
+                  </pic:blipFill>
+                  <pic:spPr>
+                    <a:xfrm>
+                      <a:off x="0" y="0"/>
+                      <a:ext cx="5580380" cy="4506595"/>
+                    </a:xfrm>
+                    <a:prstGeom prst="rect">
+                      <a:avLst/>
+                    </a:prstGeom>
+                  </pic:spPr>
+                </pic:pic>
+              </a:graphicData>
+            </a:graphic>
+          </wp:inline>
+        </w:drawing>
+      </w:r>
+    </w:p>
+    <w:p>
+      <w:pPr>
+        <w:jc w:val="center"/>
+        <w:rPr>
+          <w:rFonts w:ascii="Times New Roman" w:hAnsi="Times New Roman" w:cs="Times New Roman"/>
+          <w:sz w:val="26"/>
+          <w:szCs w:val="26"/>
+        </w:rPr>
+      </w:pPr>
+      <w:r>
+        <w:rPr>
+          <w:rFonts w:ascii="Times New Roman" w:hAnsi="Times New Roman" w:cs="Times New Roman"/>
+          <w:b/>
+          <w:bCs/>
+          <w:sz w:val="26"/>
+          <w:szCs w:val="26"/>
+        </w:rPr>
+        <w:t xml:space="preserve">Hình 4.6: </w:t>
+      </w:r>
+      <w:r>
+        <w:rPr>
+          <w:rFonts w:ascii="Times New Roman" w:hAnsi="Times New Roman" w:cs="Times New Roman"/>
+          <w:sz w:val="26"/>
+          <w:szCs w:val="26"/>
+        </w:rPr>
+        <w:t>Thông tin đơn hàng bộ phận liên quan nhận được</w:t>
+      </w:r>
+    </w:p>
+    <w:p>
+      <w:pPr>
+        <w:ind w:firstLine="720"/>
+        <w:jc w:val="both"/>
+        <w:rPr>
+          <w:rFonts w:ascii="Times New Roman" w:hAnsi="Times New Roman" w:cs="Times New Roman"/>
+          <w:sz w:val="26"/>
+          <w:szCs w:val="26"/>
+        </w:rPr>
+      </w:pPr>
+      <w:r>
+        <w:rPr>
+          <w:rFonts w:ascii="Times New Roman" w:hAnsi="Times New Roman" w:cs="Times New Roman"/>
+          <w:sz w:val="26"/>
+          <w:szCs w:val="26"/>
+        </w:rPr>
+        <w:t xml:space="preserve">Trong trường hợp </w:t>
+      </w:r>
+      <w:r>
+        <w:rPr>
+          <w:rFonts w:ascii="Times New Roman" w:hAnsi="Times New Roman" w:cs="Times New Roman"/>
+          <w:sz w:val="26"/>
+          <w:szCs w:val="26"/>
+        </w:rPr>
+        <w:t>khách hàng muốn thay đổi thông tin đơn hàng thì cần phải có quyền quản li để điều chỉnh, như hình bên dưới</w:t>
+      </w:r>
+      <w:r>
+        <w:rPr>
+          <w:rFonts w:ascii="Times New Roman" w:hAnsi="Times New Roman" w:cs="Times New Roman"/>
+          <w:sz w:val="26"/>
+          <w:szCs w:val="26"/>
+        </w:rPr>
+        <w:t>.</w:t>
+      </w:r>
+    </w:p>
+    <w:p>
+      <w:pPr>
+        <w:jc w:val="center"/>
+        <w:rPr>
+          <w:rFonts w:ascii="Times New Roman" w:hAnsi="Times New Roman" w:cs="Times New Roman"/>
+          <w:sz w:val="26"/>
+          <w:szCs w:val="26"/>
+        </w:rPr>
+      </w:pPr>
+      <w:r>
+        <w:rPr>
+          <w:rFonts w:ascii="Times New Roman" w:hAnsi="Times New Roman" w:cs="Times New Roman"/>
+          <w:noProof/>
+          <w:sz w:val="26"/>
+          <w:szCs w:val="26"/>
+        </w:rPr>
+        <w:lastRenderedPageBreak/>
+        <w:drawing>
+          <wp:inline distT="0" distB="0" distL="0" distR="0" wp14:anchorId="0473C259" wp14:editId="230E0FC6">
+            <wp:extent cx="5580380" cy="3138805"/>
+            <wp:effectExtent l="0" t="0" r="1270" b="4445"/>
+            <wp:docPr id="52" name="Picture 52" descr="A picture containing text, monitor&#10;&#10;Description automatically generated"/>
+            <wp:cNvGraphicFramePr>
+              <a:graphicFrameLocks xmlns:a="http://schemas.openxmlformats.org/drawingml/2006/main" noChangeAspect="1"/>
+            </wp:cNvGraphicFramePr>
+            <a:graphic xmlns:a="http://schemas.openxmlformats.org/drawingml/2006/main">
+              <a:graphicData uri="http://schemas.openxmlformats.org/drawingml/2006/picture">
+                <pic:pic xmlns:pic="http://schemas.openxmlformats.org/drawingml/2006/picture">
+                  <pic:nvPicPr>
+                    <pic:cNvPr id="52" name="Picture 52" descr="A picture containing text, monitor&#10;&#10;Description automatically generated"/>
                     <pic:cNvPicPr/>
                   </pic:nvPicPr>
                   <pic:blipFill>
@@ -33134,6 +32242,257 @@
     </w:p>
     <w:p>
       <w:pPr>
+        <w:pStyle w:val="Caption"/>
+        <w:spacing w:line="276" w:lineRule="auto"/>
+        <w:jc w:val="center"/>
+        <w:rPr>
+          <w:rFonts w:ascii="Times New Roman" w:hAnsi="Times New Roman" w:cs="Times New Roman"/>
+          <w:i w:val="0"/>
+          <w:color w:val="auto"/>
+          <w:sz w:val="26"/>
+          <w:szCs w:val="26"/>
+        </w:rPr>
+      </w:pPr>
+      <w:bookmarkStart w:id="70" w:name="_Toc49207800"/>
+      <w:r>
+        <w:rPr>
+          <w:rFonts w:ascii="Times New Roman" w:hAnsi="Times New Roman" w:cs="Times New Roman"/>
+          <w:b/>
+          <w:i w:val="0"/>
+          <w:color w:val="auto"/>
+          <w:sz w:val="26"/>
+          <w:szCs w:val="26"/>
+        </w:rPr>
+        <w:t>Hình 4.</w:t>
+      </w:r>
+      <w:r>
+        <w:rPr>
+          <w:rFonts w:ascii="Times New Roman" w:hAnsi="Times New Roman" w:cs="Times New Roman"/>
+          <w:b/>
+          <w:i w:val="0"/>
+          <w:color w:val="auto"/>
+          <w:sz w:val="26"/>
+          <w:szCs w:val="26"/>
+        </w:rPr>
+        <w:t>7</w:t>
+      </w:r>
+      <w:r>
+        <w:rPr>
+          <w:rFonts w:ascii="Times New Roman" w:hAnsi="Times New Roman" w:cs="Times New Roman"/>
+          <w:b/>
+          <w:i w:val="0"/>
+          <w:color w:val="auto"/>
+          <w:sz w:val="26"/>
+          <w:szCs w:val="26"/>
+        </w:rPr>
+        <w:t xml:space="preserve">: </w:t>
+      </w:r>
+      <w:bookmarkEnd w:id="70"/>
+      <w:r>
+        <w:rPr>
+          <w:rFonts w:ascii="Times New Roman" w:hAnsi="Times New Roman" w:cs="Times New Roman"/>
+          <w:i w:val="0"/>
+          <w:color w:val="auto"/>
+          <w:sz w:val="26"/>
+          <w:szCs w:val="26"/>
+        </w:rPr>
+        <w:t>Thao tác thay đổi thông tin đơn hàng</w:t>
+      </w:r>
+    </w:p>
+    <w:p>
+      <w:pPr>
+        <w:ind w:firstLine="720"/>
+        <w:jc w:val="both"/>
+        <w:rPr>
+          <w:rFonts w:ascii="Times New Roman" w:hAnsi="Times New Roman" w:cs="Times New Roman"/>
+          <w:sz w:val="26"/>
+          <w:szCs w:val="26"/>
+        </w:rPr>
+      </w:pPr>
+      <w:r>
+        <w:rPr>
+          <w:rFonts w:ascii="Times New Roman" w:hAnsi="Times New Roman" w:cs="Times New Roman"/>
+          <w:sz w:val="26"/>
+          <w:szCs w:val="26"/>
+        </w:rPr>
+        <w:t>Người quản lý có thao tác nhập hàng ở tab admin, cũng như kiểm tra doanh thu theo ngày.</w:t>
+      </w:r>
+    </w:p>
+    <w:p>
+      <w:pPr>
+        <w:keepNext/>
+        <w:jc w:val="center"/>
+      </w:pPr>
+      <w:r>
+        <w:rPr>
+          <w:noProof/>
+        </w:rPr>
+        <w:drawing>
+          <wp:inline distT="0" distB="0" distL="0" distR="0" wp14:anchorId="2BC1BC37" wp14:editId="23425C80">
+            <wp:extent cx="5580380" cy="3138805"/>
+            <wp:effectExtent l="0" t="0" r="1270" b="4445"/>
+            <wp:docPr id="60" name="Picture 60" descr="Text&#10;&#10;Description automatically generated"/>
+            <wp:cNvGraphicFramePr>
+              <a:graphicFrameLocks xmlns:a="http://schemas.openxmlformats.org/drawingml/2006/main" noChangeAspect="1"/>
+            </wp:cNvGraphicFramePr>
+            <a:graphic xmlns:a="http://schemas.openxmlformats.org/drawingml/2006/main">
+              <a:graphicData uri="http://schemas.openxmlformats.org/drawingml/2006/picture">
+                <pic:pic xmlns:pic="http://schemas.openxmlformats.org/drawingml/2006/picture">
+                  <pic:nvPicPr>
+                    <pic:cNvPr id="60" name="Picture 60" descr="Text&#10;&#10;Description automatically generated"/>
+                    <pic:cNvPicPr/>
+                  </pic:nvPicPr>
+                  <pic:blipFill>
+                    <a:blip r:embed="rId35" cstate="print">
+                      <a:extLst>
+                        <a:ext uri="{28A0092B-C50C-407E-A947-70E740481C1C}">
+                          <a14:useLocalDpi xmlns:a14="http://schemas.microsoft.com/office/drawing/2010/main" val="0"/>
+                        </a:ext>
+                      </a:extLst>
+                    </a:blip>
+                    <a:stretch>
+                      <a:fillRect/>
+                    </a:stretch>
+                  </pic:blipFill>
+                  <pic:spPr>
+                    <a:xfrm>
+                      <a:off x="0" y="0"/>
+                      <a:ext cx="5580380" cy="3138805"/>
+                    </a:xfrm>
+                    <a:prstGeom prst="rect">
+                      <a:avLst/>
+                    </a:prstGeom>
+                  </pic:spPr>
+                </pic:pic>
+              </a:graphicData>
+            </a:graphic>
+          </wp:inline>
+        </w:drawing>
+      </w:r>
+    </w:p>
+    <w:p>
+      <w:pPr>
+        <w:pStyle w:val="Caption"/>
+        <w:spacing w:line="276" w:lineRule="auto"/>
+        <w:jc w:val="center"/>
+        <w:rPr>
+          <w:rFonts w:ascii="Times New Roman" w:hAnsi="Times New Roman" w:cs="Times New Roman"/>
+          <w:i w:val="0"/>
+          <w:color w:val="auto"/>
+          <w:sz w:val="26"/>
+          <w:szCs w:val="26"/>
+        </w:rPr>
+      </w:pPr>
+      <w:bookmarkStart w:id="71" w:name="_Toc49207801"/>
+      <w:r>
+        <w:rPr>
+          <w:rFonts w:ascii="Times New Roman" w:hAnsi="Times New Roman" w:cs="Times New Roman"/>
+          <w:b/>
+          <w:i w:val="0"/>
+          <w:color w:val="auto"/>
+          <w:sz w:val="26"/>
+          <w:szCs w:val="26"/>
+        </w:rPr>
+        <w:t>Hình 4.</w:t>
+      </w:r>
+      <w:r>
+        <w:rPr>
+          <w:rFonts w:ascii="Times New Roman" w:hAnsi="Times New Roman" w:cs="Times New Roman"/>
+          <w:b/>
+          <w:i w:val="0"/>
+          <w:color w:val="auto"/>
+          <w:sz w:val="26"/>
+          <w:szCs w:val="26"/>
+        </w:rPr>
+        <w:t>8</w:t>
+      </w:r>
+      <w:r>
+        <w:rPr>
+          <w:rFonts w:ascii="Times New Roman" w:hAnsi="Times New Roman" w:cs="Times New Roman"/>
+          <w:b/>
+          <w:i w:val="0"/>
+          <w:color w:val="auto"/>
+          <w:sz w:val="26"/>
+          <w:szCs w:val="26"/>
+        </w:rPr>
+        <w:t xml:space="preserve">: </w:t>
+      </w:r>
+      <w:bookmarkEnd w:id="71"/>
+      <w:r>
+        <w:rPr>
+          <w:rFonts w:ascii="Times New Roman" w:hAnsi="Times New Roman" w:cs="Times New Roman"/>
+          <w:i w:val="0"/>
+          <w:color w:val="auto"/>
+          <w:sz w:val="26"/>
+          <w:szCs w:val="26"/>
+        </w:rPr>
+        <w:t xml:space="preserve">Xóa </w:t>
+      </w:r>
+      <w:r>
+        <w:rPr>
+          <w:rFonts w:ascii="Times New Roman" w:hAnsi="Times New Roman" w:cs="Times New Roman"/>
+          <w:i w:val="0"/>
+          <w:color w:val="auto"/>
+          <w:sz w:val="26"/>
+          <w:szCs w:val="26"/>
+        </w:rPr>
+        <w:t>sản phẩm khôi danh mục</w:t>
+      </w:r>
+    </w:p>
+    <w:p>
+      <w:pPr>
+        <w:jc w:val="center"/>
+      </w:pPr>
+      <w:r>
+        <w:rPr>
+          <w:noProof/>
+        </w:rPr>
+        <w:lastRenderedPageBreak/>
+        <w:drawing>
+          <wp:inline distT="0" distB="0" distL="0" distR="0" wp14:anchorId="6E959E3C" wp14:editId="7C440859">
+            <wp:extent cx="5580380" cy="3138805"/>
+            <wp:effectExtent l="0" t="0" r="1270" b="4445"/>
+            <wp:docPr id="61" name="Picture 61" descr="A picture containing text&#10;&#10;Description automatically generated"/>
+            <wp:cNvGraphicFramePr>
+              <a:graphicFrameLocks xmlns:a="http://schemas.openxmlformats.org/drawingml/2006/main" noChangeAspect="1"/>
+            </wp:cNvGraphicFramePr>
+            <a:graphic xmlns:a="http://schemas.openxmlformats.org/drawingml/2006/main">
+              <a:graphicData uri="http://schemas.openxmlformats.org/drawingml/2006/picture">
+                <pic:pic xmlns:pic="http://schemas.openxmlformats.org/drawingml/2006/picture">
+                  <pic:nvPicPr>
+                    <pic:cNvPr id="61" name="Picture 61" descr="A picture containing text&#10;&#10;Description automatically generated"/>
+                    <pic:cNvPicPr/>
+                  </pic:nvPicPr>
+                  <pic:blipFill>
+                    <a:blip r:embed="rId36" cstate="print">
+                      <a:extLst>
+                        <a:ext uri="{28A0092B-C50C-407E-A947-70E740481C1C}">
+                          <a14:useLocalDpi xmlns:a14="http://schemas.microsoft.com/office/drawing/2010/main" val="0"/>
+                        </a:ext>
+                      </a:extLst>
+                    </a:blip>
+                    <a:stretch>
+                      <a:fillRect/>
+                    </a:stretch>
+                  </pic:blipFill>
+                  <pic:spPr>
+                    <a:xfrm>
+                      <a:off x="0" y="0"/>
+                      <a:ext cx="5580380" cy="3138805"/>
+                    </a:xfrm>
+                    <a:prstGeom prst="rect">
+                      <a:avLst/>
+                    </a:prstGeom>
+                  </pic:spPr>
+                </pic:pic>
+              </a:graphicData>
+            </a:graphic>
+          </wp:inline>
+        </w:drawing>
+      </w:r>
+    </w:p>
+    <w:p>
+      <w:pPr>
         <w:jc w:val="center"/>
         <w:rPr>
           <w:rFonts w:ascii="Times New Roman" w:hAnsi="Times New Roman" w:cs="Times New Roman"/>
@@ -33149,7 +32508,27 @@
           <w:sz w:val="26"/>
           <w:szCs w:val="26"/>
         </w:rPr>
-        <w:t>Hình 4.7:</w:t>
+        <w:t>Hình 4.</w:t>
+      </w:r>
+      <w:r>
+        <w:rPr>
+          <w:rFonts w:ascii="Times New Roman" w:hAnsi="Times New Roman" w:cs="Times New Roman"/>
+          <w:b/>
+          <w:bCs/>
+          <w:sz w:val="26"/>
+          <w:szCs w:val="26"/>
+        </w:rPr>
+        <w:t>9</w:t>
+      </w:r>
+      <w:r>
+        <w:rPr>
+          <w:rFonts w:ascii="Times New Roman" w:hAnsi="Times New Roman" w:cs="Times New Roman"/>
+          <w:b/>
+          <w:bCs/>
+          <w:sz w:val="26"/>
+          <w:szCs w:val="26"/>
+        </w:rPr>
+        <w:t>:</w:t>
       </w:r>
       <w:r>
         <w:rPr>
@@ -33164,10 +32543,9 @@
     <w:p>
       <w:pPr>
         <w:sectPr>
-          <w:footerReference w:type="default" r:id="rId35"/>
+          <w:footerReference w:type="default" r:id="rId37"/>
           <w:pgSz w:w="11907" w:h="16840" w:code="9"/>
           <w:pgMar w:top="1701" w:right="1134" w:bottom="1985" w:left="1985" w:header="1134" w:footer="1134" w:gutter="0"/>
-          <w:pgNumType w:start="51"/>
           <w:cols w:space="720"/>
           <w:docGrid w:linePitch="360"/>
         </w:sectPr>
@@ -33185,7 +32563,7 @@
           <w:szCs w:val="32"/>
         </w:rPr>
       </w:pPr>
-      <w:bookmarkStart w:id="71" w:name="_Toc76744860"/>
+      <w:bookmarkStart w:id="72" w:name="_Toc76744860"/>
       <w:r>
         <w:rPr>
           <w:rFonts w:cs="Times New Roman"/>
@@ -33216,7 +32594,7 @@
         </w:rPr>
         <w:t>KẾT LUẬN VÀ HƯỚNG PHÁT TRIỂN</w:t>
       </w:r>
-      <w:bookmarkEnd w:id="71"/>
+      <w:bookmarkEnd w:id="72"/>
     </w:p>
     <w:p>
       <w:pPr>
@@ -33227,7 +32605,7 @@
           <w:color w:val="auto"/>
         </w:rPr>
       </w:pPr>
-      <w:bookmarkStart w:id="72" w:name="_Toc76744861"/>
+      <w:bookmarkStart w:id="73" w:name="_Toc76744861"/>
       <w:r>
         <w:rPr>
           <w:rFonts w:ascii="Times New Roman" w:hAnsi="Times New Roman" w:cs="Times New Roman"/>
@@ -33251,7 +32629,7 @@
         </w:rPr>
         <w:t>Kết luận</w:t>
       </w:r>
-      <w:bookmarkEnd w:id="72"/>
+      <w:bookmarkEnd w:id="73"/>
     </w:p>
     <w:p>
       <w:pPr>
@@ -33655,7 +33033,7 @@
           <w:color w:val="auto"/>
         </w:rPr>
       </w:pPr>
-      <w:bookmarkStart w:id="73" w:name="_Toc76744862"/>
+      <w:bookmarkStart w:id="74" w:name="_Toc76744862"/>
       <w:r>
         <w:rPr>
           <w:rFonts w:ascii="Times New Roman" w:hAnsi="Times New Roman" w:cs="Times New Roman"/>
@@ -33679,7 +33057,7 @@
         </w:rPr>
         <w:t>Giới hạn</w:t>
       </w:r>
-      <w:bookmarkEnd w:id="73"/>
+      <w:bookmarkEnd w:id="74"/>
     </w:p>
     <w:p>
       <w:pPr>
@@ -33781,7 +33159,7 @@
           <w:color w:val="auto"/>
         </w:rPr>
       </w:pPr>
-      <w:bookmarkStart w:id="74" w:name="_Toc76744863"/>
+      <w:bookmarkStart w:id="75" w:name="_Toc76744863"/>
       <w:r>
         <w:rPr>
           <w:rFonts w:ascii="Times New Roman" w:hAnsi="Times New Roman" w:cs="Times New Roman"/>
@@ -33806,7 +33184,7 @@
         </w:rPr>
         <w:t>Hướng phát triển</w:t>
       </w:r>
-      <w:bookmarkEnd w:id="74"/>
+      <w:bookmarkEnd w:id="75"/>
     </w:p>
     <w:p>
       <w:pPr>
@@ -33884,7 +33262,6 @@
           <w:numId w:val="11"/>
         </w:numPr>
         <w:spacing w:before="240"/>
-        <w:jc w:val="both"/>
         <w:rPr>
           <w:rFonts w:ascii="Times New Roman" w:hAnsi="Times New Roman" w:cs="Times New Roman"/>
           <w:sz w:val="26"/>
@@ -33893,7 +33270,6 @@
         <w:sectPr>
           <w:pgSz w:w="11907" w:h="16840" w:code="9"/>
           <w:pgMar w:top="1701" w:right="1134" w:bottom="1985" w:left="1985" w:header="1134" w:footer="1134" w:gutter="0"/>
-          <w:pgNumType w:start="58"/>
           <w:cols w:space="720"/>
           <w:docGrid w:linePitch="360"/>
         </w:sectPr>
@@ -33904,7 +33280,7 @@
           <w:sz w:val="26"/>
           <w:szCs w:val="26"/>
         </w:rPr>
-        <w:t>Tối ưu cơ sở dữ liệu.</w:t>
+        <w:t>Tối  ưu cơ sở dữ liệu.</w:t>
       </w:r>
     </w:p>
     <w:p>
@@ -33917,7 +33293,7 @@
           <w:color w:val="auto"/>
         </w:rPr>
       </w:pPr>
-      <w:bookmarkStart w:id="75" w:name="_Toc76744864"/>
+      <w:bookmarkStart w:id="76" w:name="_Toc76744864"/>
       <w:r>
         <w:rPr>
           <w:rFonts w:cs="Times New Roman"/>
@@ -33928,7 +33304,7 @@
         <w:lastRenderedPageBreak/>
         <w:t>TÀI LIỆU THAM KHẢO</w:t>
       </w:r>
-      <w:bookmarkEnd w:id="75"/>
+      <w:bookmarkEnd w:id="76"/>
     </w:p>
     <w:sdt>
       <w:sdtPr>
@@ -34484,10 +33860,9 @@
     <w:p/>
     <w:p/>
     <w:sectPr>
-      <w:footerReference w:type="default" r:id="rId36"/>
+      <w:footerReference w:type="default" r:id="rId38"/>
       <w:pgSz w:w="11907" w:h="16840" w:code="9"/>
       <w:pgMar w:top="1701" w:right="1134" w:bottom="1985" w:left="1985" w:header="1134" w:footer="1134" w:gutter="0"/>
-      <w:pgNumType w:start="60"/>
       <w:cols w:space="720"/>
       <w:docGrid w:linePitch="360"/>
     </w:sectPr>
@@ -36624,6 +35999,119 @@
     </w:lvl>
   </w:abstractNum>
   <w:abstractNum w:abstractNumId="15" w15:restartNumberingAfterBreak="0">
+    <w:nsid w:val="4C081112"/>
+    <w:multiLevelType w:val="hybridMultilevel"/>
+    <w:tmpl w:val="3FAC1CA6"/>
+    <w:lvl w:ilvl="0" w:tplc="04090001">
+      <w:start w:val="1"/>
+      <w:numFmt w:val="bullet"/>
+      <w:lvlText w:val=""/>
+      <w:lvlJc w:val="left"/>
+      <w:pPr>
+        <w:ind w:left="1440" w:hanging="360"/>
+      </w:pPr>
+      <w:rPr>
+        <w:rFonts w:ascii="Symbol" w:hAnsi="Symbol" w:hint="default"/>
+      </w:rPr>
+    </w:lvl>
+    <w:lvl w:ilvl="1" w:tplc="04090003" w:tentative="1">
+      <w:start w:val="1"/>
+      <w:numFmt w:val="bullet"/>
+      <w:lvlText w:val="o"/>
+      <w:lvlJc w:val="left"/>
+      <w:pPr>
+        <w:ind w:left="2160" w:hanging="360"/>
+      </w:pPr>
+      <w:rPr>
+        <w:rFonts w:ascii="Courier New" w:hAnsi="Courier New" w:cs="Courier New" w:hint="default"/>
+      </w:rPr>
+    </w:lvl>
+    <w:lvl w:ilvl="2" w:tplc="04090005" w:tentative="1">
+      <w:start w:val="1"/>
+      <w:numFmt w:val="bullet"/>
+      <w:lvlText w:val=""/>
+      <w:lvlJc w:val="left"/>
+      <w:pPr>
+        <w:ind w:left="2880" w:hanging="360"/>
+      </w:pPr>
+      <w:rPr>
+        <w:rFonts w:ascii="Wingdings" w:hAnsi="Wingdings" w:hint="default"/>
+      </w:rPr>
+    </w:lvl>
+    <w:lvl w:ilvl="3" w:tplc="04090001" w:tentative="1">
+      <w:start w:val="1"/>
+      <w:numFmt w:val="bullet"/>
+      <w:lvlText w:val=""/>
+      <w:lvlJc w:val="left"/>
+      <w:pPr>
+        <w:ind w:left="3600" w:hanging="360"/>
+      </w:pPr>
+      <w:rPr>
+        <w:rFonts w:ascii="Symbol" w:hAnsi="Symbol" w:hint="default"/>
+      </w:rPr>
+    </w:lvl>
+    <w:lvl w:ilvl="4" w:tplc="04090003" w:tentative="1">
+      <w:start w:val="1"/>
+      <w:numFmt w:val="bullet"/>
+      <w:lvlText w:val="o"/>
+      <w:lvlJc w:val="left"/>
+      <w:pPr>
+        <w:ind w:left="4320" w:hanging="360"/>
+      </w:pPr>
+      <w:rPr>
+        <w:rFonts w:ascii="Courier New" w:hAnsi="Courier New" w:cs="Courier New" w:hint="default"/>
+      </w:rPr>
+    </w:lvl>
+    <w:lvl w:ilvl="5" w:tplc="04090005" w:tentative="1">
+      <w:start w:val="1"/>
+      <w:numFmt w:val="bullet"/>
+      <w:lvlText w:val=""/>
+      <w:lvlJc w:val="left"/>
+      <w:pPr>
+        <w:ind w:left="5040" w:hanging="360"/>
+      </w:pPr>
+      <w:rPr>
+        <w:rFonts w:ascii="Wingdings" w:hAnsi="Wingdings" w:hint="default"/>
+      </w:rPr>
+    </w:lvl>
+    <w:lvl w:ilvl="6" w:tplc="04090001" w:tentative="1">
+      <w:start w:val="1"/>
+      <w:numFmt w:val="bullet"/>
+      <w:lvlText w:val=""/>
+      <w:lvlJc w:val="left"/>
+      <w:pPr>
+        <w:ind w:left="5760" w:hanging="360"/>
+      </w:pPr>
+      <w:rPr>
+        <w:rFonts w:ascii="Symbol" w:hAnsi="Symbol" w:hint="default"/>
+      </w:rPr>
+    </w:lvl>
+    <w:lvl w:ilvl="7" w:tplc="04090003" w:tentative="1">
+      <w:start w:val="1"/>
+      <w:numFmt w:val="bullet"/>
+      <w:lvlText w:val="o"/>
+      <w:lvlJc w:val="left"/>
+      <w:pPr>
+        <w:ind w:left="6480" w:hanging="360"/>
+      </w:pPr>
+      <w:rPr>
+        <w:rFonts w:ascii="Courier New" w:hAnsi="Courier New" w:cs="Courier New" w:hint="default"/>
+      </w:rPr>
+    </w:lvl>
+    <w:lvl w:ilvl="8" w:tplc="04090005" w:tentative="1">
+      <w:start w:val="1"/>
+      <w:numFmt w:val="bullet"/>
+      <w:lvlText w:val=""/>
+      <w:lvlJc w:val="left"/>
+      <w:pPr>
+        <w:ind w:left="7200" w:hanging="360"/>
+      </w:pPr>
+      <w:rPr>
+        <w:rFonts w:ascii="Wingdings" w:hAnsi="Wingdings" w:hint="default"/>
+      </w:rPr>
+    </w:lvl>
+  </w:abstractNum>
+  <w:abstractNum w:abstractNumId="16" w15:restartNumberingAfterBreak="0">
     <w:nsid w:val="4FD5729F"/>
     <w:multiLevelType w:val="hybridMultilevel"/>
     <w:tmpl w:val="093A469E"/>
@@ -36736,7 +36224,7 @@
       </w:rPr>
     </w:lvl>
   </w:abstractNum>
-  <w:abstractNum w:abstractNumId="16" w15:restartNumberingAfterBreak="0">
+  <w:abstractNum w:abstractNumId="17" w15:restartNumberingAfterBreak="0">
     <w:nsid w:val="54B30E2F"/>
     <w:multiLevelType w:val="multilevel"/>
     <w:tmpl w:val="B1E05788"/>
@@ -36829,7 +36317,7 @@
       </w:pPr>
     </w:lvl>
   </w:abstractNum>
-  <w:abstractNum w:abstractNumId="17" w15:restartNumberingAfterBreak="0">
+  <w:abstractNum w:abstractNumId="18" w15:restartNumberingAfterBreak="0">
     <w:nsid w:val="556F497E"/>
     <w:multiLevelType w:val="hybridMultilevel"/>
     <w:tmpl w:val="351E232A"/>
@@ -36915,7 +36403,7 @@
       </w:pPr>
     </w:lvl>
   </w:abstractNum>
-  <w:abstractNum w:abstractNumId="18" w15:restartNumberingAfterBreak="0">
+  <w:abstractNum w:abstractNumId="19" w15:restartNumberingAfterBreak="0">
     <w:nsid w:val="57953DF5"/>
     <w:multiLevelType w:val="hybridMultilevel"/>
     <w:tmpl w:val="2B20E21A"/>
@@ -37030,7 +36518,7 @@
       </w:rPr>
     </w:lvl>
   </w:abstractNum>
-  <w:abstractNum w:abstractNumId="19" w15:restartNumberingAfterBreak="0">
+  <w:abstractNum w:abstractNumId="20" w15:restartNumberingAfterBreak="0">
     <w:nsid w:val="5B617243"/>
     <w:multiLevelType w:val="hybridMultilevel"/>
     <w:tmpl w:val="68C83456"/>
@@ -37143,7 +36631,7 @@
       </w:rPr>
     </w:lvl>
   </w:abstractNum>
-  <w:abstractNum w:abstractNumId="20" w15:restartNumberingAfterBreak="0">
+  <w:abstractNum w:abstractNumId="21" w15:restartNumberingAfterBreak="0">
     <w:nsid w:val="5E82755E"/>
     <w:multiLevelType w:val="hybridMultilevel"/>
     <w:tmpl w:val="BA305A4E"/>
@@ -37256,7 +36744,7 @@
       </w:rPr>
     </w:lvl>
   </w:abstractNum>
-  <w:abstractNum w:abstractNumId="21" w15:restartNumberingAfterBreak="0">
+  <w:abstractNum w:abstractNumId="22" w15:restartNumberingAfterBreak="0">
     <w:nsid w:val="5EC33BCF"/>
     <w:multiLevelType w:val="hybridMultilevel"/>
     <w:tmpl w:val="8D6C0D50"/>
@@ -37369,7 +36857,7 @@
       </w:rPr>
     </w:lvl>
   </w:abstractNum>
-  <w:abstractNum w:abstractNumId="22" w15:restartNumberingAfterBreak="0">
+  <w:abstractNum w:abstractNumId="23" w15:restartNumberingAfterBreak="0">
     <w:nsid w:val="6000195C"/>
     <w:multiLevelType w:val="hybridMultilevel"/>
     <w:tmpl w:val="1CB46992"/>
@@ -37482,7 +36970,7 @@
       </w:rPr>
     </w:lvl>
   </w:abstractNum>
-  <w:abstractNum w:abstractNumId="23" w15:restartNumberingAfterBreak="0">
+  <w:abstractNum w:abstractNumId="24" w15:restartNumberingAfterBreak="0">
     <w:nsid w:val="60F32324"/>
     <w:multiLevelType w:val="hybridMultilevel"/>
     <w:tmpl w:val="A44C83E6"/>
@@ -37568,7 +37056,7 @@
       </w:pPr>
     </w:lvl>
   </w:abstractNum>
-  <w:abstractNum w:abstractNumId="24" w15:restartNumberingAfterBreak="0">
+  <w:abstractNum w:abstractNumId="25" w15:restartNumberingAfterBreak="0">
     <w:nsid w:val="60F73D98"/>
     <w:multiLevelType w:val="hybridMultilevel"/>
     <w:tmpl w:val="685E58B4"/>
@@ -37681,7 +37169,7 @@
       </w:rPr>
     </w:lvl>
   </w:abstractNum>
-  <w:abstractNum w:abstractNumId="25" w15:restartNumberingAfterBreak="0">
+  <w:abstractNum w:abstractNumId="26" w15:restartNumberingAfterBreak="0">
     <w:nsid w:val="67782F3A"/>
     <w:multiLevelType w:val="hybridMultilevel"/>
     <w:tmpl w:val="F02EBBF8"/>
@@ -37794,7 +37282,7 @@
       </w:rPr>
     </w:lvl>
   </w:abstractNum>
-  <w:abstractNum w:abstractNumId="26" w15:restartNumberingAfterBreak="0">
+  <w:abstractNum w:abstractNumId="27" w15:restartNumberingAfterBreak="0">
     <w:nsid w:val="6D1A40B4"/>
     <w:multiLevelType w:val="hybridMultilevel"/>
     <w:tmpl w:val="E02E0538"/>
@@ -37907,7 +37395,7 @@
       </w:rPr>
     </w:lvl>
   </w:abstractNum>
-  <w:abstractNum w:abstractNumId="27" w15:restartNumberingAfterBreak="0">
+  <w:abstractNum w:abstractNumId="28" w15:restartNumberingAfterBreak="0">
     <w:nsid w:val="721D07EF"/>
     <w:multiLevelType w:val="hybridMultilevel"/>
     <w:tmpl w:val="055012FC"/>
@@ -38020,7 +37508,7 @@
       </w:rPr>
     </w:lvl>
   </w:abstractNum>
-  <w:abstractNum w:abstractNumId="28" w15:restartNumberingAfterBreak="0">
+  <w:abstractNum w:abstractNumId="29" w15:restartNumberingAfterBreak="0">
     <w:nsid w:val="75190CC4"/>
     <w:multiLevelType w:val="hybridMultilevel"/>
     <w:tmpl w:val="F36E6DC2"/>
@@ -38133,7 +37621,7 @@
       </w:rPr>
     </w:lvl>
   </w:abstractNum>
-  <w:abstractNum w:abstractNumId="29" w15:restartNumberingAfterBreak="0">
+  <w:abstractNum w:abstractNumId="30" w15:restartNumberingAfterBreak="0">
     <w:nsid w:val="7625395D"/>
     <w:multiLevelType w:val="hybridMultilevel"/>
     <w:tmpl w:val="BAE2E084"/>
@@ -38250,7 +37738,7 @@
       </w:rPr>
     </w:lvl>
   </w:abstractNum>
-  <w:abstractNum w:abstractNumId="30" w15:restartNumberingAfterBreak="0">
+  <w:abstractNum w:abstractNumId="31" w15:restartNumberingAfterBreak="0">
     <w:nsid w:val="798669AA"/>
     <w:multiLevelType w:val="hybridMultilevel"/>
     <w:tmpl w:val="6E6C8052"/>
@@ -38342,7 +37830,7 @@
       </w:pPr>
     </w:lvl>
   </w:abstractNum>
-  <w:abstractNum w:abstractNumId="31" w15:restartNumberingAfterBreak="0">
+  <w:abstractNum w:abstractNumId="32" w15:restartNumberingAfterBreak="0">
     <w:nsid w:val="7CC60AFF"/>
     <w:multiLevelType w:val="hybridMultilevel"/>
     <w:tmpl w:val="66A89A40"/>
@@ -38456,22 +37944,22 @@
     </w:lvl>
   </w:abstractNum>
   <w:num w:numId="1">
+    <w:abstractNumId w:val="18"/>
+  </w:num>
+  <w:num w:numId="2">
     <w:abstractNumId w:val="17"/>
   </w:num>
-  <w:num w:numId="2">
-    <w:abstractNumId w:val="16"/>
-  </w:num>
   <w:num w:numId="3">
-    <w:abstractNumId w:val="20"/>
+    <w:abstractNumId w:val="21"/>
   </w:num>
   <w:num w:numId="4">
-    <w:abstractNumId w:val="26"/>
+    <w:abstractNumId w:val="27"/>
   </w:num>
   <w:num w:numId="5">
     <w:abstractNumId w:val="14"/>
   </w:num>
   <w:num w:numId="6">
-    <w:abstractNumId w:val="15"/>
+    <w:abstractNumId w:val="16"/>
   </w:num>
   <w:num w:numId="7">
     <w:abstractNumId w:val="7"/>
@@ -38486,7 +37974,7 @@
     <w:abstractNumId w:val="11"/>
   </w:num>
   <w:num w:numId="11">
-    <w:abstractNumId w:val="24"/>
+    <w:abstractNumId w:val="25"/>
   </w:num>
   <w:num w:numId="12">
     <w:abstractNumId w:val="4"/>
@@ -38495,13 +37983,13 @@
     <w:abstractNumId w:val="10"/>
   </w:num>
   <w:num w:numId="14">
-    <w:abstractNumId w:val="27"/>
+    <w:abstractNumId w:val="28"/>
   </w:num>
   <w:num w:numId="15">
     <w:abstractNumId w:val="1"/>
   </w:num>
   <w:num w:numId="16">
-    <w:abstractNumId w:val="19"/>
+    <w:abstractNumId w:val="20"/>
   </w:num>
   <w:num w:numId="17">
     <w:abstractNumId w:val="8"/>
@@ -38510,25 +37998,25 @@
     <w:abstractNumId w:val="2"/>
   </w:num>
   <w:num w:numId="19">
-    <w:abstractNumId w:val="28"/>
+    <w:abstractNumId w:val="29"/>
   </w:num>
   <w:num w:numId="20">
-    <w:abstractNumId w:val="22"/>
+    <w:abstractNumId w:val="23"/>
   </w:num>
   <w:num w:numId="21">
     <w:abstractNumId w:val="5"/>
   </w:num>
   <w:num w:numId="22">
-    <w:abstractNumId w:val="21"/>
+    <w:abstractNumId w:val="22"/>
   </w:num>
   <w:num w:numId="23">
-    <w:abstractNumId w:val="25"/>
+    <w:abstractNumId w:val="26"/>
   </w:num>
   <w:num w:numId="24">
     <w:abstractNumId w:val="0"/>
   </w:num>
   <w:num w:numId="25">
-    <w:abstractNumId w:val="29"/>
+    <w:abstractNumId w:val="30"/>
   </w:num>
   <w:num w:numId="26">
     <w:abstractNumId w:val="13"/>
@@ -38537,19 +38025,22 @@
     <w:abstractNumId w:val="3"/>
   </w:num>
   <w:num w:numId="28">
-    <w:abstractNumId w:val="30"/>
+    <w:abstractNumId w:val="31"/>
   </w:num>
   <w:num w:numId="29">
-    <w:abstractNumId w:val="31"/>
+    <w:abstractNumId w:val="32"/>
   </w:num>
   <w:num w:numId="30">
-    <w:abstractNumId w:val="23"/>
+    <w:abstractNumId w:val="24"/>
   </w:num>
   <w:num w:numId="31">
-    <w:abstractNumId w:val="18"/>
+    <w:abstractNumId w:val="19"/>
   </w:num>
   <w:num w:numId="32">
     <w:abstractNumId w:val="12"/>
+  </w:num>
+  <w:num w:numId="33">
+    <w:abstractNumId w:val="15"/>
   </w:num>
   <w:numIdMacAtCleanup w:val="32"/>
 </w:numbering>
@@ -39784,84 +39275,6 @@
 </file>
 
 <file path=customXml/item1.xml><?xml version="1.0" encoding="utf-8"?>
-<b:Sources xmlns:b="http://schemas.openxmlformats.org/officeDocument/2006/bibliography" xmlns="http://schemas.openxmlformats.org/officeDocument/2006/bibliography" SelectedStyle="\IEEE2006OfficeOnline.xsl" StyleName="IEEE" Version="2006">
-  <b:Source>
-    <b:Tag>Ada18</b:Tag>
-    <b:SourceType>InternetSite</b:SourceType>
-    <b:Guid>{BD10117E-3399-4A92-9B68-3BCFC2CC557D}</b:Guid>
-    <b:Title>Bluetooth Low Energy (BLE) – công nghệ không dây tiên tiến</b:Title>
-    <b:JournalName>2018 19th International Carpathian Control Conference (ICCC)</b:JournalName>
-    <b:Pages>332-337</b:Pages>
-    <b:URL>https://bkaii.com.vn/tin-tuc/526-bluetooth-low-energy-ble-cong-nghe-khong-day-tien-tien</b:URL>
-    <b:RefOrder>1</b:RefOrder>
-  </b:Source>
-  <b:Source>
-    <b:Tag>Lee20</b:Tag>
-    <b:SourceType>InternetSite</b:SourceType>
-    <b:Guid>{845489B4-6876-4769-B09B-FB60BFA7630D}</b:Guid>
-    <b:Author>
-      <b:Author>
-        <b:Corporate>LeeNguyen</b:Corporate>
-      </b:Author>
-    </b:Author>
-    <b:Title>Giới thiệu về công nghệ định vị Beacon IoT và những ứng dụng</b:Title>
-    <b:Year>2020</b:Year>
-    <b:Month>1</b:Month>
-    <b:Day>30</b:Day>
-    <b:URL>https://smartfactoryvn.com/technology/internet-of-things/cong-nghe-dinh-vi-beacon-voi-iot-va-big-data/</b:URL>
-    <b:RefOrder>2</b:RefOrder>
-  </b:Source>
-  <b:Source>
-    <b:Tag>Agu14</b:Tag>
-    <b:SourceType>BookSection</b:SourceType>
-    <b:Guid>{BF8A5ABA-AC9D-402E-AF61-4A8B2E1F2E25}</b:Guid>
-    <b:Author>
-      <b:Author>
-        <b:Corporate>Agustí Corbacho Salas</b:Corporate>
-      </b:Author>
-    </b:Author>
-    <b:Title>Indoor Positioning System based on  Bluetooth Low Energy</b:Title>
-    <b:Year>2014</b:Year>
-    <b:City>Barcelona</b:City>
-    <b:Pages>13-15</b:Pages>
-    <b:RefOrder>3</b:RefOrder>
-  </b:Source>
-  <b:Source>
-    <b:Tag>Ras</b:Tag>
-    <b:SourceType>InternetSite</b:SourceType>
-    <b:Guid>{37E4C895-06D7-41B2-8853-D8DE1EBA292C}</b:Guid>
-    <b:Title>Raspberry Pi 3 Model B+</b:Title>
-    <b:URL>https://raspberrypi.vn/shop/mach-raspberry-pi/raspberry-pi-3-model-b</b:URL>
-    <b:RefOrder>5</b:RefOrder>
-  </b:Source>
-  <b:Source>
-    <b:Tag>Sim12</b:Tag>
-    <b:SourceType>InternetSite</b:SourceType>
-    <b:Guid>{2180B2B1-35C3-4A6C-B259-4A463D3DB525}</b:Guid>
-    <b:Title>Raspberry Pi là gì? Giới thiệu về Raspberry Pi</b:Title>
-    <b:Year>2014</b:Year>
-    <b:Author>
-      <b:Author>
-        <b:Corporate>RASPBERRYPI VIỆT NAM</b:Corporate>
-      </b:Author>
-    </b:Author>
-    <b:Month>1</b:Month>
-    <b:Day>8</b:Day>
-    <b:URL>https://raspberrypi.vn/tin-tuc/raspberry-pi-la-gi-gioi-thieu-ve-raspberry-pi-261.pi</b:URL>
-    <b:RefOrder>4</b:RefOrder>
-  </b:Source>
-  <b:Source>
-    <b:Tag>MPU9250</b:Tag>
-    <b:SourceType>InternetSite</b:SourceType>
-    <b:Guid>{89C037ED-E2D4-47C0-A080-AEDB66046C69}</b:Guid>
-    <b:Title>MPU-9250 3-Axis Accelerometer, Gyroscope &amp; Magnetometer Sensor Module</b:Title>
-    <b:URL>https://protosupplies.com/product/mpu-9250-3-axis-accel-gryo-mag-sensor-module/</b:URL>
-    <b:RefOrder>6</b:RefOrder>
-  </b:Source>
-</b:Sources>
-</file>
-
-<file path=customXml/item2.xml><?xml version="1.0" encoding="utf-8"?>
 <ct:contentTypeSchema xmlns:ct="http://schemas.microsoft.com/office/2006/metadata/contentType" xmlns:ma="http://schemas.microsoft.com/office/2006/metadata/properties/metaAttributes" ct:_="" ma:_="" ma:contentTypeName="Document" ma:contentTypeID="0x010100E60032D006184A4F8830520786AF97F4" ma:contentTypeVersion="3" ma:contentTypeDescription="Create a new document." ma:contentTypeScope="" ma:versionID="1e4973ea710b672a9c73d1c8c338f7db">
   <xsd:schema xmlns:xsd="http://www.w3.org/2001/XMLSchema" xmlns:xs="http://www.w3.org/2001/XMLSchema" xmlns:p="http://schemas.microsoft.com/office/2006/metadata/properties" xmlns:ns3="f07c3938-489a-49bc-bad6-20b9986340ea" targetNamespace="http://schemas.microsoft.com/office/2006/metadata/properties" ma:root="true" ma:fieldsID="3c774b3e52a1dd5136dc590b22b05442" ns3:_="">
     <xsd:import namespace="f07c3938-489a-49bc-bad6-20b9986340ea"/>
@@ -40015,7 +39428,91 @@
 </ct:contentTypeSchema>
 </file>
 
+<file path=customXml/item2.xml><?xml version="1.0" encoding="utf-8"?>
+<b:Sources xmlns:b="http://schemas.openxmlformats.org/officeDocument/2006/bibliography" xmlns="http://schemas.openxmlformats.org/officeDocument/2006/bibliography" SelectedStyle="\IEEE2006OfficeOnline.xsl" StyleName="IEEE" Version="2006">
+  <b:Source>
+    <b:Tag>Ada18</b:Tag>
+    <b:SourceType>InternetSite</b:SourceType>
+    <b:Guid>{BD10117E-3399-4A92-9B68-3BCFC2CC557D}</b:Guid>
+    <b:Title>Bluetooth Low Energy (BLE) – công nghệ không dây tiên tiến</b:Title>
+    <b:JournalName>2018 19th International Carpathian Control Conference (ICCC)</b:JournalName>
+    <b:Pages>332-337</b:Pages>
+    <b:URL>https://bkaii.com.vn/tin-tuc/526-bluetooth-low-energy-ble-cong-nghe-khong-day-tien-tien</b:URL>
+    <b:RefOrder>1</b:RefOrder>
+  </b:Source>
+  <b:Source>
+    <b:Tag>Lee20</b:Tag>
+    <b:SourceType>InternetSite</b:SourceType>
+    <b:Guid>{845489B4-6876-4769-B09B-FB60BFA7630D}</b:Guid>
+    <b:Author>
+      <b:Author>
+        <b:Corporate>LeeNguyen</b:Corporate>
+      </b:Author>
+    </b:Author>
+    <b:Title>Giới thiệu về công nghệ định vị Beacon IoT và những ứng dụng</b:Title>
+    <b:Year>2020</b:Year>
+    <b:Month>1</b:Month>
+    <b:Day>30</b:Day>
+    <b:URL>https://smartfactoryvn.com/technology/internet-of-things/cong-nghe-dinh-vi-beacon-voi-iot-va-big-data/</b:URL>
+    <b:RefOrder>2</b:RefOrder>
+  </b:Source>
+  <b:Source>
+    <b:Tag>Agu14</b:Tag>
+    <b:SourceType>BookSection</b:SourceType>
+    <b:Guid>{BF8A5ABA-AC9D-402E-AF61-4A8B2E1F2E25}</b:Guid>
+    <b:Author>
+      <b:Author>
+        <b:Corporate>Agustí Corbacho Salas</b:Corporate>
+      </b:Author>
+    </b:Author>
+    <b:Title>Indoor Positioning System based on  Bluetooth Low Energy</b:Title>
+    <b:Year>2014</b:Year>
+    <b:City>Barcelona</b:City>
+    <b:Pages>13-15</b:Pages>
+    <b:RefOrder>3</b:RefOrder>
+  </b:Source>
+  <b:Source>
+    <b:Tag>Ras</b:Tag>
+    <b:SourceType>InternetSite</b:SourceType>
+    <b:Guid>{37E4C895-06D7-41B2-8853-D8DE1EBA292C}</b:Guid>
+    <b:Title>Raspberry Pi 3 Model B+</b:Title>
+    <b:URL>https://raspberrypi.vn/shop/mach-raspberry-pi/raspberry-pi-3-model-b</b:URL>
+    <b:RefOrder>5</b:RefOrder>
+  </b:Source>
+  <b:Source>
+    <b:Tag>Sim12</b:Tag>
+    <b:SourceType>InternetSite</b:SourceType>
+    <b:Guid>{2180B2B1-35C3-4A6C-B259-4A463D3DB525}</b:Guid>
+    <b:Title>Raspberry Pi là gì? Giới thiệu về Raspberry Pi</b:Title>
+    <b:Year>2014</b:Year>
+    <b:Author>
+      <b:Author>
+        <b:Corporate>RASPBERRYPI VIỆT NAM</b:Corporate>
+      </b:Author>
+    </b:Author>
+    <b:Month>1</b:Month>
+    <b:Day>8</b:Day>
+    <b:URL>https://raspberrypi.vn/tin-tuc/raspberry-pi-la-gi-gioi-thieu-ve-raspberry-pi-261.pi</b:URL>
+    <b:RefOrder>4</b:RefOrder>
+  </b:Source>
+  <b:Source>
+    <b:Tag>MPU9250</b:Tag>
+    <b:SourceType>InternetSite</b:SourceType>
+    <b:Guid>{89C037ED-E2D4-47C0-A080-AEDB66046C69}</b:Guid>
+    <b:Title>MPU-9250 3-Axis Accelerometer, Gyroscope &amp; Magnetometer Sensor Module</b:Title>
+    <b:URL>https://protosupplies.com/product/mpu-9250-3-axis-accel-gryo-mag-sensor-module/</b:URL>
+    <b:RefOrder>6</b:RefOrder>
+  </b:Source>
+</b:Sources>
+</file>
+
 <file path=customXml/item3.xml><?xml version="1.0" encoding="utf-8"?>
+<p:properties xmlns:p="http://schemas.microsoft.com/office/2006/metadata/properties" xmlns:xsi="http://www.w3.org/2001/XMLSchema-instance" xmlns:pc="http://schemas.microsoft.com/office/infopath/2007/PartnerControls">
+  <documentManagement/>
+</p:properties>
+</file>
+
+<file path=customXml/item4.xml><?xml version="1.0" encoding="utf-8"?>
 <?mso-contentType ?>
 <FormTemplates xmlns="http://schemas.microsoft.com/sharepoint/v3/contenttype/forms">
   <Display>DocumentLibraryForm</Display>
@@ -40024,21 +39521,7 @@
 </FormTemplates>
 </file>
 
-<file path=customXml/item4.xml><?xml version="1.0" encoding="utf-8"?>
-<p:properties xmlns:p="http://schemas.microsoft.com/office/2006/metadata/properties" xmlns:xsi="http://www.w3.org/2001/XMLSchema-instance" xmlns:pc="http://schemas.microsoft.com/office/infopath/2007/PartnerControls">
-  <documentManagement/>
-</p:properties>
-</file>
-
 <file path=customXml/itemProps1.xml><?xml version="1.0" encoding="utf-8"?>
-<ds:datastoreItem xmlns:ds="http://schemas.openxmlformats.org/officeDocument/2006/customXml" ds:itemID="{F9D896D5-70A3-4B4F-BBC0-85953C2090D7}">
-  <ds:schemaRefs>
-    <ds:schemaRef ds:uri="http://schemas.openxmlformats.org/officeDocument/2006/bibliography"/>
-  </ds:schemaRefs>
-</ds:datastoreItem>
-</file>
-
-<file path=customXml/itemProps2.xml><?xml version="1.0" encoding="utf-8"?>
 <ds:datastoreItem xmlns:ds="http://schemas.openxmlformats.org/officeDocument/2006/customXml" ds:itemID="{1E7D0D4B-143F-4062-AC4C-F3725EF06A61}">
   <ds:schemaRefs>
     <ds:schemaRef ds:uri="http://schemas.microsoft.com/office/2006/metadata/contentType"/>
@@ -40056,26 +39539,27 @@
 </ds:datastoreItem>
 </file>
 
+<file path=customXml/itemProps2.xml><?xml version="1.0" encoding="utf-8"?>
+<ds:datastoreItem xmlns:ds="http://schemas.openxmlformats.org/officeDocument/2006/customXml" ds:itemID="{F9D896D5-70A3-4B4F-BBC0-85953C2090D7}">
+  <ds:schemaRefs>
+    <ds:schemaRef ds:uri="http://schemas.openxmlformats.org/officeDocument/2006/bibliography"/>
+  </ds:schemaRefs>
+</ds:datastoreItem>
+</file>
+
 <file path=customXml/itemProps3.xml><?xml version="1.0" encoding="utf-8"?>
+<ds:datastoreItem xmlns:ds="http://schemas.openxmlformats.org/officeDocument/2006/customXml" ds:itemID="{4E37776B-179A-4FE2-AB1C-C1CF44B244CE}">
+  <ds:schemaRefs>
+    <ds:schemaRef ds:uri="http://schemas.microsoft.com/office/2006/metadata/properties"/>
+    <ds:schemaRef ds:uri="http://schemas.microsoft.com/office/infopath/2007/PartnerControls"/>
+  </ds:schemaRefs>
+</ds:datastoreItem>
+</file>
+
+<file path=customXml/itemProps4.xml><?xml version="1.0" encoding="utf-8"?>
 <ds:datastoreItem xmlns:ds="http://schemas.openxmlformats.org/officeDocument/2006/customXml" ds:itemID="{67490E9D-5BF0-4E51-8A50-F1922B7CC3D9}">
   <ds:schemaRefs>
     <ds:schemaRef ds:uri="http://schemas.microsoft.com/sharepoint/v3/contenttype/forms"/>
   </ds:schemaRefs>
 </ds:datastoreItem>
-</file>
-
-<file path=customXml/itemProps4.xml><?xml version="1.0" encoding="utf-8"?>
-<ds:datastoreItem xmlns:ds="http://schemas.openxmlformats.org/officeDocument/2006/customXml" ds:itemID="{4E37776B-179A-4FE2-AB1C-C1CF44B244CE}">
-  <ds:schemaRefs>
-    <ds:schemaRef ds:uri="http://schemas.microsoft.com/office/infopath/2007/PartnerControls"/>
-    <ds:schemaRef ds:uri="http://www.w3.org/XML/1998/namespace"/>
-    <ds:schemaRef ds:uri="f07c3938-489a-49bc-bad6-20b9986340ea"/>
-    <ds:schemaRef ds:uri="http://purl.org/dc/dcmitype/"/>
-    <ds:schemaRef ds:uri="http://schemas.microsoft.com/office/2006/documentManagement/types"/>
-    <ds:schemaRef ds:uri="http://schemas.microsoft.com/office/2006/metadata/properties"/>
-    <ds:schemaRef ds:uri="http://purl.org/dc/elements/1.1/"/>
-    <ds:schemaRef ds:uri="http://schemas.openxmlformats.org/package/2006/metadata/core-properties"/>
-    <ds:schemaRef ds:uri="http://purl.org/dc/terms/"/>
-  </ds:schemaRefs>
-</ds:datastoreItem>
 </file>